--- a/云计算相关/docker学习/docker学习手册.docx
+++ b/云计算相关/docker学习/docker学习手册.docx
@@ -6781,7 +6781,7 @@
         <w:spacing w:after="158" w:line="360" w:lineRule="exact"/>
         <w:jc w:val="left"/>
         <w:rPr>
-          <w:rFonts w:asciiTheme="minorEastAsia" w:hAnsiTheme="minorEastAsia" w:cs="宋体" w:hint="eastAsia"/>
+          <w:rFonts w:asciiTheme="minorEastAsia" w:hAnsiTheme="minorEastAsia" w:cs="宋体"/>
           <w:color w:val="333333"/>
           <w:kern w:val="0"/>
           <w:sz w:val="24"/>
@@ -6839,234 +6839,387 @@
         </w:rPr>
         <w:t>容器详细信息</w:t>
       </w:r>
+    </w:p>
+    <w:p>
+      <w:pPr>
+        <w:widowControl/>
+        <w:tabs>
+          <w:tab w:val="left" w:pos="916"/>
+          <w:tab w:val="left" w:pos="1832"/>
+          <w:tab w:val="left" w:pos="2748"/>
+          <w:tab w:val="left" w:pos="3664"/>
+          <w:tab w:val="left" w:pos="4580"/>
+          <w:tab w:val="left" w:pos="5496"/>
+          <w:tab w:val="left" w:pos="6412"/>
+          <w:tab w:val="left" w:pos="7328"/>
+          <w:tab w:val="left" w:pos="8244"/>
+          <w:tab w:val="left" w:pos="9160"/>
+          <w:tab w:val="left" w:pos="10076"/>
+          <w:tab w:val="left" w:pos="10992"/>
+          <w:tab w:val="left" w:pos="11908"/>
+          <w:tab w:val="left" w:pos="12824"/>
+          <w:tab w:val="left" w:pos="13740"/>
+          <w:tab w:val="left" w:pos="14656"/>
+        </w:tabs>
+        <w:spacing w:after="158" w:line="360" w:lineRule="exact"/>
+        <w:jc w:val="left"/>
+        <w:rPr>
+          <w:rFonts w:asciiTheme="minorEastAsia" w:hAnsiTheme="minorEastAsia" w:cs="宋体"/>
+          <w:color w:val="333333"/>
+          <w:kern w:val="0"/>
+          <w:sz w:val="24"/>
+          <w:szCs w:val="24"/>
+        </w:rPr>
+      </w:pPr>
+      <w:r>
+        <w:rPr>
+          <w:rFonts w:asciiTheme="minorEastAsia" w:hAnsiTheme="minorEastAsia" w:cs="宋体" w:hint="eastAsia"/>
+          <w:color w:val="333333"/>
+          <w:kern w:val="0"/>
+          <w:sz w:val="24"/>
+          <w:szCs w:val="24"/>
+        </w:rPr>
+        <w:t xml:space="preserve">           </w:t>
+      </w:r>
+      <w:r>
+        <w:rPr>
+          <w:rFonts w:asciiTheme="minorEastAsia" w:hAnsiTheme="minorEastAsia" w:cs="宋体"/>
+          <w:color w:val="333333"/>
+          <w:kern w:val="0"/>
+          <w:sz w:val="24"/>
+          <w:szCs w:val="24"/>
+        </w:rPr>
+        <w:t xml:space="preserve"> </w:t>
+      </w:r>
+      <w:r>
+        <w:rPr>
+          <w:rFonts w:asciiTheme="minorEastAsia" w:hAnsiTheme="minorEastAsia" w:cs="宋体"/>
+          <w:color w:val="333333"/>
+          <w:kern w:val="0"/>
+          <w:sz w:val="24"/>
+          <w:szCs w:val="24"/>
+        </w:rPr>
+        <w:t>k</w:t>
+      </w:r>
+      <w:r>
+        <w:rPr>
+          <w:rFonts w:asciiTheme="minorEastAsia" w:hAnsiTheme="minorEastAsia" w:cs="宋体"/>
+          <w:color w:val="333333"/>
+          <w:kern w:val="0"/>
+          <w:sz w:val="24"/>
+          <w:szCs w:val="24"/>
+        </w:rPr>
+        <w:t xml:space="preserve">ubectl </w:t>
+      </w:r>
+      <w:r>
+        <w:rPr>
+          <w:rFonts w:asciiTheme="minorEastAsia" w:hAnsiTheme="minorEastAsia" w:cs="宋体" w:hint="eastAsia"/>
+          <w:color w:val="333333"/>
+          <w:kern w:val="0"/>
+          <w:sz w:val="24"/>
+          <w:szCs w:val="24"/>
+        </w:rPr>
+        <w:t>get</w:t>
+      </w:r>
+      <w:r>
+        <w:rPr>
+          <w:rFonts w:asciiTheme="minorEastAsia" w:hAnsiTheme="minorEastAsia" w:cs="宋体"/>
+          <w:color w:val="333333"/>
+          <w:kern w:val="0"/>
+          <w:sz w:val="24"/>
+          <w:szCs w:val="24"/>
+        </w:rPr>
+        <w:t xml:space="preserve"> pod –all-namespaces  </w:t>
+      </w:r>
+      <w:r>
+        <w:rPr>
+          <w:rFonts w:asciiTheme="minorEastAsia" w:hAnsiTheme="minorEastAsia" w:cs="宋体" w:hint="eastAsia"/>
+          <w:color w:val="333333"/>
+          <w:kern w:val="0"/>
+          <w:sz w:val="24"/>
+          <w:szCs w:val="24"/>
+        </w:rPr>
+        <w:t>查看</w:t>
+      </w:r>
+      <w:r>
+        <w:rPr>
+          <w:rFonts w:asciiTheme="minorEastAsia" w:hAnsiTheme="minorEastAsia" w:cs="宋体"/>
+          <w:color w:val="333333"/>
+          <w:kern w:val="0"/>
+          <w:sz w:val="24"/>
+          <w:szCs w:val="24"/>
+        </w:rPr>
+        <w:t>所有pod</w:t>
+      </w:r>
+    </w:p>
+    <w:p>
+      <w:pPr>
+        <w:widowControl/>
+        <w:tabs>
+          <w:tab w:val="left" w:pos="916"/>
+          <w:tab w:val="left" w:pos="1832"/>
+          <w:tab w:val="left" w:pos="2748"/>
+          <w:tab w:val="left" w:pos="3664"/>
+          <w:tab w:val="left" w:pos="4580"/>
+          <w:tab w:val="left" w:pos="5496"/>
+          <w:tab w:val="left" w:pos="6412"/>
+          <w:tab w:val="left" w:pos="7328"/>
+          <w:tab w:val="left" w:pos="8244"/>
+          <w:tab w:val="left" w:pos="9160"/>
+          <w:tab w:val="left" w:pos="10076"/>
+          <w:tab w:val="left" w:pos="10992"/>
+          <w:tab w:val="left" w:pos="11908"/>
+          <w:tab w:val="left" w:pos="12824"/>
+          <w:tab w:val="left" w:pos="13740"/>
+          <w:tab w:val="left" w:pos="14656"/>
+        </w:tabs>
+        <w:spacing w:after="158" w:line="360" w:lineRule="exact"/>
+        <w:jc w:val="left"/>
+        <w:rPr>
+          <w:rFonts w:asciiTheme="minorEastAsia" w:hAnsiTheme="minorEastAsia" w:cs="宋体"/>
+          <w:color w:val="333333"/>
+          <w:kern w:val="0"/>
+          <w:sz w:val="24"/>
+          <w:szCs w:val="24"/>
+        </w:rPr>
+      </w:pPr>
+      <w:r>
+        <w:rPr>
+          <w:rFonts w:asciiTheme="minorEastAsia" w:hAnsiTheme="minorEastAsia" w:cs="宋体"/>
+          <w:color w:val="333333"/>
+          <w:kern w:val="0"/>
+          <w:sz w:val="24"/>
+          <w:szCs w:val="24"/>
+        </w:rPr>
+        <w:t xml:space="preserve">            </w:t>
+      </w:r>
+      <w:r>
+        <w:rPr>
+          <w:rFonts w:asciiTheme="minorEastAsia" w:hAnsiTheme="minorEastAsia" w:cs="宋体"/>
+          <w:color w:val="333333"/>
+          <w:kern w:val="0"/>
+          <w:sz w:val="24"/>
+          <w:szCs w:val="24"/>
+        </w:rPr>
+        <w:t>k</w:t>
+      </w:r>
+      <w:r>
+        <w:rPr>
+          <w:rFonts w:asciiTheme="minorEastAsia" w:hAnsiTheme="minorEastAsia" w:cs="宋体"/>
+          <w:color w:val="333333"/>
+          <w:kern w:val="0"/>
+          <w:sz w:val="24"/>
+          <w:szCs w:val="24"/>
+        </w:rPr>
+        <w:t xml:space="preserve">ubectl delete –namespace=[] </w:t>
+      </w:r>
+      <w:r>
+        <w:rPr>
+          <w:rFonts w:asciiTheme="minorEastAsia" w:hAnsiTheme="minorEastAsia" w:cs="宋体" w:hint="eastAsia"/>
+          <w:color w:val="333333"/>
+          <w:kern w:val="0"/>
+          <w:sz w:val="24"/>
+          <w:szCs w:val="24"/>
+        </w:rPr>
+        <w:t>删除</w:t>
+      </w:r>
+      <w:r>
+        <w:rPr>
+          <w:rFonts w:asciiTheme="minorEastAsia" w:hAnsiTheme="minorEastAsia" w:cs="宋体"/>
+          <w:color w:val="333333"/>
+          <w:kern w:val="0"/>
+          <w:sz w:val="24"/>
+          <w:szCs w:val="24"/>
+        </w:rPr>
+        <w:t>pod</w:t>
+      </w:r>
+    </w:p>
+    <w:p>
+      <w:pPr>
+        <w:widowControl/>
+        <w:tabs>
+          <w:tab w:val="left" w:pos="916"/>
+          <w:tab w:val="left" w:pos="1832"/>
+          <w:tab w:val="left" w:pos="2748"/>
+          <w:tab w:val="left" w:pos="3664"/>
+          <w:tab w:val="left" w:pos="4580"/>
+          <w:tab w:val="left" w:pos="5496"/>
+          <w:tab w:val="left" w:pos="6412"/>
+          <w:tab w:val="left" w:pos="7328"/>
+          <w:tab w:val="left" w:pos="8244"/>
+          <w:tab w:val="left" w:pos="9160"/>
+          <w:tab w:val="left" w:pos="10076"/>
+          <w:tab w:val="left" w:pos="10992"/>
+          <w:tab w:val="left" w:pos="11908"/>
+          <w:tab w:val="left" w:pos="12824"/>
+          <w:tab w:val="left" w:pos="13740"/>
+          <w:tab w:val="left" w:pos="14656"/>
+        </w:tabs>
+        <w:spacing w:after="158" w:line="360" w:lineRule="exact"/>
+        <w:jc w:val="left"/>
+        <w:rPr>
+          <w:rFonts w:asciiTheme="minorEastAsia" w:hAnsiTheme="minorEastAsia" w:cs="宋体" w:hint="eastAsia"/>
+          <w:color w:val="333333"/>
+          <w:kern w:val="0"/>
+          <w:sz w:val="24"/>
+          <w:szCs w:val="24"/>
+        </w:rPr>
+      </w:pPr>
+      <w:r>
+        <w:rPr>
+          <w:rFonts w:asciiTheme="minorEastAsia" w:hAnsiTheme="minorEastAsia" w:cs="宋体"/>
+          <w:color w:val="333333"/>
+          <w:kern w:val="0"/>
+          <w:sz w:val="24"/>
+          <w:szCs w:val="24"/>
+        </w:rPr>
+        <w:t xml:space="preserve">            docker save [</w:t>
+      </w:r>
+      <w:r>
+        <w:rPr>
+          <w:rFonts w:asciiTheme="minorEastAsia" w:hAnsiTheme="minorEastAsia" w:cs="宋体" w:hint="eastAsia"/>
+          <w:color w:val="333333"/>
+          <w:kern w:val="0"/>
+          <w:sz w:val="24"/>
+          <w:szCs w:val="24"/>
+        </w:rPr>
+        <w:t>镜像</w:t>
+      </w:r>
+      <w:r>
+        <w:rPr>
+          <w:rFonts w:asciiTheme="minorEastAsia" w:hAnsiTheme="minorEastAsia" w:cs="宋体"/>
+          <w:color w:val="333333"/>
+          <w:kern w:val="0"/>
+          <w:sz w:val="24"/>
+          <w:szCs w:val="24"/>
+        </w:rPr>
+        <w:t>名]:[</w:t>
+      </w:r>
+      <w:r>
+        <w:rPr>
+          <w:rFonts w:asciiTheme="minorEastAsia" w:hAnsiTheme="minorEastAsia" w:cs="宋体" w:hint="eastAsia"/>
+          <w:color w:val="333333"/>
+          <w:kern w:val="0"/>
+          <w:sz w:val="24"/>
+          <w:szCs w:val="24"/>
+        </w:rPr>
+        <w:t>版本</w:t>
+      </w:r>
+      <w:r>
+        <w:rPr>
+          <w:rFonts w:asciiTheme="minorEastAsia" w:hAnsiTheme="minorEastAsia" w:cs="宋体"/>
+          <w:color w:val="333333"/>
+          <w:kern w:val="0"/>
+          <w:sz w:val="24"/>
+          <w:szCs w:val="24"/>
+        </w:rPr>
+        <w:t xml:space="preserve">] </w:t>
+      </w:r>
+      <w:r>
+        <w:rPr>
+          <w:rFonts w:asciiTheme="minorEastAsia" w:hAnsiTheme="minorEastAsia" w:cs="宋体" w:hint="eastAsia"/>
+          <w:color w:val="333333"/>
+          <w:kern w:val="0"/>
+          <w:sz w:val="24"/>
+          <w:szCs w:val="24"/>
+        </w:rPr>
+        <w:t>&gt; [保存</w:t>
+      </w:r>
+      <w:r>
+        <w:rPr>
+          <w:rFonts w:asciiTheme="minorEastAsia" w:hAnsiTheme="minorEastAsia" w:cs="宋体"/>
+          <w:color w:val="333333"/>
+          <w:kern w:val="0"/>
+          <w:sz w:val="24"/>
+          <w:szCs w:val="24"/>
+        </w:rPr>
+        <w:t>的目录</w:t>
+      </w:r>
+      <w:r>
+        <w:rPr>
+          <w:rFonts w:asciiTheme="minorEastAsia" w:hAnsiTheme="minorEastAsia" w:cs="宋体" w:hint="eastAsia"/>
+          <w:color w:val="333333"/>
+          <w:kern w:val="0"/>
+          <w:sz w:val="24"/>
+          <w:szCs w:val="24"/>
+        </w:rPr>
+        <w:t>]</w:t>
+      </w:r>
+    </w:p>
+    <w:p>
+      <w:pPr>
+        <w:widowControl/>
+        <w:tabs>
+          <w:tab w:val="left" w:pos="916"/>
+          <w:tab w:val="left" w:pos="1470"/>
+          <w:tab w:val="left" w:pos="2748"/>
+          <w:tab w:val="left" w:pos="3664"/>
+          <w:tab w:val="left" w:pos="4580"/>
+          <w:tab w:val="left" w:pos="5496"/>
+          <w:tab w:val="left" w:pos="6412"/>
+          <w:tab w:val="left" w:pos="7328"/>
+          <w:tab w:val="left" w:pos="8244"/>
+          <w:tab w:val="left" w:pos="9160"/>
+          <w:tab w:val="left" w:pos="10076"/>
+          <w:tab w:val="left" w:pos="10992"/>
+          <w:tab w:val="left" w:pos="11908"/>
+          <w:tab w:val="left" w:pos="12824"/>
+          <w:tab w:val="left" w:pos="13740"/>
+          <w:tab w:val="left" w:pos="14656"/>
+        </w:tabs>
+        <w:spacing w:after="158" w:line="360" w:lineRule="exact"/>
+        <w:jc w:val="left"/>
+        <w:rPr>
+          <w:rFonts w:asciiTheme="minorEastAsia" w:hAnsiTheme="minorEastAsia" w:cs="宋体" w:hint="eastAsia"/>
+          <w:color w:val="333333"/>
+          <w:kern w:val="0"/>
+          <w:sz w:val="24"/>
+          <w:szCs w:val="24"/>
+        </w:rPr>
+      </w:pPr>
+      <w:r>
+        <w:rPr>
+          <w:rFonts w:asciiTheme="minorEastAsia" w:hAnsiTheme="minorEastAsia" w:cs="宋体"/>
+          <w:color w:val="333333"/>
+          <w:kern w:val="0"/>
+          <w:sz w:val="24"/>
+          <w:szCs w:val="24"/>
+        </w:rPr>
+        <w:tab/>
+      </w:r>
+      <w:r>
+        <w:rPr>
+          <w:rFonts w:asciiTheme="minorEastAsia" w:hAnsiTheme="minorEastAsia" w:cs="宋体"/>
+          <w:color w:val="333333"/>
+          <w:kern w:val="0"/>
+          <w:sz w:val="24"/>
+          <w:szCs w:val="24"/>
+        </w:rPr>
+        <w:tab/>
+        <w:t>docker load &lt; [tar</w:t>
+      </w:r>
+      <w:r>
+        <w:rPr>
+          <w:rFonts w:asciiTheme="minorEastAsia" w:hAnsiTheme="minorEastAsia" w:cs="宋体" w:hint="eastAsia"/>
+          <w:color w:val="333333"/>
+          <w:kern w:val="0"/>
+          <w:sz w:val="24"/>
+          <w:szCs w:val="24"/>
+        </w:rPr>
+        <w:t>包</w:t>
+      </w:r>
       <w:bookmarkStart w:id="0" w:name="_GoBack"/>
       <w:bookmarkEnd w:id="0"/>
-    </w:p>
-    <w:p>
-      <w:pPr>
-        <w:widowControl/>
-        <w:tabs>
-          <w:tab w:val="left" w:pos="916"/>
-          <w:tab w:val="left" w:pos="1832"/>
-          <w:tab w:val="left" w:pos="2748"/>
-          <w:tab w:val="left" w:pos="3664"/>
-          <w:tab w:val="left" w:pos="4580"/>
-          <w:tab w:val="left" w:pos="5496"/>
-          <w:tab w:val="left" w:pos="6412"/>
-          <w:tab w:val="left" w:pos="7328"/>
-          <w:tab w:val="left" w:pos="8244"/>
-          <w:tab w:val="left" w:pos="9160"/>
-          <w:tab w:val="left" w:pos="10076"/>
-          <w:tab w:val="left" w:pos="10992"/>
-          <w:tab w:val="left" w:pos="11908"/>
-          <w:tab w:val="left" w:pos="12824"/>
-          <w:tab w:val="left" w:pos="13740"/>
-          <w:tab w:val="left" w:pos="14656"/>
-        </w:tabs>
-        <w:spacing w:after="158" w:line="360" w:lineRule="exact"/>
-        <w:jc w:val="left"/>
-        <w:rPr>
-          <w:rFonts w:asciiTheme="minorEastAsia" w:hAnsiTheme="minorEastAsia" w:cs="宋体"/>
-          <w:color w:val="333333"/>
-          <w:kern w:val="0"/>
-          <w:sz w:val="24"/>
-          <w:szCs w:val="24"/>
-        </w:rPr>
-      </w:pPr>
-      <w:r>
-        <w:rPr>
-          <w:rFonts w:asciiTheme="minorEastAsia" w:hAnsiTheme="minorEastAsia" w:cs="宋体" w:hint="eastAsia"/>
-          <w:color w:val="333333"/>
-          <w:kern w:val="0"/>
-          <w:sz w:val="24"/>
-          <w:szCs w:val="24"/>
-        </w:rPr>
-        <w:t xml:space="preserve">           </w:t>
-      </w:r>
-      <w:r>
-        <w:rPr>
-          <w:rFonts w:asciiTheme="minorEastAsia" w:hAnsiTheme="minorEastAsia" w:cs="宋体"/>
-          <w:color w:val="333333"/>
-          <w:kern w:val="0"/>
-          <w:sz w:val="24"/>
-          <w:szCs w:val="24"/>
-        </w:rPr>
-        <w:t xml:space="preserve"> </w:t>
-      </w:r>
-      <w:r>
-        <w:rPr>
-          <w:rFonts w:asciiTheme="minorEastAsia" w:hAnsiTheme="minorEastAsia" w:cs="宋体"/>
-          <w:color w:val="333333"/>
-          <w:kern w:val="0"/>
-          <w:sz w:val="24"/>
-          <w:szCs w:val="24"/>
-        </w:rPr>
-        <w:t>k</w:t>
-      </w:r>
-      <w:r>
-        <w:rPr>
-          <w:rFonts w:asciiTheme="minorEastAsia" w:hAnsiTheme="minorEastAsia" w:cs="宋体"/>
-          <w:color w:val="333333"/>
-          <w:kern w:val="0"/>
-          <w:sz w:val="24"/>
-          <w:szCs w:val="24"/>
-        </w:rPr>
-        <w:t xml:space="preserve">ubectl </w:t>
-      </w:r>
-      <w:r>
-        <w:rPr>
-          <w:rFonts w:asciiTheme="minorEastAsia" w:hAnsiTheme="minorEastAsia" w:cs="宋体" w:hint="eastAsia"/>
-          <w:color w:val="333333"/>
-          <w:kern w:val="0"/>
-          <w:sz w:val="24"/>
-          <w:szCs w:val="24"/>
-        </w:rPr>
-        <w:t>get</w:t>
-      </w:r>
-      <w:r>
-        <w:rPr>
-          <w:rFonts w:asciiTheme="minorEastAsia" w:hAnsiTheme="minorEastAsia" w:cs="宋体"/>
-          <w:color w:val="333333"/>
-          <w:kern w:val="0"/>
-          <w:sz w:val="24"/>
-          <w:szCs w:val="24"/>
-        </w:rPr>
-        <w:t xml:space="preserve"> pod –all-namespaces  </w:t>
-      </w:r>
-      <w:r>
-        <w:rPr>
-          <w:rFonts w:asciiTheme="minorEastAsia" w:hAnsiTheme="minorEastAsia" w:cs="宋体" w:hint="eastAsia"/>
-          <w:color w:val="333333"/>
-          <w:kern w:val="0"/>
-          <w:sz w:val="24"/>
-          <w:szCs w:val="24"/>
-        </w:rPr>
-        <w:t>查看</w:t>
-      </w:r>
-      <w:r>
-        <w:rPr>
-          <w:rFonts w:asciiTheme="minorEastAsia" w:hAnsiTheme="minorEastAsia" w:cs="宋体"/>
-          <w:color w:val="333333"/>
-          <w:kern w:val="0"/>
-          <w:sz w:val="24"/>
-          <w:szCs w:val="24"/>
-        </w:rPr>
-        <w:t>所有pod</w:t>
-      </w:r>
-    </w:p>
-    <w:p>
-      <w:pPr>
-        <w:widowControl/>
-        <w:tabs>
-          <w:tab w:val="left" w:pos="916"/>
-          <w:tab w:val="left" w:pos="1832"/>
-          <w:tab w:val="left" w:pos="2748"/>
-          <w:tab w:val="left" w:pos="3664"/>
-          <w:tab w:val="left" w:pos="4580"/>
-          <w:tab w:val="left" w:pos="5496"/>
-          <w:tab w:val="left" w:pos="6412"/>
-          <w:tab w:val="left" w:pos="7328"/>
-          <w:tab w:val="left" w:pos="8244"/>
-          <w:tab w:val="left" w:pos="9160"/>
-          <w:tab w:val="left" w:pos="10076"/>
-          <w:tab w:val="left" w:pos="10992"/>
-          <w:tab w:val="left" w:pos="11908"/>
-          <w:tab w:val="left" w:pos="12824"/>
-          <w:tab w:val="left" w:pos="13740"/>
-          <w:tab w:val="left" w:pos="14656"/>
-        </w:tabs>
-        <w:spacing w:after="158" w:line="360" w:lineRule="exact"/>
-        <w:jc w:val="left"/>
-        <w:rPr>
-          <w:rFonts w:asciiTheme="minorEastAsia" w:hAnsiTheme="minorEastAsia" w:cs="宋体"/>
-          <w:color w:val="333333"/>
-          <w:kern w:val="0"/>
-          <w:sz w:val="24"/>
-          <w:szCs w:val="24"/>
-        </w:rPr>
-      </w:pPr>
-      <w:r>
-        <w:rPr>
-          <w:rFonts w:asciiTheme="minorEastAsia" w:hAnsiTheme="minorEastAsia" w:cs="宋体"/>
-          <w:color w:val="333333"/>
-          <w:kern w:val="0"/>
-          <w:sz w:val="24"/>
-          <w:szCs w:val="24"/>
-        </w:rPr>
-        <w:t xml:space="preserve">            </w:t>
-      </w:r>
-      <w:r>
-        <w:rPr>
-          <w:rFonts w:asciiTheme="minorEastAsia" w:hAnsiTheme="minorEastAsia" w:cs="宋体"/>
-          <w:color w:val="333333"/>
-          <w:kern w:val="0"/>
-          <w:sz w:val="24"/>
-          <w:szCs w:val="24"/>
-        </w:rPr>
-        <w:t>k</w:t>
-      </w:r>
-      <w:r>
-        <w:rPr>
-          <w:rFonts w:asciiTheme="minorEastAsia" w:hAnsiTheme="minorEastAsia" w:cs="宋体"/>
-          <w:color w:val="333333"/>
-          <w:kern w:val="0"/>
-          <w:sz w:val="24"/>
-          <w:szCs w:val="24"/>
-        </w:rPr>
-        <w:t xml:space="preserve">ubectl delete –namespace=[] </w:t>
-      </w:r>
-      <w:r>
-        <w:rPr>
-          <w:rFonts w:asciiTheme="minorEastAsia" w:hAnsiTheme="minorEastAsia" w:cs="宋体" w:hint="eastAsia"/>
-          <w:color w:val="333333"/>
-          <w:kern w:val="0"/>
-          <w:sz w:val="24"/>
-          <w:szCs w:val="24"/>
-        </w:rPr>
-        <w:t>删除</w:t>
-      </w:r>
-      <w:r>
-        <w:rPr>
-          <w:rFonts w:asciiTheme="minorEastAsia" w:hAnsiTheme="minorEastAsia" w:cs="宋体"/>
-          <w:color w:val="333333"/>
-          <w:kern w:val="0"/>
-          <w:sz w:val="24"/>
-          <w:szCs w:val="24"/>
-        </w:rPr>
-        <w:t>pod</w:t>
-      </w:r>
-    </w:p>
-    <w:p>
-      <w:pPr>
-        <w:widowControl/>
-        <w:tabs>
-          <w:tab w:val="left" w:pos="916"/>
-          <w:tab w:val="left" w:pos="1832"/>
-          <w:tab w:val="left" w:pos="2748"/>
-          <w:tab w:val="left" w:pos="3664"/>
-          <w:tab w:val="left" w:pos="4580"/>
-          <w:tab w:val="left" w:pos="5496"/>
-          <w:tab w:val="left" w:pos="6412"/>
-          <w:tab w:val="left" w:pos="7328"/>
-          <w:tab w:val="left" w:pos="8244"/>
-          <w:tab w:val="left" w:pos="9160"/>
-          <w:tab w:val="left" w:pos="10076"/>
-          <w:tab w:val="left" w:pos="10992"/>
-          <w:tab w:val="left" w:pos="11908"/>
-          <w:tab w:val="left" w:pos="12824"/>
-          <w:tab w:val="left" w:pos="13740"/>
-          <w:tab w:val="left" w:pos="14656"/>
-        </w:tabs>
-        <w:spacing w:after="158" w:line="360" w:lineRule="exact"/>
-        <w:jc w:val="left"/>
-        <w:rPr>
-          <w:rFonts w:asciiTheme="minorEastAsia" w:hAnsiTheme="minorEastAsia" w:cs="宋体"/>
-          <w:color w:val="333333"/>
-          <w:kern w:val="0"/>
-          <w:sz w:val="24"/>
-          <w:szCs w:val="24"/>
-        </w:rPr>
-      </w:pPr>
+      <w:r>
+        <w:rPr>
+          <w:rFonts w:asciiTheme="minorEastAsia" w:hAnsiTheme="minorEastAsia" w:cs="宋体"/>
+          <w:color w:val="333333"/>
+          <w:kern w:val="0"/>
+          <w:sz w:val="24"/>
+          <w:szCs w:val="24"/>
+        </w:rPr>
+        <w:t>]</w:t>
+      </w:r>
     </w:p>
     <w:p>
       <w:pPr>
@@ -7320,6 +7473,7 @@
           <w:sz w:val="24"/>
           <w:szCs w:val="24"/>
         </w:rPr>
+        <w:lastRenderedPageBreak/>
         <w:t xml:space="preserve">    -i:</w:t>
       </w:r>
       <w:r>
@@ -7383,7 +7537,6 @@
           <w:sz w:val="24"/>
           <w:szCs w:val="24"/>
         </w:rPr>
-        <w:lastRenderedPageBreak/>
         <w:t xml:space="preserve">    </w:t>
       </w:r>
       <w:r>
@@ -10201,6 +10354,7 @@
           <w:sz w:val="24"/>
           <w:szCs w:val="24"/>
         </w:rPr>
+        <w:lastRenderedPageBreak/>
         <w:drawing>
           <wp:inline distT="0" distB="0" distL="0" distR="0">
             <wp:extent cx="5274310" cy="728250"/>
@@ -10291,7 +10445,6 @@
           <w:sz w:val="24"/>
           <w:szCs w:val="24"/>
         </w:rPr>
-        <w:lastRenderedPageBreak/>
         <w:t xml:space="preserve">    </w:t>
       </w:r>
       <w:r>
@@ -11452,6 +11605,7 @@
           <w:sz w:val="24"/>
           <w:szCs w:val="24"/>
         </w:rPr>
+        <w:lastRenderedPageBreak/>
         <w:t>cd</w:t>
       </w:r>
       <w:r>
@@ -11628,7 +11782,6 @@
           <w:sz w:val="24"/>
           <w:szCs w:val="24"/>
         </w:rPr>
-        <w:lastRenderedPageBreak/>
         <w:t>此时再</w:t>
       </w:r>
       <w:r>
@@ -12944,6 +13097,7 @@
           <w:sz w:val="24"/>
           <w:szCs w:val="24"/>
         </w:rPr>
+        <w:lastRenderedPageBreak/>
         <w:t>K</w:t>
       </w:r>
       <w:r>

--- a/云计算相关/docker学习/docker学习手册.docx
+++ b/云计算相关/docker学习/docker学习手册.docx
@@ -7058,7 +7058,7 @@
         <w:spacing w:after="158" w:line="360" w:lineRule="exact"/>
         <w:jc w:val="left"/>
         <w:rPr>
-          <w:rFonts w:asciiTheme="minorEastAsia" w:hAnsiTheme="minorEastAsia" w:cs="宋体" w:hint="eastAsia"/>
+          <w:rFonts w:asciiTheme="minorEastAsia" w:hAnsiTheme="minorEastAsia" w:cs="宋体"/>
           <w:color w:val="333333"/>
           <w:kern w:val="0"/>
           <w:sz w:val="24"/>
@@ -7170,7 +7170,7 @@
         <w:spacing w:after="158" w:line="360" w:lineRule="exact"/>
         <w:jc w:val="left"/>
         <w:rPr>
-          <w:rFonts w:asciiTheme="minorEastAsia" w:hAnsiTheme="minorEastAsia" w:cs="宋体" w:hint="eastAsia"/>
+          <w:rFonts w:asciiTheme="minorEastAsia" w:hAnsiTheme="minorEastAsia" w:cs="宋体"/>
           <w:color w:val="333333"/>
           <w:kern w:val="0"/>
           <w:sz w:val="24"/>
@@ -7208,8 +7208,6 @@
         </w:rPr>
         <w:t>包</w:t>
       </w:r>
-      <w:bookmarkStart w:id="0" w:name="_GoBack"/>
-      <w:bookmarkEnd w:id="0"/>
       <w:r>
         <w:rPr>
           <w:rFonts w:asciiTheme="minorEastAsia" w:hAnsiTheme="minorEastAsia" w:cs="宋体"/>
@@ -8283,39 +8281,7 @@
         <w:spacing w:after="158" w:line="360" w:lineRule="exact"/>
         <w:jc w:val="left"/>
         <w:rPr>
-          <w:rFonts w:asciiTheme="minorEastAsia" w:hAnsiTheme="minorEastAsia" w:cs="宋体"/>
-          <w:color w:val="333333"/>
-          <w:kern w:val="0"/>
-          <w:sz w:val="24"/>
-          <w:szCs w:val="24"/>
-        </w:rPr>
-      </w:pPr>
-    </w:p>
-    <w:p>
-      <w:pPr>
-        <w:widowControl/>
-        <w:tabs>
-          <w:tab w:val="left" w:pos="916"/>
-          <w:tab w:val="left" w:pos="1832"/>
-          <w:tab w:val="left" w:pos="2748"/>
-          <w:tab w:val="left" w:pos="3664"/>
-          <w:tab w:val="left" w:pos="4580"/>
-          <w:tab w:val="left" w:pos="5496"/>
-          <w:tab w:val="left" w:pos="6412"/>
-          <w:tab w:val="left" w:pos="7328"/>
-          <w:tab w:val="left" w:pos="8244"/>
-          <w:tab w:val="left" w:pos="9160"/>
-          <w:tab w:val="left" w:pos="10076"/>
-          <w:tab w:val="left" w:pos="10992"/>
-          <w:tab w:val="left" w:pos="11908"/>
-          <w:tab w:val="left" w:pos="12824"/>
-          <w:tab w:val="left" w:pos="13740"/>
-          <w:tab w:val="left" w:pos="14656"/>
-        </w:tabs>
-        <w:spacing w:after="158" w:line="360" w:lineRule="exact"/>
-        <w:jc w:val="left"/>
-        <w:rPr>
-          <w:rFonts w:asciiTheme="minorEastAsia" w:hAnsiTheme="minorEastAsia" w:cs="宋体"/>
+          <w:rFonts w:asciiTheme="minorEastAsia" w:hAnsiTheme="minorEastAsia" w:cs="宋体" w:hint="eastAsia"/>
           <w:color w:val="333333"/>
           <w:kern w:val="0"/>
           <w:sz w:val="24"/>
@@ -8730,67 +8696,128 @@
     </w:p>
     <w:p>
       <w:pPr>
-        <w:widowControl/>
-        <w:tabs>
-          <w:tab w:val="left" w:pos="916"/>
-          <w:tab w:val="left" w:pos="1832"/>
-          <w:tab w:val="left" w:pos="2748"/>
-          <w:tab w:val="left" w:pos="3664"/>
-          <w:tab w:val="left" w:pos="4580"/>
-          <w:tab w:val="left" w:pos="5496"/>
-          <w:tab w:val="left" w:pos="6412"/>
-          <w:tab w:val="left" w:pos="7328"/>
-          <w:tab w:val="left" w:pos="8244"/>
-          <w:tab w:val="left" w:pos="9160"/>
-          <w:tab w:val="left" w:pos="10076"/>
-          <w:tab w:val="left" w:pos="10992"/>
-          <w:tab w:val="left" w:pos="11908"/>
-          <w:tab w:val="left" w:pos="12824"/>
-          <w:tab w:val="left" w:pos="13740"/>
-          <w:tab w:val="left" w:pos="14656"/>
-        </w:tabs>
-        <w:spacing w:after="158" w:line="360" w:lineRule="exact"/>
-        <w:jc w:val="left"/>
-        <w:rPr>
-          <w:rFonts w:asciiTheme="minorEastAsia" w:hAnsiTheme="minorEastAsia" w:cs="宋体"/>
-          <w:color w:val="333333"/>
-          <w:kern w:val="0"/>
-          <w:sz w:val="30"/>
-          <w:szCs w:val="30"/>
-        </w:rPr>
-      </w:pPr>
-    </w:p>
-    <w:p>
-      <w:pPr>
-        <w:widowControl/>
-        <w:tabs>
-          <w:tab w:val="left" w:pos="916"/>
-          <w:tab w:val="left" w:pos="1832"/>
-          <w:tab w:val="left" w:pos="2748"/>
-          <w:tab w:val="left" w:pos="3664"/>
-          <w:tab w:val="left" w:pos="4580"/>
-          <w:tab w:val="left" w:pos="5496"/>
-          <w:tab w:val="left" w:pos="6412"/>
-          <w:tab w:val="left" w:pos="7328"/>
-          <w:tab w:val="left" w:pos="8244"/>
-          <w:tab w:val="left" w:pos="9160"/>
-          <w:tab w:val="left" w:pos="10076"/>
-          <w:tab w:val="left" w:pos="10992"/>
-          <w:tab w:val="left" w:pos="11908"/>
-          <w:tab w:val="left" w:pos="12824"/>
-          <w:tab w:val="left" w:pos="13740"/>
-          <w:tab w:val="left" w:pos="14656"/>
-        </w:tabs>
-        <w:spacing w:after="158" w:line="360" w:lineRule="exact"/>
-        <w:jc w:val="left"/>
-        <w:rPr>
-          <w:rFonts w:asciiTheme="minorEastAsia" w:hAnsiTheme="minorEastAsia" w:cs="宋体"/>
-          <w:color w:val="333333"/>
-          <w:kern w:val="0"/>
-          <w:sz w:val="30"/>
-          <w:szCs w:val="30"/>
-        </w:rPr>
-      </w:pPr>
+        <w:pStyle w:val="a5"/>
+        <w:widowControl/>
+        <w:numPr>
+          <w:ilvl w:val="0"/>
+          <w:numId w:val="3"/>
+        </w:numPr>
+        <w:tabs>
+          <w:tab w:val="left" w:pos="916"/>
+          <w:tab w:val="left" w:pos="1832"/>
+          <w:tab w:val="left" w:pos="2748"/>
+          <w:tab w:val="left" w:pos="3664"/>
+          <w:tab w:val="left" w:pos="4580"/>
+          <w:tab w:val="left" w:pos="5496"/>
+          <w:tab w:val="left" w:pos="6412"/>
+          <w:tab w:val="left" w:pos="7328"/>
+          <w:tab w:val="left" w:pos="8244"/>
+          <w:tab w:val="left" w:pos="9160"/>
+          <w:tab w:val="left" w:pos="10076"/>
+          <w:tab w:val="left" w:pos="10992"/>
+          <w:tab w:val="left" w:pos="11908"/>
+          <w:tab w:val="left" w:pos="12824"/>
+          <w:tab w:val="left" w:pos="13740"/>
+          <w:tab w:val="left" w:pos="14656"/>
+        </w:tabs>
+        <w:spacing w:after="158" w:line="360" w:lineRule="exact"/>
+        <w:ind w:firstLineChars="0"/>
+        <w:jc w:val="left"/>
+        <w:rPr>
+          <w:rFonts w:asciiTheme="minorEastAsia" w:hAnsiTheme="minorEastAsia" w:cs="宋体" w:hint="eastAsia"/>
+          <w:b/>
+          <w:color w:val="333333"/>
+          <w:kern w:val="0"/>
+          <w:sz w:val="24"/>
+          <w:szCs w:val="24"/>
+        </w:rPr>
+      </w:pPr>
+      <w:r>
+        <w:rPr>
+          <w:rFonts w:asciiTheme="minorEastAsia" w:hAnsiTheme="minorEastAsia" w:cs="宋体" w:hint="eastAsia"/>
+          <w:b/>
+          <w:color w:val="333333"/>
+          <w:kern w:val="0"/>
+          <w:sz w:val="24"/>
+          <w:szCs w:val="24"/>
+        </w:rPr>
+        <w:t>3</w:t>
+      </w:r>
+      <w:r>
+        <w:rPr>
+          <w:rFonts w:asciiTheme="minorEastAsia" w:hAnsiTheme="minorEastAsia" w:cs="宋体"/>
+          <w:b/>
+          <w:color w:val="333333"/>
+          <w:kern w:val="0"/>
+          <w:sz w:val="24"/>
+          <w:szCs w:val="24"/>
+        </w:rPr>
+        <w:t xml:space="preserve">.registry </w:t>
+      </w:r>
+      <w:r>
+        <w:rPr>
+          <w:rFonts w:asciiTheme="minorEastAsia" w:hAnsiTheme="minorEastAsia" w:cs="宋体" w:hint="eastAsia"/>
+          <w:b/>
+          <w:color w:val="333333"/>
+          <w:kern w:val="0"/>
+          <w:sz w:val="24"/>
+          <w:szCs w:val="24"/>
+        </w:rPr>
+        <w:t>接口</w:t>
+      </w:r>
+    </w:p>
+    <w:p>
+      <w:pPr>
+        <w:widowControl/>
+        <w:tabs>
+          <w:tab w:val="left" w:pos="916"/>
+          <w:tab w:val="left" w:pos="1832"/>
+          <w:tab w:val="left" w:pos="2748"/>
+          <w:tab w:val="left" w:pos="3664"/>
+          <w:tab w:val="left" w:pos="4580"/>
+          <w:tab w:val="left" w:pos="5496"/>
+          <w:tab w:val="left" w:pos="6412"/>
+          <w:tab w:val="left" w:pos="7328"/>
+          <w:tab w:val="left" w:pos="8244"/>
+          <w:tab w:val="left" w:pos="9160"/>
+          <w:tab w:val="left" w:pos="10076"/>
+          <w:tab w:val="left" w:pos="10992"/>
+          <w:tab w:val="left" w:pos="11908"/>
+          <w:tab w:val="left" w:pos="12824"/>
+          <w:tab w:val="left" w:pos="13740"/>
+          <w:tab w:val="left" w:pos="14656"/>
+        </w:tabs>
+        <w:spacing w:after="158" w:line="360" w:lineRule="exact"/>
+        <w:ind w:left="360"/>
+        <w:jc w:val="left"/>
+        <w:rPr>
+          <w:rFonts w:asciiTheme="minorEastAsia" w:hAnsiTheme="minorEastAsia" w:cs="宋体"/>
+          <w:color w:val="333333"/>
+          <w:kern w:val="0"/>
+          <w:sz w:val="24"/>
+          <w:szCs w:val="24"/>
+        </w:rPr>
+      </w:pPr>
+      <w:r>
+        <w:rPr>
+          <w:rFonts w:asciiTheme="minorEastAsia" w:hAnsiTheme="minorEastAsia" w:cs="宋体" w:hint="eastAsia"/>
+          <w:color w:val="333333"/>
+          <w:kern w:val="0"/>
+          <w:sz w:val="24"/>
+          <w:szCs w:val="24"/>
+        </w:rPr>
+        <w:t>参见</w:t>
+      </w:r>
+      <w:r>
+        <w:rPr>
+          <w:rFonts w:asciiTheme="minorEastAsia" w:hAnsiTheme="minorEastAsia" w:cs="宋体"/>
+          <w:color w:val="333333"/>
+          <w:kern w:val="0"/>
+          <w:sz w:val="24"/>
+          <w:szCs w:val="24"/>
+        </w:rPr>
+        <w:t>http://www.jianshu.com/p/6a7b80122602</w:t>
+      </w:r>
     </w:p>
     <w:p>
       <w:pPr>
@@ -10354,7 +10381,6 @@
           <w:sz w:val="24"/>
           <w:szCs w:val="24"/>
         </w:rPr>
-        <w:lastRenderedPageBreak/>
         <w:drawing>
           <wp:inline distT="0" distB="0" distL="0" distR="0">
             <wp:extent cx="5274310" cy="728250"/>
@@ -10445,6 +10471,7 @@
           <w:sz w:val="24"/>
           <w:szCs w:val="24"/>
         </w:rPr>
+        <w:lastRenderedPageBreak/>
         <w:t xml:space="preserve">    </w:t>
       </w:r>
       <w:r>
@@ -11605,7 +11632,6 @@
           <w:sz w:val="24"/>
           <w:szCs w:val="24"/>
         </w:rPr>
-        <w:lastRenderedPageBreak/>
         <w:t>cd</w:t>
       </w:r>
       <w:r>
@@ -11782,6 +11808,7 @@
           <w:sz w:val="24"/>
           <w:szCs w:val="24"/>
         </w:rPr>
+        <w:lastRenderedPageBreak/>
         <w:t>此时再</w:t>
       </w:r>
       <w:r>
@@ -12887,6 +12914,8 @@
           <w:szCs w:val="24"/>
         </w:rPr>
       </w:pPr>
+      <w:bookmarkStart w:id="0" w:name="_GoBack"/>
+      <w:bookmarkEnd w:id="0"/>
     </w:p>
     <w:p>
       <w:pPr>
@@ -13097,7 +13126,6 @@
           <w:sz w:val="24"/>
           <w:szCs w:val="24"/>
         </w:rPr>
-        <w:lastRenderedPageBreak/>
         <w:t>K</w:t>
       </w:r>
       <w:r>
@@ -13209,7 +13237,7 @@
         <w:spacing w:after="158" w:line="360" w:lineRule="exact"/>
         <w:jc w:val="left"/>
         <w:rPr>
-          <w:rFonts w:asciiTheme="minorEastAsia" w:hAnsiTheme="minorEastAsia" w:cs="宋体"/>
+          <w:rFonts w:asciiTheme="minorEastAsia" w:hAnsiTheme="minorEastAsia" w:cs="宋体" w:hint="eastAsia"/>
           <w:color w:val="333333"/>
           <w:kern w:val="0"/>
           <w:sz w:val="24"/>
@@ -13246,19 +13274,6 @@
         </w:rPr>
         <w:t>发现应用都正常启动了。</w:t>
       </w:r>
-    </w:p>
-    <w:p>
-      <w:pPr>
-        <w:widowControl/>
-        <w:jc w:val="left"/>
-        <w:rPr>
-          <w:rFonts w:asciiTheme="minorEastAsia" w:hAnsiTheme="minorEastAsia" w:cs="宋体"/>
-          <w:color w:val="333333"/>
-          <w:kern w:val="0"/>
-          <w:sz w:val="24"/>
-          <w:szCs w:val="24"/>
-        </w:rPr>
-      </w:pPr>
     </w:p>
     <w:sectPr>
       <w:pgSz w:w="11906" w:h="16838"/>

--- a/云计算相关/docker学习/docker学习手册.docx
+++ b/云计算相关/docker学习/docker学习手册.docx
@@ -224,31 +224,9 @@
         </w:rPr>
         <w:t>开发者可以打包他们的应用以及依赖包到一个可移植的容器中，然后发布到任何流行的 Linux</w:t>
       </w:r>
-    </w:p>
-    <w:p>
-      <w:pPr>
-        <w:widowControl/>
-        <w:tabs>
-          <w:tab w:val="left" w:pos="916"/>
-          <w:tab w:val="left" w:pos="1832"/>
-          <w:tab w:val="left" w:pos="2748"/>
-          <w:tab w:val="left" w:pos="3664"/>
-          <w:tab w:val="left" w:pos="4580"/>
-          <w:tab w:val="left" w:pos="5496"/>
-          <w:tab w:val="left" w:pos="6412"/>
-          <w:tab w:val="left" w:pos="7328"/>
-          <w:tab w:val="left" w:pos="8244"/>
-          <w:tab w:val="left" w:pos="9160"/>
-          <w:tab w:val="left" w:pos="10076"/>
-          <w:tab w:val="left" w:pos="10992"/>
-          <w:tab w:val="left" w:pos="11908"/>
-          <w:tab w:val="left" w:pos="12824"/>
-          <w:tab w:val="left" w:pos="13740"/>
-          <w:tab w:val="left" w:pos="14656"/>
-        </w:tabs>
-        <w:spacing w:after="158" w:line="360" w:lineRule="exact"/>
-        <w:ind w:firstLineChars="200" w:firstLine="480"/>
-        <w:jc w:val="left"/>
+      <w:bookmarkStart w:id="0" w:name="_GoBack"/>
+      <w:bookmarkEnd w:id="0"/>
+      <w:r>
         <w:rPr>
           <w:rFonts w:asciiTheme="minorEastAsia" w:hAnsiTheme="minorEastAsia" w:cs="Helvetica"/>
           <w:color w:val="333333"/>
@@ -256,181 +234,7 @@
           <w:szCs w:val="24"/>
           <w:shd w:val="clear" w:color="auto" w:fill="FFFFFF"/>
         </w:rPr>
-      </w:pPr>
-    </w:p>
-    <w:p>
-      <w:pPr>
-        <w:widowControl/>
-        <w:tabs>
-          <w:tab w:val="left" w:pos="916"/>
-          <w:tab w:val="left" w:pos="1832"/>
-          <w:tab w:val="left" w:pos="2748"/>
-          <w:tab w:val="left" w:pos="3664"/>
-          <w:tab w:val="left" w:pos="4580"/>
-          <w:tab w:val="left" w:pos="5496"/>
-          <w:tab w:val="left" w:pos="6412"/>
-          <w:tab w:val="left" w:pos="7328"/>
-          <w:tab w:val="left" w:pos="8244"/>
-          <w:tab w:val="left" w:pos="9160"/>
-          <w:tab w:val="left" w:pos="10076"/>
-          <w:tab w:val="left" w:pos="10992"/>
-          <w:tab w:val="left" w:pos="11908"/>
-          <w:tab w:val="left" w:pos="12824"/>
-          <w:tab w:val="left" w:pos="13740"/>
-          <w:tab w:val="left" w:pos="14656"/>
-        </w:tabs>
-        <w:spacing w:after="158" w:line="360" w:lineRule="exact"/>
-        <w:ind w:firstLineChars="200" w:firstLine="480"/>
-        <w:jc w:val="left"/>
-        <w:rPr>
-          <w:rFonts w:asciiTheme="minorEastAsia" w:hAnsiTheme="minorEastAsia" w:cs="Helvetica"/>
-          <w:color w:val="333333"/>
-          <w:sz w:val="24"/>
-          <w:szCs w:val="24"/>
-          <w:shd w:val="clear" w:color="auto" w:fill="FFFFFF"/>
-        </w:rPr>
-      </w:pPr>
-    </w:p>
-    <w:p>
-      <w:pPr>
-        <w:widowControl/>
-        <w:tabs>
-          <w:tab w:val="left" w:pos="916"/>
-          <w:tab w:val="left" w:pos="1832"/>
-          <w:tab w:val="left" w:pos="2748"/>
-          <w:tab w:val="left" w:pos="3664"/>
-          <w:tab w:val="left" w:pos="4580"/>
-          <w:tab w:val="left" w:pos="5496"/>
-          <w:tab w:val="left" w:pos="6412"/>
-          <w:tab w:val="left" w:pos="7328"/>
-          <w:tab w:val="left" w:pos="8244"/>
-          <w:tab w:val="left" w:pos="9160"/>
-          <w:tab w:val="left" w:pos="10076"/>
-          <w:tab w:val="left" w:pos="10992"/>
-          <w:tab w:val="left" w:pos="11908"/>
-          <w:tab w:val="left" w:pos="12824"/>
-          <w:tab w:val="left" w:pos="13740"/>
-          <w:tab w:val="left" w:pos="14656"/>
-        </w:tabs>
-        <w:spacing w:after="158" w:line="360" w:lineRule="exact"/>
-        <w:ind w:firstLineChars="200" w:firstLine="480"/>
-        <w:jc w:val="left"/>
-        <w:rPr>
-          <w:rFonts w:asciiTheme="minorEastAsia" w:hAnsiTheme="minorEastAsia" w:cs="Helvetica"/>
-          <w:color w:val="333333"/>
-          <w:sz w:val="24"/>
-          <w:szCs w:val="24"/>
-          <w:shd w:val="clear" w:color="auto" w:fill="FFFFFF"/>
-        </w:rPr>
-      </w:pPr>
-    </w:p>
-    <w:p>
-      <w:pPr>
-        <w:widowControl/>
-        <w:tabs>
-          <w:tab w:val="left" w:pos="916"/>
-          <w:tab w:val="left" w:pos="1832"/>
-          <w:tab w:val="left" w:pos="2748"/>
-          <w:tab w:val="left" w:pos="3664"/>
-          <w:tab w:val="left" w:pos="4580"/>
-          <w:tab w:val="left" w:pos="5496"/>
-          <w:tab w:val="left" w:pos="6412"/>
-          <w:tab w:val="left" w:pos="7328"/>
-          <w:tab w:val="left" w:pos="8244"/>
-          <w:tab w:val="left" w:pos="9160"/>
-          <w:tab w:val="left" w:pos="10076"/>
-          <w:tab w:val="left" w:pos="10992"/>
-          <w:tab w:val="left" w:pos="11908"/>
-          <w:tab w:val="left" w:pos="12824"/>
-          <w:tab w:val="left" w:pos="13740"/>
-          <w:tab w:val="left" w:pos="14656"/>
-        </w:tabs>
-        <w:spacing w:after="158" w:line="360" w:lineRule="exact"/>
-        <w:ind w:firstLineChars="200" w:firstLine="480"/>
-        <w:jc w:val="left"/>
-        <w:rPr>
-          <w:rFonts w:asciiTheme="minorEastAsia" w:hAnsiTheme="minorEastAsia" w:cs="Helvetica"/>
-          <w:color w:val="333333"/>
-          <w:sz w:val="24"/>
-          <w:szCs w:val="24"/>
-          <w:shd w:val="clear" w:color="auto" w:fill="FFFFFF"/>
-        </w:rPr>
-      </w:pPr>
-    </w:p>
-    <w:p>
-      <w:pPr>
-        <w:widowControl/>
-        <w:tabs>
-          <w:tab w:val="left" w:pos="916"/>
-          <w:tab w:val="left" w:pos="1832"/>
-          <w:tab w:val="left" w:pos="2748"/>
-          <w:tab w:val="left" w:pos="3664"/>
-          <w:tab w:val="left" w:pos="4580"/>
-          <w:tab w:val="left" w:pos="5496"/>
-          <w:tab w:val="left" w:pos="6412"/>
-          <w:tab w:val="left" w:pos="7328"/>
-          <w:tab w:val="left" w:pos="8244"/>
-          <w:tab w:val="left" w:pos="9160"/>
-          <w:tab w:val="left" w:pos="10076"/>
-          <w:tab w:val="left" w:pos="10992"/>
-          <w:tab w:val="left" w:pos="11908"/>
-          <w:tab w:val="left" w:pos="12824"/>
-          <w:tab w:val="left" w:pos="13740"/>
-          <w:tab w:val="left" w:pos="14656"/>
-        </w:tabs>
-        <w:spacing w:after="158" w:line="360" w:lineRule="exact"/>
-        <w:ind w:firstLineChars="200" w:firstLine="480"/>
-        <w:jc w:val="left"/>
-        <w:rPr>
-          <w:rFonts w:asciiTheme="minorEastAsia" w:hAnsiTheme="minorEastAsia" w:cs="Helvetica"/>
-          <w:color w:val="333333"/>
-          <w:sz w:val="24"/>
-          <w:szCs w:val="24"/>
-          <w:shd w:val="clear" w:color="auto" w:fill="FFFFFF"/>
-        </w:rPr>
-      </w:pPr>
-    </w:p>
-    <w:p>
-      <w:pPr>
-        <w:widowControl/>
-        <w:tabs>
-          <w:tab w:val="left" w:pos="916"/>
-          <w:tab w:val="left" w:pos="1832"/>
-          <w:tab w:val="left" w:pos="2748"/>
-          <w:tab w:val="left" w:pos="3664"/>
-          <w:tab w:val="left" w:pos="4580"/>
-          <w:tab w:val="left" w:pos="5496"/>
-          <w:tab w:val="left" w:pos="6412"/>
-          <w:tab w:val="left" w:pos="7328"/>
-          <w:tab w:val="left" w:pos="8244"/>
-          <w:tab w:val="left" w:pos="9160"/>
-          <w:tab w:val="left" w:pos="10076"/>
-          <w:tab w:val="left" w:pos="10992"/>
-          <w:tab w:val="left" w:pos="11908"/>
-          <w:tab w:val="left" w:pos="12824"/>
-          <w:tab w:val="left" w:pos="13740"/>
-          <w:tab w:val="left" w:pos="14656"/>
-        </w:tabs>
-        <w:spacing w:after="158" w:line="360" w:lineRule="exact"/>
-        <w:ind w:firstLineChars="200" w:firstLine="480"/>
-        <w:jc w:val="left"/>
-        <w:rPr>
-          <w:rFonts w:asciiTheme="minorEastAsia" w:hAnsiTheme="minorEastAsia" w:cs="Helvetica"/>
-          <w:color w:val="333333"/>
-          <w:sz w:val="24"/>
-          <w:szCs w:val="24"/>
-          <w:shd w:val="clear" w:color="auto" w:fill="FFFFFF"/>
-        </w:rPr>
-      </w:pPr>
-      <w:r>
-        <w:rPr>
-          <w:rFonts w:asciiTheme="minorEastAsia" w:hAnsiTheme="minorEastAsia" w:cs="Helvetica"/>
-          <w:color w:val="333333"/>
-          <w:sz w:val="24"/>
-          <w:szCs w:val="24"/>
-          <w:shd w:val="clear" w:color="auto" w:fill="FFFFFF"/>
-        </w:rPr>
-        <w:t xml:space="preserve"> 机器上。Docker重新定义了程序开发测试、交付和部署过程的</w:t>
+        <w:t>机器上。Docker重新定义了程序开发测试、交付和部署过程的</w:t>
       </w:r>
       <w:r>
         <w:rPr>
@@ -1428,411 +1232,411 @@
           <w:sz w:val="24"/>
           <w:szCs w:val="24"/>
         </w:rPr>
+        <w:t>Docker</w:t>
+      </w:r>
+      <w:r>
+        <w:rPr>
+          <w:rFonts w:asciiTheme="minorEastAsia" w:hAnsiTheme="minorEastAsia" w:cs="宋体"/>
+          <w:b/>
+          <w:color w:val="333333"/>
+          <w:kern w:val="0"/>
+          <w:sz w:val="24"/>
+          <w:szCs w:val="24"/>
+        </w:rPr>
+        <w:t>常用指令：</w:t>
+      </w:r>
+      <w:r>
+        <w:rPr>
+          <w:rFonts w:asciiTheme="minorEastAsia" w:hAnsiTheme="minorEastAsia" w:cs="宋体"/>
+          <w:color w:val="333333"/>
+          <w:kern w:val="0"/>
+          <w:sz w:val="24"/>
+          <w:szCs w:val="24"/>
+        </w:rPr>
+        <w:t>http://www.open-</w:t>
+      </w:r>
+      <w:r>
+        <w:rPr>
+          <w:rFonts w:asciiTheme="minorEastAsia" w:hAnsiTheme="minorEastAsia" w:cs="宋体"/>
+          <w:color w:val="333333"/>
+          <w:kern w:val="0"/>
+          <w:sz w:val="24"/>
+          <w:szCs w:val="24"/>
+        </w:rPr>
+        <w:t>open.com/lib/view/open1423703640748.html</w:t>
+      </w:r>
+    </w:p>
+    <w:p>
+      <w:pPr>
+        <w:widowControl/>
+        <w:tabs>
+          <w:tab w:val="left" w:pos="916"/>
+          <w:tab w:val="left" w:pos="1832"/>
+          <w:tab w:val="left" w:pos="2748"/>
+          <w:tab w:val="left" w:pos="3664"/>
+          <w:tab w:val="left" w:pos="4580"/>
+          <w:tab w:val="left" w:pos="5496"/>
+          <w:tab w:val="left" w:pos="6412"/>
+          <w:tab w:val="left" w:pos="7328"/>
+          <w:tab w:val="left" w:pos="8244"/>
+          <w:tab w:val="left" w:pos="9160"/>
+          <w:tab w:val="left" w:pos="10076"/>
+          <w:tab w:val="left" w:pos="10992"/>
+          <w:tab w:val="left" w:pos="11908"/>
+          <w:tab w:val="left" w:pos="12824"/>
+          <w:tab w:val="left" w:pos="13740"/>
+          <w:tab w:val="left" w:pos="14656"/>
+        </w:tabs>
+        <w:spacing w:after="158" w:line="360" w:lineRule="exact"/>
+        <w:jc w:val="left"/>
+        <w:rPr>
+          <w:rFonts w:asciiTheme="minorEastAsia" w:hAnsiTheme="minorEastAsia" w:cs="宋体"/>
+          <w:b/>
+          <w:color w:val="333333"/>
+          <w:kern w:val="0"/>
+          <w:sz w:val="24"/>
+          <w:szCs w:val="24"/>
+        </w:rPr>
+      </w:pPr>
+      <w:r>
+        <w:rPr>
+          <w:rFonts w:asciiTheme="minorEastAsia" w:hAnsiTheme="minorEastAsia" w:cs="宋体" w:hint="eastAsia"/>
+          <w:b/>
+          <w:color w:val="333333"/>
+          <w:kern w:val="0"/>
+          <w:sz w:val="24"/>
+          <w:szCs w:val="24"/>
+        </w:rPr>
+        <w:t>Kubernetes</w:t>
+      </w:r>
+    </w:p>
+    <w:p>
+      <w:pPr>
+        <w:widowControl/>
+        <w:tabs>
+          <w:tab w:val="left" w:pos="916"/>
+          <w:tab w:val="left" w:pos="1832"/>
+          <w:tab w:val="left" w:pos="2748"/>
+          <w:tab w:val="left" w:pos="3664"/>
+          <w:tab w:val="left" w:pos="4580"/>
+          <w:tab w:val="left" w:pos="5496"/>
+          <w:tab w:val="left" w:pos="6412"/>
+          <w:tab w:val="left" w:pos="7328"/>
+          <w:tab w:val="left" w:pos="8244"/>
+          <w:tab w:val="left" w:pos="9160"/>
+          <w:tab w:val="left" w:pos="10076"/>
+          <w:tab w:val="left" w:pos="10992"/>
+          <w:tab w:val="left" w:pos="11908"/>
+          <w:tab w:val="left" w:pos="12824"/>
+          <w:tab w:val="left" w:pos="13740"/>
+          <w:tab w:val="left" w:pos="14656"/>
+        </w:tabs>
+        <w:spacing w:after="158" w:line="360" w:lineRule="exact"/>
+        <w:ind w:firstLine="495"/>
+        <w:jc w:val="left"/>
+        <w:rPr>
+          <w:rFonts w:asciiTheme="minorEastAsia" w:hAnsiTheme="minorEastAsia" w:cs="宋体"/>
+          <w:color w:val="333333"/>
+          <w:kern w:val="0"/>
+          <w:sz w:val="24"/>
+          <w:szCs w:val="24"/>
+        </w:rPr>
+      </w:pPr>
+      <w:r>
+        <w:rPr>
+          <w:rFonts w:asciiTheme="minorEastAsia" w:hAnsiTheme="minorEastAsia" w:cs="宋体"/>
+          <w:color w:val="333333"/>
+          <w:kern w:val="0"/>
+          <w:sz w:val="24"/>
+          <w:szCs w:val="24"/>
+        </w:rPr>
+        <w:t>Kubernetes</w:t>
+      </w:r>
+      <w:r>
+        <w:rPr>
+          <w:rFonts w:asciiTheme="minorEastAsia" w:hAnsiTheme="minorEastAsia" w:cs="宋体" w:hint="eastAsia"/>
+          <w:color w:val="333333"/>
+          <w:kern w:val="0"/>
+          <w:sz w:val="24"/>
+          <w:szCs w:val="24"/>
+        </w:rPr>
+        <w:t>是一个</w:t>
+      </w:r>
+      <w:r>
+        <w:rPr>
+          <w:rFonts w:asciiTheme="minorEastAsia" w:hAnsiTheme="minorEastAsia" w:cs="宋体"/>
+          <w:color w:val="333333"/>
+          <w:kern w:val="0"/>
+          <w:sz w:val="24"/>
+          <w:szCs w:val="24"/>
+        </w:rPr>
+        <w:t>用来管理docker集群的</w:t>
+      </w:r>
+      <w:r>
+        <w:rPr>
+          <w:rFonts w:asciiTheme="minorEastAsia" w:hAnsiTheme="minorEastAsia" w:cs="宋体" w:hint="eastAsia"/>
+          <w:color w:val="333333"/>
+          <w:kern w:val="0"/>
+          <w:sz w:val="24"/>
+          <w:szCs w:val="24"/>
+        </w:rPr>
+        <w:t>系统，在</w:t>
+      </w:r>
+      <w:r>
+        <w:rPr>
+          <w:rFonts w:asciiTheme="minorEastAsia" w:hAnsiTheme="minorEastAsia" w:cs="宋体"/>
+          <w:color w:val="333333"/>
+          <w:kern w:val="0"/>
+          <w:sz w:val="24"/>
+          <w:szCs w:val="24"/>
+        </w:rPr>
+        <w:t>master节点安装kubernetes后，可以使用kubectl工具来管理docker集群。</w:t>
+      </w:r>
+    </w:p>
+    <w:p>
+      <w:pPr>
+        <w:widowControl/>
+        <w:tabs>
+          <w:tab w:val="left" w:pos="916"/>
+          <w:tab w:val="left" w:pos="1832"/>
+          <w:tab w:val="left" w:pos="2748"/>
+          <w:tab w:val="left" w:pos="3664"/>
+          <w:tab w:val="left" w:pos="4580"/>
+          <w:tab w:val="left" w:pos="5496"/>
+          <w:tab w:val="left" w:pos="6412"/>
+          <w:tab w:val="left" w:pos="7328"/>
+          <w:tab w:val="left" w:pos="8244"/>
+          <w:tab w:val="left" w:pos="9160"/>
+          <w:tab w:val="left" w:pos="10076"/>
+          <w:tab w:val="left" w:pos="10992"/>
+          <w:tab w:val="left" w:pos="11908"/>
+          <w:tab w:val="left" w:pos="12824"/>
+          <w:tab w:val="left" w:pos="13740"/>
+          <w:tab w:val="left" w:pos="14656"/>
+        </w:tabs>
+        <w:spacing w:after="158" w:line="360" w:lineRule="exact"/>
+        <w:ind w:firstLine="495"/>
+        <w:jc w:val="left"/>
+        <w:rPr>
+          <w:rFonts w:asciiTheme="minorEastAsia" w:hAnsiTheme="minorEastAsia" w:cs="宋体"/>
+          <w:color w:val="333333"/>
+          <w:kern w:val="0"/>
+          <w:sz w:val="24"/>
+          <w:szCs w:val="24"/>
+        </w:rPr>
+      </w:pPr>
+      <w:r>
+        <w:rPr>
+          <w:rFonts w:asciiTheme="minorEastAsia" w:hAnsiTheme="minorEastAsia" w:cs="宋体"/>
+          <w:color w:val="333333"/>
+          <w:kern w:val="0"/>
+          <w:sz w:val="24"/>
+          <w:szCs w:val="24"/>
+        </w:rPr>
+        <w:t>Pod是kubernetes最基本的调度单元</w:t>
+      </w:r>
+      <w:r>
+        <w:rPr>
+          <w:rFonts w:asciiTheme="minorEastAsia" w:hAnsiTheme="minorEastAsia" w:cs="宋体" w:hint="eastAsia"/>
+          <w:color w:val="333333"/>
+          <w:kern w:val="0"/>
+          <w:sz w:val="24"/>
+          <w:szCs w:val="24"/>
+        </w:rPr>
+        <w:t>，</w:t>
+      </w:r>
+      <w:r>
+        <w:rPr>
+          <w:rFonts w:asciiTheme="minorEastAsia" w:hAnsiTheme="minorEastAsia" w:cs="宋体"/>
+          <w:color w:val="333333"/>
+          <w:kern w:val="0"/>
+          <w:sz w:val="24"/>
+          <w:szCs w:val="24"/>
+        </w:rPr>
+        <w:t>一个pod可以包含一个或者多个容器，</w:t>
+      </w:r>
+      <w:r>
+        <w:rPr>
+          <w:rFonts w:asciiTheme="minorEastAsia" w:hAnsiTheme="minorEastAsia" w:cs="宋体" w:hint="eastAsia"/>
+          <w:color w:val="333333"/>
+          <w:kern w:val="0"/>
+          <w:sz w:val="24"/>
+          <w:szCs w:val="24"/>
+        </w:rPr>
+        <w:t>例如</w:t>
+      </w:r>
+      <w:r>
+        <w:rPr>
+          <w:rFonts w:asciiTheme="minorEastAsia" w:hAnsiTheme="minorEastAsia" w:cs="宋体"/>
+          <w:color w:val="333333"/>
+          <w:kern w:val="0"/>
+          <w:sz w:val="24"/>
+          <w:szCs w:val="24"/>
+        </w:rPr>
+        <w:t>，一个web项目包含</w:t>
+      </w:r>
+      <w:r>
+        <w:rPr>
+          <w:rFonts w:asciiTheme="minorEastAsia" w:hAnsiTheme="minorEastAsia" w:cs="宋体" w:hint="eastAsia"/>
+          <w:color w:val="333333"/>
+          <w:kern w:val="0"/>
+          <w:sz w:val="24"/>
+          <w:szCs w:val="24"/>
+        </w:rPr>
+        <w:t>前端</w:t>
+      </w:r>
+      <w:r>
+        <w:rPr>
+          <w:rFonts w:asciiTheme="minorEastAsia" w:hAnsiTheme="minorEastAsia" w:cs="宋体"/>
+          <w:color w:val="333333"/>
+          <w:kern w:val="0"/>
+          <w:sz w:val="24"/>
+          <w:szCs w:val="24"/>
+        </w:rPr>
+        <w:t>，后端，数据库，就可以创建成一个包含三个容器的pod</w:t>
+      </w:r>
+      <w:r>
+        <w:rPr>
+          <w:rFonts w:asciiTheme="minorEastAsia" w:hAnsiTheme="minorEastAsia" w:cs="宋体" w:hint="eastAsia"/>
+          <w:color w:val="333333"/>
+          <w:kern w:val="0"/>
+          <w:sz w:val="24"/>
+          <w:szCs w:val="24"/>
+        </w:rPr>
+        <w:t>。</w:t>
+      </w:r>
+      <w:r>
+        <w:rPr>
+          <w:rFonts w:asciiTheme="minorEastAsia" w:hAnsiTheme="minorEastAsia" w:cs="宋体"/>
+          <w:color w:val="333333"/>
+          <w:kern w:val="0"/>
+          <w:sz w:val="24"/>
+          <w:szCs w:val="24"/>
+        </w:rPr>
+        <w:t>Pod</w:t>
+      </w:r>
+      <w:r>
+        <w:rPr>
+          <w:rFonts w:asciiTheme="minorEastAsia" w:hAnsiTheme="minorEastAsia" w:cs="宋体" w:hint="eastAsia"/>
+          <w:color w:val="333333"/>
+          <w:kern w:val="0"/>
+          <w:sz w:val="24"/>
+          <w:szCs w:val="24"/>
+        </w:rPr>
+        <w:t>可以</w:t>
+      </w:r>
+      <w:r>
+        <w:rPr>
+          <w:rFonts w:asciiTheme="minorEastAsia" w:hAnsiTheme="minorEastAsia" w:cs="宋体"/>
+          <w:color w:val="333333"/>
+          <w:kern w:val="0"/>
+          <w:sz w:val="24"/>
+          <w:szCs w:val="24"/>
+        </w:rPr>
+        <w:t>对</w:t>
+      </w:r>
+      <w:r>
+        <w:rPr>
+          <w:rFonts w:asciiTheme="minorEastAsia" w:hAnsiTheme="minorEastAsia" w:cs="宋体" w:hint="eastAsia"/>
+          <w:color w:val="333333"/>
+          <w:kern w:val="0"/>
+          <w:sz w:val="24"/>
+          <w:szCs w:val="24"/>
+        </w:rPr>
+        <w:t>资源</w:t>
+      </w:r>
+      <w:r>
+        <w:rPr>
+          <w:rFonts w:asciiTheme="minorEastAsia" w:hAnsiTheme="minorEastAsia" w:cs="宋体"/>
+          <w:color w:val="333333"/>
+          <w:kern w:val="0"/>
+          <w:sz w:val="24"/>
+          <w:szCs w:val="24"/>
+        </w:rPr>
+        <w:t>进行限定</w:t>
+      </w:r>
+      <w:r>
+        <w:rPr>
+          <w:rFonts w:asciiTheme="minorEastAsia" w:hAnsiTheme="minorEastAsia" w:cs="宋体" w:hint="eastAsia"/>
+          <w:color w:val="333333"/>
+          <w:kern w:val="0"/>
+          <w:sz w:val="24"/>
+          <w:szCs w:val="24"/>
+        </w:rPr>
+        <w:t>，</w:t>
+      </w:r>
+      <w:r>
+        <w:rPr>
+          <w:rFonts w:asciiTheme="minorEastAsia" w:hAnsiTheme="minorEastAsia" w:cs="宋体"/>
+          <w:color w:val="333333"/>
+          <w:kern w:val="0"/>
+          <w:sz w:val="24"/>
+          <w:szCs w:val="24"/>
+        </w:rPr>
+        <w:t>比如</w:t>
+      </w:r>
+      <w:r>
+        <w:rPr>
+          <w:rFonts w:asciiTheme="minorEastAsia" w:hAnsiTheme="minorEastAsia" w:cs="宋体" w:hint="eastAsia"/>
+          <w:color w:val="333333"/>
+          <w:kern w:val="0"/>
+          <w:sz w:val="24"/>
+          <w:szCs w:val="24"/>
+        </w:rPr>
+        <w:t>CPU</w:t>
+      </w:r>
+      <w:r>
+        <w:rPr>
+          <w:rFonts w:asciiTheme="minorEastAsia" w:hAnsiTheme="minorEastAsia" w:cs="宋体"/>
+          <w:color w:val="333333"/>
+          <w:kern w:val="0"/>
+          <w:sz w:val="24"/>
+          <w:szCs w:val="24"/>
+        </w:rPr>
+        <w:t>，Memory等。</w:t>
+      </w:r>
+    </w:p>
+    <w:p>
+      <w:pPr>
+        <w:widowControl/>
+        <w:tabs>
+          <w:tab w:val="left" w:pos="916"/>
+          <w:tab w:val="left" w:pos="1832"/>
+          <w:tab w:val="left" w:pos="2748"/>
+          <w:tab w:val="left" w:pos="3664"/>
+          <w:tab w:val="left" w:pos="4580"/>
+          <w:tab w:val="left" w:pos="5496"/>
+          <w:tab w:val="left" w:pos="6412"/>
+          <w:tab w:val="left" w:pos="7328"/>
+          <w:tab w:val="left" w:pos="8244"/>
+          <w:tab w:val="left" w:pos="9160"/>
+          <w:tab w:val="left" w:pos="10076"/>
+          <w:tab w:val="left" w:pos="10992"/>
+          <w:tab w:val="left" w:pos="11908"/>
+          <w:tab w:val="left" w:pos="12824"/>
+          <w:tab w:val="left" w:pos="13740"/>
+          <w:tab w:val="left" w:pos="14656"/>
+        </w:tabs>
+        <w:spacing w:after="158" w:line="360" w:lineRule="exact"/>
+        <w:ind w:firstLine="495"/>
+        <w:jc w:val="left"/>
+        <w:rPr>
+          <w:rFonts w:asciiTheme="minorEastAsia" w:hAnsiTheme="minorEastAsia" w:cs="宋体"/>
+          <w:color w:val="333333"/>
+          <w:kern w:val="0"/>
+          <w:sz w:val="24"/>
+          <w:szCs w:val="24"/>
+        </w:rPr>
+      </w:pPr>
+      <w:r>
+        <w:rPr>
+          <w:rFonts w:asciiTheme="minorEastAsia" w:hAnsiTheme="minorEastAsia" w:cs="宋体"/>
+          <w:color w:val="333333"/>
+          <w:kern w:val="0"/>
+          <w:sz w:val="24"/>
+          <w:szCs w:val="24"/>
+        </w:rPr>
         <w:lastRenderedPageBreak/>
-        <w:t>Docker</w:t>
-      </w:r>
-      <w:r>
-        <w:rPr>
-          <w:rFonts w:asciiTheme="minorEastAsia" w:hAnsiTheme="minorEastAsia" w:cs="宋体"/>
-          <w:b/>
-          <w:color w:val="333333"/>
-          <w:kern w:val="0"/>
-          <w:sz w:val="24"/>
-          <w:szCs w:val="24"/>
-        </w:rPr>
-        <w:t>常用指令：</w:t>
-      </w:r>
-      <w:r>
-        <w:rPr>
-          <w:rFonts w:asciiTheme="minorEastAsia" w:hAnsiTheme="minorEastAsia" w:cs="宋体"/>
-          <w:color w:val="333333"/>
-          <w:kern w:val="0"/>
-          <w:sz w:val="24"/>
-          <w:szCs w:val="24"/>
-        </w:rPr>
-        <w:t>http://www.open-</w:t>
-      </w:r>
-      <w:r>
-        <w:rPr>
-          <w:rFonts w:asciiTheme="minorEastAsia" w:hAnsiTheme="minorEastAsia" w:cs="宋体"/>
-          <w:color w:val="333333"/>
-          <w:kern w:val="0"/>
-          <w:sz w:val="24"/>
-          <w:szCs w:val="24"/>
-        </w:rPr>
-        <w:t>open.com/lib/view/open1423703640748.html</w:t>
-      </w:r>
-    </w:p>
-    <w:p>
-      <w:pPr>
-        <w:widowControl/>
-        <w:tabs>
-          <w:tab w:val="left" w:pos="916"/>
-          <w:tab w:val="left" w:pos="1832"/>
-          <w:tab w:val="left" w:pos="2748"/>
-          <w:tab w:val="left" w:pos="3664"/>
-          <w:tab w:val="left" w:pos="4580"/>
-          <w:tab w:val="left" w:pos="5496"/>
-          <w:tab w:val="left" w:pos="6412"/>
-          <w:tab w:val="left" w:pos="7328"/>
-          <w:tab w:val="left" w:pos="8244"/>
-          <w:tab w:val="left" w:pos="9160"/>
-          <w:tab w:val="left" w:pos="10076"/>
-          <w:tab w:val="left" w:pos="10992"/>
-          <w:tab w:val="left" w:pos="11908"/>
-          <w:tab w:val="left" w:pos="12824"/>
-          <w:tab w:val="left" w:pos="13740"/>
-          <w:tab w:val="left" w:pos="14656"/>
-        </w:tabs>
-        <w:spacing w:after="158" w:line="360" w:lineRule="exact"/>
-        <w:jc w:val="left"/>
-        <w:rPr>
-          <w:rFonts w:asciiTheme="minorEastAsia" w:hAnsiTheme="minorEastAsia" w:cs="宋体"/>
-          <w:b/>
-          <w:color w:val="333333"/>
-          <w:kern w:val="0"/>
-          <w:sz w:val="24"/>
-          <w:szCs w:val="24"/>
-        </w:rPr>
-      </w:pPr>
-      <w:r>
-        <w:rPr>
-          <w:rFonts w:asciiTheme="minorEastAsia" w:hAnsiTheme="minorEastAsia" w:cs="宋体" w:hint="eastAsia"/>
-          <w:b/>
-          <w:color w:val="333333"/>
-          <w:kern w:val="0"/>
-          <w:sz w:val="24"/>
-          <w:szCs w:val="24"/>
-        </w:rPr>
-        <w:t>Kubernetes</w:t>
-      </w:r>
-    </w:p>
-    <w:p>
-      <w:pPr>
-        <w:widowControl/>
-        <w:tabs>
-          <w:tab w:val="left" w:pos="916"/>
-          <w:tab w:val="left" w:pos="1832"/>
-          <w:tab w:val="left" w:pos="2748"/>
-          <w:tab w:val="left" w:pos="3664"/>
-          <w:tab w:val="left" w:pos="4580"/>
-          <w:tab w:val="left" w:pos="5496"/>
-          <w:tab w:val="left" w:pos="6412"/>
-          <w:tab w:val="left" w:pos="7328"/>
-          <w:tab w:val="left" w:pos="8244"/>
-          <w:tab w:val="left" w:pos="9160"/>
-          <w:tab w:val="left" w:pos="10076"/>
-          <w:tab w:val="left" w:pos="10992"/>
-          <w:tab w:val="left" w:pos="11908"/>
-          <w:tab w:val="left" w:pos="12824"/>
-          <w:tab w:val="left" w:pos="13740"/>
-          <w:tab w:val="left" w:pos="14656"/>
-        </w:tabs>
-        <w:spacing w:after="158" w:line="360" w:lineRule="exact"/>
-        <w:ind w:firstLine="495"/>
-        <w:jc w:val="left"/>
-        <w:rPr>
-          <w:rFonts w:asciiTheme="minorEastAsia" w:hAnsiTheme="minorEastAsia" w:cs="宋体"/>
-          <w:color w:val="333333"/>
-          <w:kern w:val="0"/>
-          <w:sz w:val="24"/>
-          <w:szCs w:val="24"/>
-        </w:rPr>
-      </w:pPr>
-      <w:r>
-        <w:rPr>
-          <w:rFonts w:asciiTheme="minorEastAsia" w:hAnsiTheme="minorEastAsia" w:cs="宋体"/>
-          <w:color w:val="333333"/>
-          <w:kern w:val="0"/>
-          <w:sz w:val="24"/>
-          <w:szCs w:val="24"/>
-        </w:rPr>
-        <w:t>Kubernetes</w:t>
-      </w:r>
-      <w:r>
-        <w:rPr>
-          <w:rFonts w:asciiTheme="minorEastAsia" w:hAnsiTheme="minorEastAsia" w:cs="宋体" w:hint="eastAsia"/>
-          <w:color w:val="333333"/>
-          <w:kern w:val="0"/>
-          <w:sz w:val="24"/>
-          <w:szCs w:val="24"/>
-        </w:rPr>
-        <w:t>是一个</w:t>
-      </w:r>
-      <w:r>
-        <w:rPr>
-          <w:rFonts w:asciiTheme="minorEastAsia" w:hAnsiTheme="minorEastAsia" w:cs="宋体"/>
-          <w:color w:val="333333"/>
-          <w:kern w:val="0"/>
-          <w:sz w:val="24"/>
-          <w:szCs w:val="24"/>
-        </w:rPr>
-        <w:t>用来管理docker集群的</w:t>
-      </w:r>
-      <w:r>
-        <w:rPr>
-          <w:rFonts w:asciiTheme="minorEastAsia" w:hAnsiTheme="minorEastAsia" w:cs="宋体" w:hint="eastAsia"/>
-          <w:color w:val="333333"/>
-          <w:kern w:val="0"/>
-          <w:sz w:val="24"/>
-          <w:szCs w:val="24"/>
-        </w:rPr>
-        <w:t>系统，在</w:t>
-      </w:r>
-      <w:r>
-        <w:rPr>
-          <w:rFonts w:asciiTheme="minorEastAsia" w:hAnsiTheme="minorEastAsia" w:cs="宋体"/>
-          <w:color w:val="333333"/>
-          <w:kern w:val="0"/>
-          <w:sz w:val="24"/>
-          <w:szCs w:val="24"/>
-        </w:rPr>
-        <w:t>master节点安装kubernetes后，可以使用kubectl工具来管理docker集群。</w:t>
-      </w:r>
-    </w:p>
-    <w:p>
-      <w:pPr>
-        <w:widowControl/>
-        <w:tabs>
-          <w:tab w:val="left" w:pos="916"/>
-          <w:tab w:val="left" w:pos="1832"/>
-          <w:tab w:val="left" w:pos="2748"/>
-          <w:tab w:val="left" w:pos="3664"/>
-          <w:tab w:val="left" w:pos="4580"/>
-          <w:tab w:val="left" w:pos="5496"/>
-          <w:tab w:val="left" w:pos="6412"/>
-          <w:tab w:val="left" w:pos="7328"/>
-          <w:tab w:val="left" w:pos="8244"/>
-          <w:tab w:val="left" w:pos="9160"/>
-          <w:tab w:val="left" w:pos="10076"/>
-          <w:tab w:val="left" w:pos="10992"/>
-          <w:tab w:val="left" w:pos="11908"/>
-          <w:tab w:val="left" w:pos="12824"/>
-          <w:tab w:val="left" w:pos="13740"/>
-          <w:tab w:val="left" w:pos="14656"/>
-        </w:tabs>
-        <w:spacing w:after="158" w:line="360" w:lineRule="exact"/>
-        <w:ind w:firstLine="495"/>
-        <w:jc w:val="left"/>
-        <w:rPr>
-          <w:rFonts w:asciiTheme="minorEastAsia" w:hAnsiTheme="minorEastAsia" w:cs="宋体"/>
-          <w:color w:val="333333"/>
-          <w:kern w:val="0"/>
-          <w:sz w:val="24"/>
-          <w:szCs w:val="24"/>
-        </w:rPr>
-      </w:pPr>
-      <w:r>
-        <w:rPr>
-          <w:rFonts w:asciiTheme="minorEastAsia" w:hAnsiTheme="minorEastAsia" w:cs="宋体"/>
-          <w:color w:val="333333"/>
-          <w:kern w:val="0"/>
-          <w:sz w:val="24"/>
-          <w:szCs w:val="24"/>
-        </w:rPr>
-        <w:t>Pod是kubernetes最基本的调度单元</w:t>
-      </w:r>
-      <w:r>
-        <w:rPr>
-          <w:rFonts w:asciiTheme="minorEastAsia" w:hAnsiTheme="minorEastAsia" w:cs="宋体" w:hint="eastAsia"/>
-          <w:color w:val="333333"/>
-          <w:kern w:val="0"/>
-          <w:sz w:val="24"/>
-          <w:szCs w:val="24"/>
-        </w:rPr>
-        <w:t>，</w:t>
-      </w:r>
-      <w:r>
-        <w:rPr>
-          <w:rFonts w:asciiTheme="minorEastAsia" w:hAnsiTheme="minorEastAsia" w:cs="宋体"/>
-          <w:color w:val="333333"/>
-          <w:kern w:val="0"/>
-          <w:sz w:val="24"/>
-          <w:szCs w:val="24"/>
-        </w:rPr>
-        <w:t>一个pod可以包含一个或者多个容器，</w:t>
-      </w:r>
-      <w:r>
-        <w:rPr>
-          <w:rFonts w:asciiTheme="minorEastAsia" w:hAnsiTheme="minorEastAsia" w:cs="宋体" w:hint="eastAsia"/>
-          <w:color w:val="333333"/>
-          <w:kern w:val="0"/>
-          <w:sz w:val="24"/>
-          <w:szCs w:val="24"/>
-        </w:rPr>
-        <w:t>例如</w:t>
-      </w:r>
-      <w:r>
-        <w:rPr>
-          <w:rFonts w:asciiTheme="minorEastAsia" w:hAnsiTheme="minorEastAsia" w:cs="宋体"/>
-          <w:color w:val="333333"/>
-          <w:kern w:val="0"/>
-          <w:sz w:val="24"/>
-          <w:szCs w:val="24"/>
-        </w:rPr>
-        <w:t>，一个web项目包含</w:t>
-      </w:r>
-      <w:r>
-        <w:rPr>
-          <w:rFonts w:asciiTheme="minorEastAsia" w:hAnsiTheme="minorEastAsia" w:cs="宋体" w:hint="eastAsia"/>
-          <w:color w:val="333333"/>
-          <w:kern w:val="0"/>
-          <w:sz w:val="24"/>
-          <w:szCs w:val="24"/>
-        </w:rPr>
-        <w:t>前端</w:t>
-      </w:r>
-      <w:r>
-        <w:rPr>
-          <w:rFonts w:asciiTheme="minorEastAsia" w:hAnsiTheme="minorEastAsia" w:cs="宋体"/>
-          <w:color w:val="333333"/>
-          <w:kern w:val="0"/>
-          <w:sz w:val="24"/>
-          <w:szCs w:val="24"/>
-        </w:rPr>
-        <w:t>，后端，数据库，就可以创建成一个包含三个容器的pod</w:t>
-      </w:r>
-      <w:r>
-        <w:rPr>
-          <w:rFonts w:asciiTheme="minorEastAsia" w:hAnsiTheme="minorEastAsia" w:cs="宋体" w:hint="eastAsia"/>
-          <w:color w:val="333333"/>
-          <w:kern w:val="0"/>
-          <w:sz w:val="24"/>
-          <w:szCs w:val="24"/>
-        </w:rPr>
-        <w:t>。</w:t>
-      </w:r>
-      <w:r>
-        <w:rPr>
-          <w:rFonts w:asciiTheme="minorEastAsia" w:hAnsiTheme="minorEastAsia" w:cs="宋体"/>
-          <w:color w:val="333333"/>
-          <w:kern w:val="0"/>
-          <w:sz w:val="24"/>
-          <w:szCs w:val="24"/>
-        </w:rPr>
-        <w:t>Pod</w:t>
-      </w:r>
-      <w:r>
-        <w:rPr>
-          <w:rFonts w:asciiTheme="minorEastAsia" w:hAnsiTheme="minorEastAsia" w:cs="宋体" w:hint="eastAsia"/>
-          <w:color w:val="333333"/>
-          <w:kern w:val="0"/>
-          <w:sz w:val="24"/>
-          <w:szCs w:val="24"/>
-        </w:rPr>
-        <w:t>可以</w:t>
-      </w:r>
-      <w:r>
-        <w:rPr>
-          <w:rFonts w:asciiTheme="minorEastAsia" w:hAnsiTheme="minorEastAsia" w:cs="宋体"/>
-          <w:color w:val="333333"/>
-          <w:kern w:val="0"/>
-          <w:sz w:val="24"/>
-          <w:szCs w:val="24"/>
-        </w:rPr>
-        <w:t>对</w:t>
-      </w:r>
-      <w:r>
-        <w:rPr>
-          <w:rFonts w:asciiTheme="minorEastAsia" w:hAnsiTheme="minorEastAsia" w:cs="宋体" w:hint="eastAsia"/>
-          <w:color w:val="333333"/>
-          <w:kern w:val="0"/>
-          <w:sz w:val="24"/>
-          <w:szCs w:val="24"/>
-        </w:rPr>
-        <w:t>资源</w:t>
-      </w:r>
-      <w:r>
-        <w:rPr>
-          <w:rFonts w:asciiTheme="minorEastAsia" w:hAnsiTheme="minorEastAsia" w:cs="宋体"/>
-          <w:color w:val="333333"/>
-          <w:kern w:val="0"/>
-          <w:sz w:val="24"/>
-          <w:szCs w:val="24"/>
-        </w:rPr>
-        <w:t>进行限定</w:t>
-      </w:r>
-      <w:r>
-        <w:rPr>
-          <w:rFonts w:asciiTheme="minorEastAsia" w:hAnsiTheme="minorEastAsia" w:cs="宋体" w:hint="eastAsia"/>
-          <w:color w:val="333333"/>
-          <w:kern w:val="0"/>
-          <w:sz w:val="24"/>
-          <w:szCs w:val="24"/>
-        </w:rPr>
-        <w:t>，</w:t>
-      </w:r>
-      <w:r>
-        <w:rPr>
-          <w:rFonts w:asciiTheme="minorEastAsia" w:hAnsiTheme="minorEastAsia" w:cs="宋体"/>
-          <w:color w:val="333333"/>
-          <w:kern w:val="0"/>
-          <w:sz w:val="24"/>
-          <w:szCs w:val="24"/>
-        </w:rPr>
-        <w:t>比如</w:t>
-      </w:r>
-      <w:r>
-        <w:rPr>
-          <w:rFonts w:asciiTheme="minorEastAsia" w:hAnsiTheme="minorEastAsia" w:cs="宋体" w:hint="eastAsia"/>
-          <w:color w:val="333333"/>
-          <w:kern w:val="0"/>
-          <w:sz w:val="24"/>
-          <w:szCs w:val="24"/>
-        </w:rPr>
-        <w:t>CPU</w:t>
-      </w:r>
-      <w:r>
-        <w:rPr>
-          <w:rFonts w:asciiTheme="minorEastAsia" w:hAnsiTheme="minorEastAsia" w:cs="宋体"/>
-          <w:color w:val="333333"/>
-          <w:kern w:val="0"/>
-          <w:sz w:val="24"/>
-          <w:szCs w:val="24"/>
-        </w:rPr>
-        <w:t>，Memory等。</w:t>
-      </w:r>
-    </w:p>
-    <w:p>
-      <w:pPr>
-        <w:widowControl/>
-        <w:tabs>
-          <w:tab w:val="left" w:pos="916"/>
-          <w:tab w:val="left" w:pos="1832"/>
-          <w:tab w:val="left" w:pos="2748"/>
-          <w:tab w:val="left" w:pos="3664"/>
-          <w:tab w:val="left" w:pos="4580"/>
-          <w:tab w:val="left" w:pos="5496"/>
-          <w:tab w:val="left" w:pos="6412"/>
-          <w:tab w:val="left" w:pos="7328"/>
-          <w:tab w:val="left" w:pos="8244"/>
-          <w:tab w:val="left" w:pos="9160"/>
-          <w:tab w:val="left" w:pos="10076"/>
-          <w:tab w:val="left" w:pos="10992"/>
-          <w:tab w:val="left" w:pos="11908"/>
-          <w:tab w:val="left" w:pos="12824"/>
-          <w:tab w:val="left" w:pos="13740"/>
-          <w:tab w:val="left" w:pos="14656"/>
-        </w:tabs>
-        <w:spacing w:after="158" w:line="360" w:lineRule="exact"/>
-        <w:ind w:firstLine="495"/>
-        <w:jc w:val="left"/>
-        <w:rPr>
-          <w:rFonts w:asciiTheme="minorEastAsia" w:hAnsiTheme="minorEastAsia" w:cs="宋体"/>
-          <w:color w:val="333333"/>
-          <w:kern w:val="0"/>
-          <w:sz w:val="24"/>
-          <w:szCs w:val="24"/>
-        </w:rPr>
-      </w:pPr>
-      <w:r>
-        <w:rPr>
-          <w:rFonts w:asciiTheme="minorEastAsia" w:hAnsiTheme="minorEastAsia" w:cs="宋体"/>
-          <w:color w:val="333333"/>
-          <w:kern w:val="0"/>
-          <w:sz w:val="24"/>
-          <w:szCs w:val="24"/>
-        </w:rPr>
         <w:t>N</w:t>
       </w:r>
       <w:r>
@@ -3011,7 +2815,6 @@
                 <w:sz w:val="24"/>
                 <w:szCs w:val="24"/>
               </w:rPr>
-              <w:lastRenderedPageBreak/>
               <w:t>User</w:t>
             </w:r>
           </w:p>
@@ -3378,6 +3181,7 @@
           <w:sz w:val="24"/>
           <w:szCs w:val="24"/>
         </w:rPr>
+        <w:lastRenderedPageBreak/>
         <w:t>2.5 docker存储</w:t>
       </w:r>
     </w:p>
@@ -4205,7 +4009,6 @@
           <w:sz w:val="24"/>
           <w:szCs w:val="24"/>
         </w:rPr>
-        <w:lastRenderedPageBreak/>
         <w:t>修改完成后</w:t>
       </w:r>
       <w:r>
@@ -4421,6 +4224,7 @@
           <w:rFonts w:asciiTheme="minorEastAsia" w:eastAsiaTheme="minorEastAsia" w:hAnsiTheme="minorEastAsia" w:cs="Courier New"/>
           <w:color w:val="333333"/>
         </w:rPr>
+        <w:lastRenderedPageBreak/>
         <w:t>docker run -d -p 5000:5000 -v /opt/data/registry:/tmp/registry registry</w:t>
       </w:r>
       <w:r>
@@ -5224,417 +5028,417 @@
           <w:sz w:val="24"/>
           <w:szCs w:val="24"/>
         </w:rPr>
+        <w:t xml:space="preserve">  执行</w:t>
+      </w:r>
+      <w:r>
+        <w:rPr>
+          <w:rFonts w:asciiTheme="minorEastAsia" w:hAnsiTheme="minorEastAsia" w:cs="宋体"/>
+          <w:color w:val="333333"/>
+          <w:kern w:val="0"/>
+          <w:sz w:val="24"/>
+          <w:szCs w:val="24"/>
+        </w:rPr>
+        <w:t>命令</w:t>
+      </w:r>
+      <w:r>
+        <w:rPr>
+          <w:rFonts w:asciiTheme="minorEastAsia" w:hAnsiTheme="minorEastAsia" w:cs="宋体" w:hint="eastAsia"/>
+          <w:color w:val="333333"/>
+          <w:kern w:val="0"/>
+          <w:sz w:val="24"/>
+          <w:szCs w:val="24"/>
+        </w:rPr>
+        <w:t>docker</w:t>
+      </w:r>
+      <w:r>
+        <w:rPr>
+          <w:rFonts w:asciiTheme="minorEastAsia" w:hAnsiTheme="minorEastAsia" w:cs="宋体"/>
+          <w:color w:val="333333"/>
+          <w:kern w:val="0"/>
+          <w:sz w:val="24"/>
+          <w:szCs w:val="24"/>
+        </w:rPr>
+        <w:t xml:space="preserve"> tag hello-world 192.168.195.131:5000/hello-world</w:t>
+      </w:r>
+      <w:r>
+        <w:rPr>
+          <w:rFonts w:asciiTheme="minorEastAsia" w:hAnsiTheme="minorEastAsia" w:cs="宋体" w:hint="eastAsia"/>
+          <w:color w:val="333333"/>
+          <w:kern w:val="0"/>
+          <w:sz w:val="24"/>
+          <w:szCs w:val="24"/>
+        </w:rPr>
+        <w:t>给</w:t>
+      </w:r>
+      <w:r>
+        <w:rPr>
+          <w:rFonts w:asciiTheme="minorEastAsia" w:hAnsiTheme="minorEastAsia" w:cs="宋体"/>
+          <w:color w:val="333333"/>
+          <w:kern w:val="0"/>
+          <w:sz w:val="24"/>
+          <w:szCs w:val="24"/>
+        </w:rPr>
+        <w:t>镜像添加新</w:t>
+      </w:r>
+      <w:r>
+        <w:rPr>
+          <w:rFonts w:asciiTheme="minorEastAsia" w:hAnsiTheme="minorEastAsia" w:cs="宋体" w:hint="eastAsia"/>
+          <w:color w:val="333333"/>
+          <w:kern w:val="0"/>
+          <w:sz w:val="24"/>
+          <w:szCs w:val="24"/>
+        </w:rPr>
+        <w:t>标识</w:t>
+      </w:r>
+      <w:r>
+        <w:rPr>
+          <w:rFonts w:asciiTheme="minorEastAsia" w:hAnsiTheme="minorEastAsia" w:cs="宋体"/>
+          <w:color w:val="333333"/>
+          <w:kern w:val="0"/>
+          <w:sz w:val="24"/>
+          <w:szCs w:val="24"/>
+        </w:rPr>
+        <w:t>。</w:t>
+      </w:r>
+    </w:p>
+    <w:p>
+      <w:pPr>
+        <w:widowControl/>
+        <w:tabs>
+          <w:tab w:val="left" w:pos="916"/>
+          <w:tab w:val="left" w:pos="1832"/>
+          <w:tab w:val="left" w:pos="2748"/>
+          <w:tab w:val="left" w:pos="3664"/>
+          <w:tab w:val="left" w:pos="4580"/>
+          <w:tab w:val="left" w:pos="5496"/>
+          <w:tab w:val="left" w:pos="6412"/>
+          <w:tab w:val="left" w:pos="7328"/>
+          <w:tab w:val="left" w:pos="8244"/>
+          <w:tab w:val="left" w:pos="9160"/>
+          <w:tab w:val="left" w:pos="10076"/>
+          <w:tab w:val="left" w:pos="10992"/>
+          <w:tab w:val="left" w:pos="11908"/>
+          <w:tab w:val="left" w:pos="12824"/>
+          <w:tab w:val="left" w:pos="13740"/>
+          <w:tab w:val="left" w:pos="14656"/>
+        </w:tabs>
+        <w:spacing w:after="158" w:line="360" w:lineRule="exact"/>
+        <w:jc w:val="left"/>
+        <w:rPr>
+          <w:rFonts w:asciiTheme="minorEastAsia" w:hAnsiTheme="minorEastAsia" w:cs="宋体"/>
+          <w:color w:val="333333"/>
+          <w:kern w:val="0"/>
+          <w:sz w:val="24"/>
+          <w:szCs w:val="24"/>
+        </w:rPr>
+      </w:pPr>
+      <w:r>
+        <w:rPr>
+          <w:rFonts w:asciiTheme="minorEastAsia" w:hAnsiTheme="minorEastAsia" w:cs="宋体" w:hint="eastAsia"/>
+          <w:color w:val="333333"/>
+          <w:kern w:val="0"/>
+          <w:sz w:val="24"/>
+          <w:szCs w:val="24"/>
+        </w:rPr>
+        <w:t xml:space="preserve">  </w:t>
+      </w:r>
+      <w:r>
+        <w:rPr>
+          <w:rFonts w:asciiTheme="minorEastAsia" w:hAnsiTheme="minorEastAsia" w:cs="宋体"/>
+          <w:color w:val="333333"/>
+          <w:kern w:val="0"/>
+          <w:sz w:val="24"/>
+          <w:szCs w:val="24"/>
+        </w:rPr>
+        <w:t>Docker push 192.168.195.131</w:t>
+      </w:r>
+      <w:r>
+        <w:rPr>
+          <w:rFonts w:asciiTheme="minorEastAsia" w:hAnsiTheme="minorEastAsia" w:cs="宋体" w:hint="eastAsia"/>
+          <w:color w:val="333333"/>
+          <w:kern w:val="0"/>
+          <w:sz w:val="24"/>
+          <w:szCs w:val="24"/>
+        </w:rPr>
+        <w:t>:5000/hello-world将</w:t>
+      </w:r>
+      <w:r>
+        <w:rPr>
+          <w:rFonts w:asciiTheme="minorEastAsia" w:hAnsiTheme="minorEastAsia" w:cs="宋体"/>
+          <w:color w:val="333333"/>
+          <w:kern w:val="0"/>
+          <w:sz w:val="24"/>
+          <w:szCs w:val="24"/>
+        </w:rPr>
+        <w:t>镜像push到master节点的镜像仓库中</w:t>
+      </w:r>
+      <w:r>
+        <w:rPr>
+          <w:rFonts w:asciiTheme="minorEastAsia" w:hAnsiTheme="minorEastAsia" w:cs="宋体" w:hint="eastAsia"/>
+          <w:color w:val="333333"/>
+          <w:kern w:val="0"/>
+          <w:sz w:val="24"/>
+          <w:szCs w:val="24"/>
+        </w:rPr>
+        <w:t>。</w:t>
+      </w:r>
+    </w:p>
+    <w:p>
+      <w:pPr>
+        <w:widowControl/>
+        <w:tabs>
+          <w:tab w:val="left" w:pos="916"/>
+          <w:tab w:val="left" w:pos="1832"/>
+          <w:tab w:val="left" w:pos="2748"/>
+          <w:tab w:val="left" w:pos="3664"/>
+          <w:tab w:val="left" w:pos="4580"/>
+          <w:tab w:val="left" w:pos="5496"/>
+          <w:tab w:val="left" w:pos="6412"/>
+          <w:tab w:val="left" w:pos="7328"/>
+          <w:tab w:val="left" w:pos="8244"/>
+          <w:tab w:val="left" w:pos="9160"/>
+          <w:tab w:val="left" w:pos="10076"/>
+          <w:tab w:val="left" w:pos="10992"/>
+          <w:tab w:val="left" w:pos="11908"/>
+          <w:tab w:val="left" w:pos="12824"/>
+          <w:tab w:val="left" w:pos="13740"/>
+          <w:tab w:val="left" w:pos="14656"/>
+        </w:tabs>
+        <w:spacing w:after="158" w:line="360" w:lineRule="exact"/>
+        <w:jc w:val="left"/>
+        <w:rPr>
+          <w:rFonts w:asciiTheme="minorEastAsia" w:hAnsiTheme="minorEastAsia" w:cs="宋体"/>
+          <w:color w:val="333333"/>
+          <w:kern w:val="0"/>
+          <w:sz w:val="24"/>
+          <w:szCs w:val="24"/>
+        </w:rPr>
+      </w:pPr>
+      <w:r>
+        <w:rPr>
+          <w:rFonts w:asciiTheme="minorEastAsia" w:hAnsiTheme="minorEastAsia" w:cs="宋体" w:hint="eastAsia"/>
+          <w:color w:val="333333"/>
+          <w:kern w:val="0"/>
+          <w:sz w:val="24"/>
+          <w:szCs w:val="24"/>
+        </w:rPr>
+        <w:t xml:space="preserve">  </w:t>
+      </w:r>
+      <w:r>
+        <w:rPr>
+          <w:rFonts w:asciiTheme="minorEastAsia" w:hAnsiTheme="minorEastAsia" w:cs="宋体"/>
+          <w:color w:val="333333"/>
+          <w:kern w:val="0"/>
+          <w:sz w:val="24"/>
+          <w:szCs w:val="24"/>
+        </w:rPr>
+        <w:t>Docker pull 192.168.195.131</w:t>
+      </w:r>
+      <w:r>
+        <w:rPr>
+          <w:rFonts w:asciiTheme="minorEastAsia" w:hAnsiTheme="minorEastAsia" w:cs="宋体" w:hint="eastAsia"/>
+          <w:color w:val="333333"/>
+          <w:kern w:val="0"/>
+          <w:sz w:val="24"/>
+          <w:szCs w:val="24"/>
+        </w:rPr>
+        <w:t>:5000/hello-world从</w:t>
+      </w:r>
+      <w:r>
+        <w:rPr>
+          <w:rFonts w:asciiTheme="minorEastAsia" w:hAnsiTheme="minorEastAsia" w:cs="宋体"/>
+          <w:color w:val="333333"/>
+          <w:kern w:val="0"/>
+          <w:sz w:val="24"/>
+          <w:szCs w:val="24"/>
+        </w:rPr>
+        <w:t>master节点的镜像仓库获取镜像。</w:t>
+      </w:r>
+    </w:p>
+    <w:p>
+      <w:pPr>
+        <w:widowControl/>
+        <w:tabs>
+          <w:tab w:val="left" w:pos="916"/>
+          <w:tab w:val="left" w:pos="1832"/>
+          <w:tab w:val="left" w:pos="2748"/>
+          <w:tab w:val="left" w:pos="3664"/>
+          <w:tab w:val="left" w:pos="4580"/>
+          <w:tab w:val="left" w:pos="5496"/>
+          <w:tab w:val="left" w:pos="6412"/>
+          <w:tab w:val="left" w:pos="7328"/>
+          <w:tab w:val="left" w:pos="8244"/>
+          <w:tab w:val="left" w:pos="9160"/>
+          <w:tab w:val="left" w:pos="10076"/>
+          <w:tab w:val="left" w:pos="10992"/>
+          <w:tab w:val="left" w:pos="11908"/>
+          <w:tab w:val="left" w:pos="12824"/>
+          <w:tab w:val="left" w:pos="13740"/>
+          <w:tab w:val="left" w:pos="14656"/>
+        </w:tabs>
+        <w:spacing w:after="158" w:line="360" w:lineRule="exact"/>
+        <w:ind w:left="600" w:hangingChars="250" w:hanging="600"/>
+        <w:jc w:val="left"/>
+        <w:rPr>
+          <w:rFonts w:asciiTheme="minorEastAsia" w:hAnsiTheme="minorEastAsia" w:cs="宋体"/>
+          <w:color w:val="00B0F0"/>
+          <w:kern w:val="0"/>
+          <w:sz w:val="24"/>
+          <w:szCs w:val="24"/>
+        </w:rPr>
+      </w:pPr>
+      <w:r>
+        <w:rPr>
+          <w:rFonts w:asciiTheme="minorEastAsia" w:hAnsiTheme="minorEastAsia" w:cs="宋体" w:hint="eastAsia"/>
+          <w:color w:val="333333"/>
+          <w:kern w:val="0"/>
+          <w:sz w:val="24"/>
+          <w:szCs w:val="24"/>
+        </w:rPr>
+        <w:t xml:space="preserve">  注</w:t>
+      </w:r>
+      <w:r>
+        <w:rPr>
+          <w:rFonts w:asciiTheme="minorEastAsia" w:hAnsiTheme="minorEastAsia" w:cs="宋体"/>
+          <w:color w:val="333333"/>
+          <w:kern w:val="0"/>
+          <w:sz w:val="24"/>
+          <w:szCs w:val="24"/>
+        </w:rPr>
+        <w:t>：</w:t>
+      </w:r>
+      <w:r>
+        <w:rPr>
+          <w:rFonts w:asciiTheme="minorEastAsia" w:hAnsiTheme="minorEastAsia" w:cs="宋体"/>
+          <w:color w:val="00B0F0"/>
+          <w:kern w:val="0"/>
+          <w:sz w:val="24"/>
+          <w:szCs w:val="24"/>
+        </w:rPr>
+        <w:t xml:space="preserve"> </w:t>
+      </w:r>
+      <w:r>
+        <w:rPr>
+          <w:rFonts w:asciiTheme="minorEastAsia" w:hAnsiTheme="minorEastAsia" w:cs="宋体" w:hint="eastAsia"/>
+          <w:color w:val="00B050"/>
+          <w:kern w:val="0"/>
+          <w:sz w:val="24"/>
+          <w:szCs w:val="24"/>
+        </w:rPr>
+        <w:t>当</w:t>
+      </w:r>
+      <w:r>
+        <w:rPr>
+          <w:rFonts w:asciiTheme="minorEastAsia" w:hAnsiTheme="minorEastAsia" w:cs="宋体"/>
+          <w:color w:val="00B050"/>
+          <w:kern w:val="0"/>
+          <w:sz w:val="24"/>
+          <w:szCs w:val="24"/>
+        </w:rPr>
+        <w:t>push到本地仓库</w:t>
+      </w:r>
+      <w:r>
+        <w:rPr>
+          <w:rFonts w:asciiTheme="minorEastAsia" w:hAnsiTheme="minorEastAsia" w:cs="宋体" w:hint="eastAsia"/>
+          <w:color w:val="00B050"/>
+          <w:kern w:val="0"/>
+          <w:sz w:val="24"/>
+          <w:szCs w:val="24"/>
+        </w:rPr>
+        <w:t>时</w:t>
+      </w:r>
+      <w:r>
+        <w:rPr>
+          <w:rFonts w:asciiTheme="minorEastAsia" w:hAnsiTheme="minorEastAsia" w:cs="宋体"/>
+          <w:color w:val="00B050"/>
+          <w:kern w:val="0"/>
+          <w:sz w:val="24"/>
+          <w:szCs w:val="24"/>
+        </w:rPr>
+        <w:t>，保存在/var/lib/docker/aufs/</w:t>
+      </w:r>
+      <w:r>
+        <w:rPr>
+          <w:rFonts w:asciiTheme="minorEastAsia" w:hAnsiTheme="minorEastAsia" w:cs="宋体" w:hint="eastAsia"/>
+          <w:color w:val="00B050"/>
+          <w:kern w:val="0"/>
+          <w:sz w:val="24"/>
+          <w:szCs w:val="24"/>
+        </w:rPr>
+        <w:t>下，</w:t>
+      </w:r>
+      <w:r>
+        <w:rPr>
+          <w:rFonts w:asciiTheme="minorEastAsia" w:hAnsiTheme="minorEastAsia" w:cs="宋体"/>
+          <w:color w:val="00B050"/>
+          <w:kern w:val="0"/>
+          <w:sz w:val="24"/>
+          <w:szCs w:val="24"/>
+        </w:rPr>
+        <w:t>挂载目录</w:t>
+      </w:r>
+      <w:r>
+        <w:rPr>
+          <w:rFonts w:asciiTheme="minorEastAsia" w:hAnsiTheme="minorEastAsia" w:cs="宋体" w:hint="eastAsia"/>
+          <w:color w:val="00B050"/>
+          <w:kern w:val="0"/>
+          <w:sz w:val="24"/>
+          <w:szCs w:val="24"/>
+        </w:rPr>
+        <w:t>是由</w:t>
+      </w:r>
+      <w:r>
+        <w:rPr>
+          <w:rFonts w:asciiTheme="minorEastAsia" w:hAnsiTheme="minorEastAsia" w:cs="宋体"/>
+          <w:color w:val="00B050"/>
+          <w:kern w:val="0"/>
+          <w:sz w:val="24"/>
+          <w:szCs w:val="24"/>
+        </w:rPr>
+        <w:t>用户自己设置的。</w:t>
+      </w:r>
+    </w:p>
+    <w:p>
+      <w:pPr>
+        <w:widowControl/>
+        <w:tabs>
+          <w:tab w:val="left" w:pos="916"/>
+          <w:tab w:val="left" w:pos="1832"/>
+          <w:tab w:val="left" w:pos="2748"/>
+          <w:tab w:val="left" w:pos="3664"/>
+          <w:tab w:val="left" w:pos="4580"/>
+          <w:tab w:val="left" w:pos="5496"/>
+          <w:tab w:val="left" w:pos="6412"/>
+          <w:tab w:val="left" w:pos="7328"/>
+          <w:tab w:val="left" w:pos="8244"/>
+          <w:tab w:val="left" w:pos="9160"/>
+          <w:tab w:val="left" w:pos="10076"/>
+          <w:tab w:val="left" w:pos="10992"/>
+          <w:tab w:val="left" w:pos="11908"/>
+          <w:tab w:val="left" w:pos="12824"/>
+          <w:tab w:val="left" w:pos="13740"/>
+          <w:tab w:val="left" w:pos="14656"/>
+        </w:tabs>
+        <w:spacing w:after="158" w:line="360" w:lineRule="exact"/>
+        <w:jc w:val="left"/>
+        <w:rPr>
+          <w:rFonts w:asciiTheme="minorEastAsia" w:hAnsiTheme="minorEastAsia" w:cs="宋体"/>
+          <w:color w:val="333333"/>
+          <w:kern w:val="0"/>
+          <w:sz w:val="24"/>
+          <w:szCs w:val="24"/>
+        </w:rPr>
+      </w:pPr>
+      <w:r>
+        <w:rPr>
+          <w:rFonts w:asciiTheme="minorEastAsia" w:hAnsiTheme="minorEastAsia" w:cs="宋体"/>
+          <w:b/>
+          <w:color w:val="333333"/>
+          <w:kern w:val="0"/>
+          <w:sz w:val="24"/>
+          <w:szCs w:val="24"/>
+        </w:rPr>
         <w:lastRenderedPageBreak/>
-        <w:t xml:space="preserve">  执行</w:t>
-      </w:r>
-      <w:r>
-        <w:rPr>
-          <w:rFonts w:asciiTheme="minorEastAsia" w:hAnsiTheme="minorEastAsia" w:cs="宋体"/>
-          <w:color w:val="333333"/>
-          <w:kern w:val="0"/>
-          <w:sz w:val="24"/>
-          <w:szCs w:val="24"/>
-        </w:rPr>
-        <w:t>命令</w:t>
-      </w:r>
-      <w:r>
-        <w:rPr>
-          <w:rFonts w:asciiTheme="minorEastAsia" w:hAnsiTheme="minorEastAsia" w:cs="宋体" w:hint="eastAsia"/>
-          <w:color w:val="333333"/>
-          <w:kern w:val="0"/>
-          <w:sz w:val="24"/>
-          <w:szCs w:val="24"/>
-        </w:rPr>
-        <w:t>docker</w:t>
-      </w:r>
-      <w:r>
-        <w:rPr>
-          <w:rFonts w:asciiTheme="minorEastAsia" w:hAnsiTheme="minorEastAsia" w:cs="宋体"/>
-          <w:color w:val="333333"/>
-          <w:kern w:val="0"/>
-          <w:sz w:val="24"/>
-          <w:szCs w:val="24"/>
-        </w:rPr>
-        <w:t xml:space="preserve"> tag hello-world 192.168.195.131:5000/hello-world</w:t>
-      </w:r>
-      <w:r>
-        <w:rPr>
-          <w:rFonts w:asciiTheme="minorEastAsia" w:hAnsiTheme="minorEastAsia" w:cs="宋体" w:hint="eastAsia"/>
-          <w:color w:val="333333"/>
-          <w:kern w:val="0"/>
-          <w:sz w:val="24"/>
-          <w:szCs w:val="24"/>
-        </w:rPr>
-        <w:t>给</w:t>
-      </w:r>
-      <w:r>
-        <w:rPr>
-          <w:rFonts w:asciiTheme="minorEastAsia" w:hAnsiTheme="minorEastAsia" w:cs="宋体"/>
-          <w:color w:val="333333"/>
-          <w:kern w:val="0"/>
-          <w:sz w:val="24"/>
-          <w:szCs w:val="24"/>
-        </w:rPr>
-        <w:t>镜像添加新</w:t>
-      </w:r>
-      <w:r>
-        <w:rPr>
-          <w:rFonts w:asciiTheme="minorEastAsia" w:hAnsiTheme="minorEastAsia" w:cs="宋体" w:hint="eastAsia"/>
-          <w:color w:val="333333"/>
-          <w:kern w:val="0"/>
-          <w:sz w:val="24"/>
-          <w:szCs w:val="24"/>
-        </w:rPr>
-        <w:t>标识</w:t>
-      </w:r>
-      <w:r>
-        <w:rPr>
-          <w:rFonts w:asciiTheme="minorEastAsia" w:hAnsiTheme="minorEastAsia" w:cs="宋体"/>
-          <w:color w:val="333333"/>
-          <w:kern w:val="0"/>
-          <w:sz w:val="24"/>
-          <w:szCs w:val="24"/>
-        </w:rPr>
-        <w:t>。</w:t>
-      </w:r>
-    </w:p>
-    <w:p>
-      <w:pPr>
-        <w:widowControl/>
-        <w:tabs>
-          <w:tab w:val="left" w:pos="916"/>
-          <w:tab w:val="left" w:pos="1832"/>
-          <w:tab w:val="left" w:pos="2748"/>
-          <w:tab w:val="left" w:pos="3664"/>
-          <w:tab w:val="left" w:pos="4580"/>
-          <w:tab w:val="left" w:pos="5496"/>
-          <w:tab w:val="left" w:pos="6412"/>
-          <w:tab w:val="left" w:pos="7328"/>
-          <w:tab w:val="left" w:pos="8244"/>
-          <w:tab w:val="left" w:pos="9160"/>
-          <w:tab w:val="left" w:pos="10076"/>
-          <w:tab w:val="left" w:pos="10992"/>
-          <w:tab w:val="left" w:pos="11908"/>
-          <w:tab w:val="left" w:pos="12824"/>
-          <w:tab w:val="left" w:pos="13740"/>
-          <w:tab w:val="left" w:pos="14656"/>
-        </w:tabs>
-        <w:spacing w:after="158" w:line="360" w:lineRule="exact"/>
-        <w:jc w:val="left"/>
-        <w:rPr>
-          <w:rFonts w:asciiTheme="minorEastAsia" w:hAnsiTheme="minorEastAsia" w:cs="宋体"/>
-          <w:color w:val="333333"/>
-          <w:kern w:val="0"/>
-          <w:sz w:val="24"/>
-          <w:szCs w:val="24"/>
-        </w:rPr>
-      </w:pPr>
-      <w:r>
-        <w:rPr>
-          <w:rFonts w:asciiTheme="minorEastAsia" w:hAnsiTheme="minorEastAsia" w:cs="宋体" w:hint="eastAsia"/>
-          <w:color w:val="333333"/>
-          <w:kern w:val="0"/>
-          <w:sz w:val="24"/>
-          <w:szCs w:val="24"/>
-        </w:rPr>
-        <w:t xml:space="preserve">  </w:t>
-      </w:r>
-      <w:r>
-        <w:rPr>
-          <w:rFonts w:asciiTheme="minorEastAsia" w:hAnsiTheme="minorEastAsia" w:cs="宋体"/>
-          <w:color w:val="333333"/>
-          <w:kern w:val="0"/>
-          <w:sz w:val="24"/>
-          <w:szCs w:val="24"/>
-        </w:rPr>
-        <w:t>Docker push 192.168.195.131</w:t>
-      </w:r>
-      <w:r>
-        <w:rPr>
-          <w:rFonts w:asciiTheme="minorEastAsia" w:hAnsiTheme="minorEastAsia" w:cs="宋体" w:hint="eastAsia"/>
-          <w:color w:val="333333"/>
-          <w:kern w:val="0"/>
-          <w:sz w:val="24"/>
-          <w:szCs w:val="24"/>
-        </w:rPr>
-        <w:t>:5000/hello-world将</w:t>
-      </w:r>
-      <w:r>
-        <w:rPr>
-          <w:rFonts w:asciiTheme="minorEastAsia" w:hAnsiTheme="minorEastAsia" w:cs="宋体"/>
-          <w:color w:val="333333"/>
-          <w:kern w:val="0"/>
-          <w:sz w:val="24"/>
-          <w:szCs w:val="24"/>
-        </w:rPr>
-        <w:t>镜像push到master节点的镜像仓库中</w:t>
-      </w:r>
-      <w:r>
-        <w:rPr>
-          <w:rFonts w:asciiTheme="minorEastAsia" w:hAnsiTheme="minorEastAsia" w:cs="宋体" w:hint="eastAsia"/>
-          <w:color w:val="333333"/>
-          <w:kern w:val="0"/>
-          <w:sz w:val="24"/>
-          <w:szCs w:val="24"/>
-        </w:rPr>
-        <w:t>。</w:t>
-      </w:r>
-    </w:p>
-    <w:p>
-      <w:pPr>
-        <w:widowControl/>
-        <w:tabs>
-          <w:tab w:val="left" w:pos="916"/>
-          <w:tab w:val="left" w:pos="1832"/>
-          <w:tab w:val="left" w:pos="2748"/>
-          <w:tab w:val="left" w:pos="3664"/>
-          <w:tab w:val="left" w:pos="4580"/>
-          <w:tab w:val="left" w:pos="5496"/>
-          <w:tab w:val="left" w:pos="6412"/>
-          <w:tab w:val="left" w:pos="7328"/>
-          <w:tab w:val="left" w:pos="8244"/>
-          <w:tab w:val="left" w:pos="9160"/>
-          <w:tab w:val="left" w:pos="10076"/>
-          <w:tab w:val="left" w:pos="10992"/>
-          <w:tab w:val="left" w:pos="11908"/>
-          <w:tab w:val="left" w:pos="12824"/>
-          <w:tab w:val="left" w:pos="13740"/>
-          <w:tab w:val="left" w:pos="14656"/>
-        </w:tabs>
-        <w:spacing w:after="158" w:line="360" w:lineRule="exact"/>
-        <w:jc w:val="left"/>
-        <w:rPr>
-          <w:rFonts w:asciiTheme="minorEastAsia" w:hAnsiTheme="minorEastAsia" w:cs="宋体"/>
-          <w:color w:val="333333"/>
-          <w:kern w:val="0"/>
-          <w:sz w:val="24"/>
-          <w:szCs w:val="24"/>
-        </w:rPr>
-      </w:pPr>
-      <w:r>
-        <w:rPr>
-          <w:rFonts w:asciiTheme="minorEastAsia" w:hAnsiTheme="minorEastAsia" w:cs="宋体" w:hint="eastAsia"/>
-          <w:color w:val="333333"/>
-          <w:kern w:val="0"/>
-          <w:sz w:val="24"/>
-          <w:szCs w:val="24"/>
-        </w:rPr>
-        <w:t xml:space="preserve">  </w:t>
-      </w:r>
-      <w:r>
-        <w:rPr>
-          <w:rFonts w:asciiTheme="minorEastAsia" w:hAnsiTheme="minorEastAsia" w:cs="宋体"/>
-          <w:color w:val="333333"/>
-          <w:kern w:val="0"/>
-          <w:sz w:val="24"/>
-          <w:szCs w:val="24"/>
-        </w:rPr>
-        <w:t>Docker pull 192.168.195.131</w:t>
-      </w:r>
-      <w:r>
-        <w:rPr>
-          <w:rFonts w:asciiTheme="minorEastAsia" w:hAnsiTheme="minorEastAsia" w:cs="宋体" w:hint="eastAsia"/>
-          <w:color w:val="333333"/>
-          <w:kern w:val="0"/>
-          <w:sz w:val="24"/>
-          <w:szCs w:val="24"/>
-        </w:rPr>
-        <w:t>:5000/hello-world从</w:t>
-      </w:r>
-      <w:r>
-        <w:rPr>
-          <w:rFonts w:asciiTheme="minorEastAsia" w:hAnsiTheme="minorEastAsia" w:cs="宋体"/>
-          <w:color w:val="333333"/>
-          <w:kern w:val="0"/>
-          <w:sz w:val="24"/>
-          <w:szCs w:val="24"/>
-        </w:rPr>
-        <w:t>master节点的镜像仓库获取镜像。</w:t>
-      </w:r>
-    </w:p>
-    <w:p>
-      <w:pPr>
-        <w:widowControl/>
-        <w:tabs>
-          <w:tab w:val="left" w:pos="916"/>
-          <w:tab w:val="left" w:pos="1832"/>
-          <w:tab w:val="left" w:pos="2748"/>
-          <w:tab w:val="left" w:pos="3664"/>
-          <w:tab w:val="left" w:pos="4580"/>
-          <w:tab w:val="left" w:pos="5496"/>
-          <w:tab w:val="left" w:pos="6412"/>
-          <w:tab w:val="left" w:pos="7328"/>
-          <w:tab w:val="left" w:pos="8244"/>
-          <w:tab w:val="left" w:pos="9160"/>
-          <w:tab w:val="left" w:pos="10076"/>
-          <w:tab w:val="left" w:pos="10992"/>
-          <w:tab w:val="left" w:pos="11908"/>
-          <w:tab w:val="left" w:pos="12824"/>
-          <w:tab w:val="left" w:pos="13740"/>
-          <w:tab w:val="left" w:pos="14656"/>
-        </w:tabs>
-        <w:spacing w:after="158" w:line="360" w:lineRule="exact"/>
-        <w:ind w:left="600" w:hangingChars="250" w:hanging="600"/>
-        <w:jc w:val="left"/>
-        <w:rPr>
-          <w:rFonts w:asciiTheme="minorEastAsia" w:hAnsiTheme="minorEastAsia" w:cs="宋体"/>
-          <w:color w:val="00B0F0"/>
-          <w:kern w:val="0"/>
-          <w:sz w:val="24"/>
-          <w:szCs w:val="24"/>
-        </w:rPr>
-      </w:pPr>
-      <w:r>
-        <w:rPr>
-          <w:rFonts w:asciiTheme="minorEastAsia" w:hAnsiTheme="minorEastAsia" w:cs="宋体" w:hint="eastAsia"/>
-          <w:color w:val="333333"/>
-          <w:kern w:val="0"/>
-          <w:sz w:val="24"/>
-          <w:szCs w:val="24"/>
-        </w:rPr>
-        <w:t xml:space="preserve">  注</w:t>
-      </w:r>
-      <w:r>
-        <w:rPr>
-          <w:rFonts w:asciiTheme="minorEastAsia" w:hAnsiTheme="minorEastAsia" w:cs="宋体"/>
-          <w:color w:val="333333"/>
-          <w:kern w:val="0"/>
-          <w:sz w:val="24"/>
-          <w:szCs w:val="24"/>
-        </w:rPr>
-        <w:t>：</w:t>
-      </w:r>
-      <w:r>
-        <w:rPr>
-          <w:rFonts w:asciiTheme="minorEastAsia" w:hAnsiTheme="minorEastAsia" w:cs="宋体"/>
-          <w:color w:val="00B0F0"/>
-          <w:kern w:val="0"/>
-          <w:sz w:val="24"/>
-          <w:szCs w:val="24"/>
-        </w:rPr>
-        <w:t xml:space="preserve"> </w:t>
-      </w:r>
-      <w:r>
-        <w:rPr>
-          <w:rFonts w:asciiTheme="minorEastAsia" w:hAnsiTheme="minorEastAsia" w:cs="宋体" w:hint="eastAsia"/>
-          <w:color w:val="00B050"/>
-          <w:kern w:val="0"/>
-          <w:sz w:val="24"/>
-          <w:szCs w:val="24"/>
-        </w:rPr>
-        <w:t>当</w:t>
-      </w:r>
-      <w:r>
-        <w:rPr>
-          <w:rFonts w:asciiTheme="minorEastAsia" w:hAnsiTheme="minorEastAsia" w:cs="宋体"/>
-          <w:color w:val="00B050"/>
-          <w:kern w:val="0"/>
-          <w:sz w:val="24"/>
-          <w:szCs w:val="24"/>
-        </w:rPr>
-        <w:t>push到本地仓库</w:t>
-      </w:r>
-      <w:r>
-        <w:rPr>
-          <w:rFonts w:asciiTheme="minorEastAsia" w:hAnsiTheme="minorEastAsia" w:cs="宋体" w:hint="eastAsia"/>
-          <w:color w:val="00B050"/>
-          <w:kern w:val="0"/>
-          <w:sz w:val="24"/>
-          <w:szCs w:val="24"/>
-        </w:rPr>
-        <w:t>时</w:t>
-      </w:r>
-      <w:r>
-        <w:rPr>
-          <w:rFonts w:asciiTheme="minorEastAsia" w:hAnsiTheme="minorEastAsia" w:cs="宋体"/>
-          <w:color w:val="00B050"/>
-          <w:kern w:val="0"/>
-          <w:sz w:val="24"/>
-          <w:szCs w:val="24"/>
-        </w:rPr>
-        <w:t>，保存在/var/lib/docker/aufs/</w:t>
-      </w:r>
-      <w:r>
-        <w:rPr>
-          <w:rFonts w:asciiTheme="minorEastAsia" w:hAnsiTheme="minorEastAsia" w:cs="宋体" w:hint="eastAsia"/>
-          <w:color w:val="00B050"/>
-          <w:kern w:val="0"/>
-          <w:sz w:val="24"/>
-          <w:szCs w:val="24"/>
-        </w:rPr>
-        <w:t>下，</w:t>
-      </w:r>
-      <w:r>
-        <w:rPr>
-          <w:rFonts w:asciiTheme="minorEastAsia" w:hAnsiTheme="minorEastAsia" w:cs="宋体"/>
-          <w:color w:val="00B050"/>
-          <w:kern w:val="0"/>
-          <w:sz w:val="24"/>
-          <w:szCs w:val="24"/>
-        </w:rPr>
-        <w:t>挂载目录</w:t>
-      </w:r>
-      <w:r>
-        <w:rPr>
-          <w:rFonts w:asciiTheme="minorEastAsia" w:hAnsiTheme="minorEastAsia" w:cs="宋体" w:hint="eastAsia"/>
-          <w:color w:val="00B050"/>
-          <w:kern w:val="0"/>
-          <w:sz w:val="24"/>
-          <w:szCs w:val="24"/>
-        </w:rPr>
-        <w:t>是由</w:t>
-      </w:r>
-      <w:r>
-        <w:rPr>
-          <w:rFonts w:asciiTheme="minorEastAsia" w:hAnsiTheme="minorEastAsia" w:cs="宋体"/>
-          <w:color w:val="00B050"/>
-          <w:kern w:val="0"/>
-          <w:sz w:val="24"/>
-          <w:szCs w:val="24"/>
-        </w:rPr>
-        <w:t>用户自己设置的。</w:t>
-      </w:r>
-    </w:p>
-    <w:p>
-      <w:pPr>
-        <w:widowControl/>
-        <w:tabs>
-          <w:tab w:val="left" w:pos="916"/>
-          <w:tab w:val="left" w:pos="1832"/>
-          <w:tab w:val="left" w:pos="2748"/>
-          <w:tab w:val="left" w:pos="3664"/>
-          <w:tab w:val="left" w:pos="4580"/>
-          <w:tab w:val="left" w:pos="5496"/>
-          <w:tab w:val="left" w:pos="6412"/>
-          <w:tab w:val="left" w:pos="7328"/>
-          <w:tab w:val="left" w:pos="8244"/>
-          <w:tab w:val="left" w:pos="9160"/>
-          <w:tab w:val="left" w:pos="10076"/>
-          <w:tab w:val="left" w:pos="10992"/>
-          <w:tab w:val="left" w:pos="11908"/>
-          <w:tab w:val="left" w:pos="12824"/>
-          <w:tab w:val="left" w:pos="13740"/>
-          <w:tab w:val="left" w:pos="14656"/>
-        </w:tabs>
-        <w:spacing w:after="158" w:line="360" w:lineRule="exact"/>
-        <w:jc w:val="left"/>
-        <w:rPr>
-          <w:rFonts w:asciiTheme="minorEastAsia" w:hAnsiTheme="minorEastAsia" w:cs="宋体"/>
-          <w:color w:val="333333"/>
-          <w:kern w:val="0"/>
-          <w:sz w:val="24"/>
-          <w:szCs w:val="24"/>
-        </w:rPr>
-      </w:pPr>
-      <w:r>
-        <w:rPr>
-          <w:rFonts w:asciiTheme="minorEastAsia" w:hAnsiTheme="minorEastAsia" w:cs="宋体"/>
-          <w:b/>
-          <w:color w:val="333333"/>
-          <w:kern w:val="0"/>
-          <w:sz w:val="24"/>
-          <w:szCs w:val="24"/>
-        </w:rPr>
         <w:t>5.</w:t>
       </w:r>
       <w:r>
@@ -7471,7 +7275,6 @@
           <w:sz w:val="24"/>
           <w:szCs w:val="24"/>
         </w:rPr>
-        <w:lastRenderedPageBreak/>
         <w:t xml:space="preserve">    -i:</w:t>
       </w:r>
       <w:r>
@@ -8281,7 +8084,7 @@
         <w:spacing w:after="158" w:line="360" w:lineRule="exact"/>
         <w:jc w:val="left"/>
         <w:rPr>
-          <w:rFonts w:asciiTheme="minorEastAsia" w:hAnsiTheme="minorEastAsia" w:cs="宋体" w:hint="eastAsia"/>
+          <w:rFonts w:asciiTheme="minorEastAsia" w:hAnsiTheme="minorEastAsia" w:cs="宋体"/>
           <w:color w:val="333333"/>
           <w:kern w:val="0"/>
           <w:sz w:val="24"/>
@@ -8724,7 +8527,7 @@
         <w:ind w:firstLineChars="0"/>
         <w:jc w:val="left"/>
         <w:rPr>
-          <w:rFonts w:asciiTheme="minorEastAsia" w:hAnsiTheme="minorEastAsia" w:cs="宋体" w:hint="eastAsia"/>
+          <w:rFonts w:asciiTheme="minorEastAsia" w:hAnsiTheme="minorEastAsia" w:cs="宋体"/>
           <w:b/>
           <w:color w:val="333333"/>
           <w:kern w:val="0"/>
@@ -9302,6 +9105,7 @@
           <w:sz w:val="24"/>
           <w:szCs w:val="24"/>
         </w:rPr>
+        <w:lastRenderedPageBreak/>
         <w:drawing>
           <wp:inline distT="0" distB="0" distL="0" distR="0" wp14:anchorId="1CBC4C47" wp14:editId="7EC70972">
             <wp:extent cx="3721210" cy="1197457"/>
@@ -10471,174 +10275,174 @@
           <w:sz w:val="24"/>
           <w:szCs w:val="24"/>
         </w:rPr>
+        <w:t xml:space="preserve">    </w:t>
+      </w:r>
+      <w:r>
+        <w:rPr>
+          <w:rFonts w:asciiTheme="minorEastAsia" w:hAnsiTheme="minorEastAsia" w:cs="宋体"/>
+          <w:b/>
+          <w:color w:val="333333"/>
+          <w:kern w:val="0"/>
+          <w:sz w:val="24"/>
+          <w:szCs w:val="24"/>
+        </w:rPr>
+        <w:t>vi Dockerfile</w:t>
+      </w:r>
+      <w:r>
+        <w:rPr>
+          <w:rFonts w:asciiTheme="minorEastAsia" w:hAnsiTheme="minorEastAsia" w:cs="宋体"/>
+          <w:b/>
+          <w:color w:val="333333"/>
+          <w:kern w:val="0"/>
+          <w:sz w:val="24"/>
+          <w:szCs w:val="24"/>
+        </w:rPr>
+        <w:t xml:space="preserve">                 </w:t>
+      </w:r>
+      <w:r>
+        <w:rPr>
+          <w:rFonts w:asciiTheme="minorEastAsia" w:hAnsiTheme="minorEastAsia" w:cs="宋体"/>
+          <w:color w:val="333333"/>
+          <w:kern w:val="0"/>
+          <w:sz w:val="24"/>
+          <w:szCs w:val="24"/>
+        </w:rPr>
+        <w:t>(</w:t>
+      </w:r>
+      <w:r>
+        <w:rPr>
+          <w:rFonts w:asciiTheme="minorEastAsia" w:hAnsiTheme="minorEastAsia" w:cs="宋体" w:hint="eastAsia"/>
+          <w:color w:val="333333"/>
+          <w:kern w:val="0"/>
+          <w:sz w:val="24"/>
+          <w:szCs w:val="24"/>
+        </w:rPr>
+        <w:t>编辑</w:t>
+      </w:r>
+      <w:r>
+        <w:rPr>
+          <w:rFonts w:asciiTheme="minorEastAsia" w:hAnsiTheme="minorEastAsia" w:cs="宋体"/>
+          <w:color w:val="333333"/>
+          <w:kern w:val="0"/>
+          <w:sz w:val="24"/>
+          <w:szCs w:val="24"/>
+        </w:rPr>
+        <w:t>Dockerfile</w:t>
+      </w:r>
+      <w:r>
+        <w:rPr>
+          <w:rFonts w:asciiTheme="minorEastAsia" w:hAnsiTheme="minorEastAsia" w:cs="宋体" w:hint="eastAsia"/>
+          <w:color w:val="333333"/>
+          <w:kern w:val="0"/>
+          <w:sz w:val="24"/>
+          <w:szCs w:val="24"/>
+        </w:rPr>
+        <w:t>文件</w:t>
+      </w:r>
+      <w:r>
+        <w:rPr>
+          <w:rFonts w:asciiTheme="minorEastAsia" w:hAnsiTheme="minorEastAsia" w:cs="宋体"/>
+          <w:color w:val="333333"/>
+          <w:kern w:val="0"/>
+          <w:sz w:val="24"/>
+          <w:szCs w:val="24"/>
+        </w:rPr>
+        <w:t>)</w:t>
+      </w:r>
+    </w:p>
+    <w:p>
+      <w:pPr>
+        <w:widowControl/>
+        <w:tabs>
+          <w:tab w:val="left" w:pos="916"/>
+          <w:tab w:val="left" w:pos="1832"/>
+          <w:tab w:val="left" w:pos="2748"/>
+          <w:tab w:val="left" w:pos="3664"/>
+          <w:tab w:val="left" w:pos="4580"/>
+          <w:tab w:val="left" w:pos="5496"/>
+          <w:tab w:val="left" w:pos="6412"/>
+          <w:tab w:val="left" w:pos="7328"/>
+          <w:tab w:val="left" w:pos="8244"/>
+          <w:tab w:val="left" w:pos="9160"/>
+          <w:tab w:val="left" w:pos="10076"/>
+          <w:tab w:val="left" w:pos="10992"/>
+          <w:tab w:val="left" w:pos="11908"/>
+          <w:tab w:val="left" w:pos="12824"/>
+          <w:tab w:val="left" w:pos="13740"/>
+          <w:tab w:val="left" w:pos="14656"/>
+        </w:tabs>
+        <w:spacing w:after="158"/>
+        <w:jc w:val="left"/>
+        <w:rPr>
+          <w:rFonts w:asciiTheme="minorEastAsia" w:hAnsiTheme="minorEastAsia" w:cs="宋体"/>
+          <w:color w:val="333333"/>
+          <w:kern w:val="0"/>
+          <w:sz w:val="24"/>
+          <w:szCs w:val="24"/>
+        </w:rPr>
+      </w:pPr>
+      <w:r>
+        <w:rPr>
+          <w:rFonts w:asciiTheme="minorEastAsia" w:hAnsiTheme="minorEastAsia" w:cs="宋体" w:hint="eastAsia"/>
+          <w:color w:val="333333"/>
+          <w:kern w:val="0"/>
+          <w:sz w:val="24"/>
+          <w:szCs w:val="24"/>
+        </w:rPr>
+        <w:t xml:space="preserve">    内容如下</w:t>
+      </w:r>
+      <w:r>
+        <w:rPr>
+          <w:rFonts w:asciiTheme="minorEastAsia" w:hAnsiTheme="minorEastAsia" w:cs="宋体"/>
+          <w:color w:val="333333"/>
+          <w:kern w:val="0"/>
+          <w:sz w:val="24"/>
+          <w:szCs w:val="24"/>
+        </w:rPr>
+        <w:t>：</w:t>
+      </w:r>
+    </w:p>
+    <w:p>
+      <w:pPr>
+        <w:widowControl/>
+        <w:tabs>
+          <w:tab w:val="left" w:pos="916"/>
+          <w:tab w:val="left" w:pos="1832"/>
+          <w:tab w:val="left" w:pos="2748"/>
+          <w:tab w:val="left" w:pos="3664"/>
+          <w:tab w:val="left" w:pos="4580"/>
+          <w:tab w:val="left" w:pos="5496"/>
+          <w:tab w:val="left" w:pos="6412"/>
+          <w:tab w:val="left" w:pos="7328"/>
+          <w:tab w:val="left" w:pos="8244"/>
+          <w:tab w:val="left" w:pos="9160"/>
+          <w:tab w:val="left" w:pos="10076"/>
+          <w:tab w:val="left" w:pos="10992"/>
+          <w:tab w:val="left" w:pos="11908"/>
+          <w:tab w:val="left" w:pos="12824"/>
+          <w:tab w:val="left" w:pos="13740"/>
+          <w:tab w:val="left" w:pos="14656"/>
+        </w:tabs>
+        <w:spacing w:after="158"/>
+        <w:jc w:val="left"/>
+        <w:rPr>
+          <w:rFonts w:asciiTheme="minorEastAsia" w:hAnsiTheme="minorEastAsia" w:cs="宋体"/>
+          <w:color w:val="333333"/>
+          <w:kern w:val="0"/>
+          <w:sz w:val="24"/>
+          <w:szCs w:val="24"/>
+        </w:rPr>
+      </w:pPr>
+      <w:r>
+        <w:rPr>
+          <w:rFonts w:asciiTheme="minorEastAsia" w:hAnsiTheme="minorEastAsia" w:cs="宋体"/>
+          <w:noProof/>
+          <w:color w:val="333333"/>
+          <w:kern w:val="0"/>
+          <w:sz w:val="24"/>
+          <w:szCs w:val="24"/>
+        </w:rPr>
         <w:lastRenderedPageBreak/>
-        <w:t xml:space="preserve">    </w:t>
-      </w:r>
-      <w:r>
-        <w:rPr>
-          <w:rFonts w:asciiTheme="minorEastAsia" w:hAnsiTheme="minorEastAsia" w:cs="宋体"/>
-          <w:b/>
-          <w:color w:val="333333"/>
-          <w:kern w:val="0"/>
-          <w:sz w:val="24"/>
-          <w:szCs w:val="24"/>
-        </w:rPr>
-        <w:t>vi Dockerfile</w:t>
-      </w:r>
-      <w:r>
-        <w:rPr>
-          <w:rFonts w:asciiTheme="minorEastAsia" w:hAnsiTheme="minorEastAsia" w:cs="宋体"/>
-          <w:b/>
-          <w:color w:val="333333"/>
-          <w:kern w:val="0"/>
-          <w:sz w:val="24"/>
-          <w:szCs w:val="24"/>
-        </w:rPr>
-        <w:t xml:space="preserve">                 </w:t>
-      </w:r>
-      <w:r>
-        <w:rPr>
-          <w:rFonts w:asciiTheme="minorEastAsia" w:hAnsiTheme="minorEastAsia" w:cs="宋体"/>
-          <w:color w:val="333333"/>
-          <w:kern w:val="0"/>
-          <w:sz w:val="24"/>
-          <w:szCs w:val="24"/>
-        </w:rPr>
-        <w:t>(</w:t>
-      </w:r>
-      <w:r>
-        <w:rPr>
-          <w:rFonts w:asciiTheme="minorEastAsia" w:hAnsiTheme="minorEastAsia" w:cs="宋体" w:hint="eastAsia"/>
-          <w:color w:val="333333"/>
-          <w:kern w:val="0"/>
-          <w:sz w:val="24"/>
-          <w:szCs w:val="24"/>
-        </w:rPr>
-        <w:t>编辑</w:t>
-      </w:r>
-      <w:r>
-        <w:rPr>
-          <w:rFonts w:asciiTheme="minorEastAsia" w:hAnsiTheme="minorEastAsia" w:cs="宋体"/>
-          <w:color w:val="333333"/>
-          <w:kern w:val="0"/>
-          <w:sz w:val="24"/>
-          <w:szCs w:val="24"/>
-        </w:rPr>
-        <w:t>Dockerfile</w:t>
-      </w:r>
-      <w:r>
-        <w:rPr>
-          <w:rFonts w:asciiTheme="minorEastAsia" w:hAnsiTheme="minorEastAsia" w:cs="宋体" w:hint="eastAsia"/>
-          <w:color w:val="333333"/>
-          <w:kern w:val="0"/>
-          <w:sz w:val="24"/>
-          <w:szCs w:val="24"/>
-        </w:rPr>
-        <w:t>文件</w:t>
-      </w:r>
-      <w:r>
-        <w:rPr>
-          <w:rFonts w:asciiTheme="minorEastAsia" w:hAnsiTheme="minorEastAsia" w:cs="宋体"/>
-          <w:color w:val="333333"/>
-          <w:kern w:val="0"/>
-          <w:sz w:val="24"/>
-          <w:szCs w:val="24"/>
-        </w:rPr>
-        <w:t>)</w:t>
-      </w:r>
-    </w:p>
-    <w:p>
-      <w:pPr>
-        <w:widowControl/>
-        <w:tabs>
-          <w:tab w:val="left" w:pos="916"/>
-          <w:tab w:val="left" w:pos="1832"/>
-          <w:tab w:val="left" w:pos="2748"/>
-          <w:tab w:val="left" w:pos="3664"/>
-          <w:tab w:val="left" w:pos="4580"/>
-          <w:tab w:val="left" w:pos="5496"/>
-          <w:tab w:val="left" w:pos="6412"/>
-          <w:tab w:val="left" w:pos="7328"/>
-          <w:tab w:val="left" w:pos="8244"/>
-          <w:tab w:val="left" w:pos="9160"/>
-          <w:tab w:val="left" w:pos="10076"/>
-          <w:tab w:val="left" w:pos="10992"/>
-          <w:tab w:val="left" w:pos="11908"/>
-          <w:tab w:val="left" w:pos="12824"/>
-          <w:tab w:val="left" w:pos="13740"/>
-          <w:tab w:val="left" w:pos="14656"/>
-        </w:tabs>
-        <w:spacing w:after="158"/>
-        <w:jc w:val="left"/>
-        <w:rPr>
-          <w:rFonts w:asciiTheme="minorEastAsia" w:hAnsiTheme="minorEastAsia" w:cs="宋体"/>
-          <w:color w:val="333333"/>
-          <w:kern w:val="0"/>
-          <w:sz w:val="24"/>
-          <w:szCs w:val="24"/>
-        </w:rPr>
-      </w:pPr>
-      <w:r>
-        <w:rPr>
-          <w:rFonts w:asciiTheme="minorEastAsia" w:hAnsiTheme="minorEastAsia" w:cs="宋体" w:hint="eastAsia"/>
-          <w:color w:val="333333"/>
-          <w:kern w:val="0"/>
-          <w:sz w:val="24"/>
-          <w:szCs w:val="24"/>
-        </w:rPr>
-        <w:t xml:space="preserve">    内容如下</w:t>
-      </w:r>
-      <w:r>
-        <w:rPr>
-          <w:rFonts w:asciiTheme="minorEastAsia" w:hAnsiTheme="minorEastAsia" w:cs="宋体"/>
-          <w:color w:val="333333"/>
-          <w:kern w:val="0"/>
-          <w:sz w:val="24"/>
-          <w:szCs w:val="24"/>
-        </w:rPr>
-        <w:t>：</w:t>
-      </w:r>
-    </w:p>
-    <w:p>
-      <w:pPr>
-        <w:widowControl/>
-        <w:tabs>
-          <w:tab w:val="left" w:pos="916"/>
-          <w:tab w:val="left" w:pos="1832"/>
-          <w:tab w:val="left" w:pos="2748"/>
-          <w:tab w:val="left" w:pos="3664"/>
-          <w:tab w:val="left" w:pos="4580"/>
-          <w:tab w:val="left" w:pos="5496"/>
-          <w:tab w:val="left" w:pos="6412"/>
-          <w:tab w:val="left" w:pos="7328"/>
-          <w:tab w:val="left" w:pos="8244"/>
-          <w:tab w:val="left" w:pos="9160"/>
-          <w:tab w:val="left" w:pos="10076"/>
-          <w:tab w:val="left" w:pos="10992"/>
-          <w:tab w:val="left" w:pos="11908"/>
-          <w:tab w:val="left" w:pos="12824"/>
-          <w:tab w:val="left" w:pos="13740"/>
-          <w:tab w:val="left" w:pos="14656"/>
-        </w:tabs>
-        <w:spacing w:after="158"/>
-        <w:jc w:val="left"/>
-        <w:rPr>
-          <w:rFonts w:asciiTheme="minorEastAsia" w:hAnsiTheme="minorEastAsia" w:cs="宋体"/>
-          <w:color w:val="333333"/>
-          <w:kern w:val="0"/>
-          <w:sz w:val="24"/>
-          <w:szCs w:val="24"/>
-        </w:rPr>
-      </w:pPr>
-      <w:r>
-        <w:rPr>
-          <w:rFonts w:asciiTheme="minorEastAsia" w:hAnsiTheme="minorEastAsia" w:cs="宋体"/>
-          <w:noProof/>
-          <w:color w:val="333333"/>
-          <w:kern w:val="0"/>
-          <w:sz w:val="24"/>
-          <w:szCs w:val="24"/>
-        </w:rPr>
         <w:drawing>
           <wp:inline distT="0" distB="0" distL="0" distR="0">
             <wp:extent cx="5274310" cy="2607370"/>
@@ -11808,112 +11612,112 @@
           <w:sz w:val="24"/>
           <w:szCs w:val="24"/>
         </w:rPr>
+        <w:t>此时再</w:t>
+      </w:r>
+      <w:r>
+        <w:rPr>
+          <w:rFonts w:asciiTheme="minorEastAsia" w:hAnsiTheme="minorEastAsia" w:cs="宋体" w:hint="eastAsia"/>
+          <w:color w:val="333333"/>
+          <w:kern w:val="0"/>
+          <w:sz w:val="24"/>
+          <w:szCs w:val="24"/>
+        </w:rPr>
+        <w:t>启动</w:t>
+      </w:r>
+      <w:r>
+        <w:rPr>
+          <w:rFonts w:asciiTheme="minorEastAsia" w:hAnsiTheme="minorEastAsia" w:cs="宋体"/>
+          <w:color w:val="333333"/>
+          <w:kern w:val="0"/>
+          <w:sz w:val="24"/>
+          <w:szCs w:val="24"/>
+        </w:rPr>
+        <w:t>asdw747</w:t>
+      </w:r>
+      <w:r>
+        <w:rPr>
+          <w:rFonts w:asciiTheme="minorEastAsia" w:hAnsiTheme="minorEastAsia" w:cs="宋体" w:hint="eastAsia"/>
+          <w:color w:val="333333"/>
+          <w:kern w:val="0"/>
+          <w:sz w:val="24"/>
+          <w:szCs w:val="24"/>
+        </w:rPr>
+        <w:t>/</w:t>
+      </w:r>
+      <w:r>
+        <w:rPr>
+          <w:rFonts w:asciiTheme="minorEastAsia" w:hAnsiTheme="minorEastAsia" w:cs="宋体"/>
+          <w:color w:val="333333"/>
+          <w:kern w:val="0"/>
+          <w:sz w:val="24"/>
+          <w:szCs w:val="24"/>
+        </w:rPr>
+        <w:t>tomcat7镜像时，把存放war包的目录挂载到容器的tomcat</w:t>
+      </w:r>
+      <w:r>
+        <w:rPr>
+          <w:rFonts w:asciiTheme="minorEastAsia" w:hAnsiTheme="minorEastAsia" w:cs="宋体" w:hint="eastAsia"/>
+          <w:color w:val="333333"/>
+          <w:kern w:val="0"/>
+          <w:sz w:val="24"/>
+          <w:szCs w:val="24"/>
+        </w:rPr>
+        <w:t>/</w:t>
+      </w:r>
+      <w:r>
+        <w:rPr>
+          <w:rFonts w:asciiTheme="minorEastAsia" w:hAnsiTheme="minorEastAsia" w:cs="宋体"/>
+          <w:color w:val="333333"/>
+          <w:kern w:val="0"/>
+          <w:sz w:val="24"/>
+          <w:szCs w:val="24"/>
+        </w:rPr>
+        <w:t>webapps目录下。</w:t>
+      </w:r>
+    </w:p>
+    <w:p>
+      <w:pPr>
+        <w:widowControl/>
+        <w:tabs>
+          <w:tab w:val="left" w:pos="916"/>
+          <w:tab w:val="left" w:pos="1832"/>
+          <w:tab w:val="left" w:pos="2748"/>
+          <w:tab w:val="left" w:pos="3664"/>
+          <w:tab w:val="left" w:pos="4580"/>
+          <w:tab w:val="left" w:pos="5496"/>
+          <w:tab w:val="left" w:pos="6412"/>
+          <w:tab w:val="left" w:pos="7328"/>
+          <w:tab w:val="left" w:pos="8244"/>
+          <w:tab w:val="left" w:pos="9160"/>
+          <w:tab w:val="left" w:pos="10076"/>
+          <w:tab w:val="left" w:pos="10992"/>
+          <w:tab w:val="left" w:pos="11908"/>
+          <w:tab w:val="left" w:pos="12824"/>
+          <w:tab w:val="left" w:pos="13740"/>
+          <w:tab w:val="left" w:pos="14656"/>
+        </w:tabs>
+        <w:spacing w:after="158" w:line="360" w:lineRule="exact"/>
+        <w:ind w:firstLine="480"/>
+        <w:jc w:val="left"/>
+        <w:rPr>
+          <w:rFonts w:asciiTheme="minorEastAsia" w:hAnsiTheme="minorEastAsia" w:cs="宋体"/>
+          <w:b/>
+          <w:color w:val="333333"/>
+          <w:kern w:val="0"/>
+          <w:sz w:val="24"/>
+          <w:szCs w:val="24"/>
+        </w:rPr>
+      </w:pPr>
+      <w:r>
+        <w:rPr>
+          <w:rFonts w:asciiTheme="minorEastAsia" w:hAnsiTheme="minorEastAsia" w:cs="宋体"/>
+          <w:b/>
+          <w:color w:val="333333"/>
+          <w:kern w:val="0"/>
+          <w:sz w:val="24"/>
+          <w:szCs w:val="24"/>
+        </w:rPr>
         <w:lastRenderedPageBreak/>
-        <w:t>此时再</w:t>
-      </w:r>
-      <w:r>
-        <w:rPr>
-          <w:rFonts w:asciiTheme="minorEastAsia" w:hAnsiTheme="minorEastAsia" w:cs="宋体" w:hint="eastAsia"/>
-          <w:color w:val="333333"/>
-          <w:kern w:val="0"/>
-          <w:sz w:val="24"/>
-          <w:szCs w:val="24"/>
-        </w:rPr>
-        <w:t>启动</w:t>
-      </w:r>
-      <w:r>
-        <w:rPr>
-          <w:rFonts w:asciiTheme="minorEastAsia" w:hAnsiTheme="minorEastAsia" w:cs="宋体"/>
-          <w:color w:val="333333"/>
-          <w:kern w:val="0"/>
-          <w:sz w:val="24"/>
-          <w:szCs w:val="24"/>
-        </w:rPr>
-        <w:t>asdw747</w:t>
-      </w:r>
-      <w:r>
-        <w:rPr>
-          <w:rFonts w:asciiTheme="minorEastAsia" w:hAnsiTheme="minorEastAsia" w:cs="宋体" w:hint="eastAsia"/>
-          <w:color w:val="333333"/>
-          <w:kern w:val="0"/>
-          <w:sz w:val="24"/>
-          <w:szCs w:val="24"/>
-        </w:rPr>
-        <w:t>/</w:t>
-      </w:r>
-      <w:r>
-        <w:rPr>
-          <w:rFonts w:asciiTheme="minorEastAsia" w:hAnsiTheme="minorEastAsia" w:cs="宋体"/>
-          <w:color w:val="333333"/>
-          <w:kern w:val="0"/>
-          <w:sz w:val="24"/>
-          <w:szCs w:val="24"/>
-        </w:rPr>
-        <w:t>tomcat7镜像时，把存放war包的目录挂载到容器的tomcat</w:t>
-      </w:r>
-      <w:r>
-        <w:rPr>
-          <w:rFonts w:asciiTheme="minorEastAsia" w:hAnsiTheme="minorEastAsia" w:cs="宋体" w:hint="eastAsia"/>
-          <w:color w:val="333333"/>
-          <w:kern w:val="0"/>
-          <w:sz w:val="24"/>
-          <w:szCs w:val="24"/>
-        </w:rPr>
-        <w:t>/</w:t>
-      </w:r>
-      <w:r>
-        <w:rPr>
-          <w:rFonts w:asciiTheme="minorEastAsia" w:hAnsiTheme="minorEastAsia" w:cs="宋体"/>
-          <w:color w:val="333333"/>
-          <w:kern w:val="0"/>
-          <w:sz w:val="24"/>
-          <w:szCs w:val="24"/>
-        </w:rPr>
-        <w:t>webapps目录下。</w:t>
-      </w:r>
-    </w:p>
-    <w:p>
-      <w:pPr>
-        <w:widowControl/>
-        <w:tabs>
-          <w:tab w:val="left" w:pos="916"/>
-          <w:tab w:val="left" w:pos="1832"/>
-          <w:tab w:val="left" w:pos="2748"/>
-          <w:tab w:val="left" w:pos="3664"/>
-          <w:tab w:val="left" w:pos="4580"/>
-          <w:tab w:val="left" w:pos="5496"/>
-          <w:tab w:val="left" w:pos="6412"/>
-          <w:tab w:val="left" w:pos="7328"/>
-          <w:tab w:val="left" w:pos="8244"/>
-          <w:tab w:val="left" w:pos="9160"/>
-          <w:tab w:val="left" w:pos="10076"/>
-          <w:tab w:val="left" w:pos="10992"/>
-          <w:tab w:val="left" w:pos="11908"/>
-          <w:tab w:val="left" w:pos="12824"/>
-          <w:tab w:val="left" w:pos="13740"/>
-          <w:tab w:val="left" w:pos="14656"/>
-        </w:tabs>
-        <w:spacing w:after="158" w:line="360" w:lineRule="exact"/>
-        <w:ind w:firstLine="480"/>
-        <w:jc w:val="left"/>
-        <w:rPr>
-          <w:rFonts w:asciiTheme="minorEastAsia" w:hAnsiTheme="minorEastAsia" w:cs="宋体"/>
-          <w:b/>
-          <w:color w:val="333333"/>
-          <w:kern w:val="0"/>
-          <w:sz w:val="24"/>
-          <w:szCs w:val="24"/>
-        </w:rPr>
-      </w:pPr>
-      <w:r>
-        <w:rPr>
-          <w:rFonts w:asciiTheme="minorEastAsia" w:hAnsiTheme="minorEastAsia" w:cs="宋体"/>
-          <w:b/>
-          <w:color w:val="333333"/>
-          <w:kern w:val="0"/>
-          <w:sz w:val="24"/>
-          <w:szCs w:val="24"/>
-        </w:rPr>
         <w:t>docker run --name tomcat_app \</w:t>
       </w:r>
     </w:p>
@@ -12914,8 +12718,6 @@
           <w:szCs w:val="24"/>
         </w:rPr>
       </w:pPr>
-      <w:bookmarkStart w:id="0" w:name="_GoBack"/>
-      <w:bookmarkEnd w:id="0"/>
     </w:p>
     <w:p>
       <w:pPr>
@@ -13237,7 +13039,7 @@
         <w:spacing w:after="158" w:line="360" w:lineRule="exact"/>
         <w:jc w:val="left"/>
         <w:rPr>
-          <w:rFonts w:asciiTheme="minorEastAsia" w:hAnsiTheme="minorEastAsia" w:cs="宋体" w:hint="eastAsia"/>
+          <w:rFonts w:asciiTheme="minorEastAsia" w:hAnsiTheme="minorEastAsia" w:cs="宋体"/>
           <w:color w:val="333333"/>
           <w:kern w:val="0"/>
           <w:sz w:val="24"/>

--- a/云计算相关/docker学习/docker学习手册.docx
+++ b/云计算相关/docker学习/docker学习手册.docx
@@ -222,19 +222,7 @@
           <w:szCs w:val="24"/>
           <w:shd w:val="clear" w:color="auto" w:fill="FFFFFF"/>
         </w:rPr>
-        <w:t>开发者可以打包他们的应用以及依赖包到一个可移植的容器中，然后发布到任何流行的 Linux</w:t>
-      </w:r>
-      <w:bookmarkStart w:id="0" w:name="_GoBack"/>
-      <w:bookmarkEnd w:id="0"/>
-      <w:r>
-        <w:rPr>
-          <w:rFonts w:asciiTheme="minorEastAsia" w:hAnsiTheme="minorEastAsia" w:cs="Helvetica"/>
-          <w:color w:val="333333"/>
-          <w:sz w:val="24"/>
-          <w:szCs w:val="24"/>
-          <w:shd w:val="clear" w:color="auto" w:fill="FFFFFF"/>
-        </w:rPr>
-        <w:t>机器上。Docker重新定义了程序开发测试、交付和部署过程的</w:t>
+        <w:t>开发者可以打包他们的应用以及依赖包到一个可移植的容器中，然后发布到任何流行的 Linux机器上。Docker重新定义了程序开发测试、交付和部署过程的</w:t>
       </w:r>
       <w:r>
         <w:rPr>
@@ -7629,15 +7617,17 @@
         <w:jc w:val="left"/>
         <w:rPr>
           <w:rFonts w:asciiTheme="minorEastAsia" w:hAnsiTheme="minorEastAsia" w:cs="宋体"/>
-          <w:color w:val="333333"/>
-          <w:kern w:val="0"/>
-          <w:sz w:val="24"/>
-          <w:szCs w:val="24"/>
-        </w:rPr>
-      </w:pPr>
-      <w:r>
-        <w:rPr>
-          <w:rFonts w:asciiTheme="minorEastAsia" w:hAnsiTheme="minorEastAsia" w:cs="宋体" w:hint="eastAsia"/>
+          <w:b/>
+          <w:color w:val="333333"/>
+          <w:kern w:val="0"/>
+          <w:sz w:val="24"/>
+          <w:szCs w:val="24"/>
+        </w:rPr>
+      </w:pPr>
+      <w:r>
+        <w:rPr>
+          <w:rFonts w:asciiTheme="minorEastAsia" w:hAnsiTheme="minorEastAsia" w:cs="宋体" w:hint="eastAsia"/>
+          <w:b/>
           <w:color w:val="333333"/>
           <w:kern w:val="0"/>
           <w:sz w:val="24"/>
@@ -7648,6 +7638,7 @@
       <w:r>
         <w:rPr>
           <w:rFonts w:asciiTheme="minorEastAsia" w:hAnsiTheme="minorEastAsia" w:cs="宋体"/>
+          <w:b/>
           <w:color w:val="333333"/>
           <w:kern w:val="0"/>
           <w:sz w:val="24"/>
@@ -7658,6 +7649,7 @@
       <w:r>
         <w:rPr>
           <w:rFonts w:asciiTheme="minorEastAsia" w:hAnsiTheme="minorEastAsia" w:cs="宋体" w:hint="eastAsia"/>
+          <w:b/>
           <w:color w:val="333333"/>
           <w:kern w:val="0"/>
           <w:sz w:val="24"/>
@@ -7668,6 +7660,7 @@
       <w:r>
         <w:rPr>
           <w:rFonts w:asciiTheme="minorEastAsia" w:hAnsiTheme="minorEastAsia" w:cs="宋体"/>
+          <w:b/>
           <w:color w:val="333333"/>
           <w:kern w:val="0"/>
           <w:sz w:val="24"/>
@@ -8649,6 +8642,172 @@
           <w:rFonts w:asciiTheme="minorEastAsia" w:hAnsiTheme="minorEastAsia" w:cs="宋体"/>
           <w:color w:val="333333"/>
           <w:kern w:val="0"/>
+          <w:sz w:val="24"/>
+          <w:szCs w:val="24"/>
+        </w:rPr>
+      </w:pPr>
+      <w:r>
+        <w:rPr>
+          <w:rFonts w:asciiTheme="minorEastAsia" w:hAnsiTheme="minorEastAsia" w:cs="宋体" w:hint="eastAsia"/>
+          <w:color w:val="333333"/>
+          <w:kern w:val="0"/>
+          <w:sz w:val="24"/>
+          <w:szCs w:val="24"/>
+        </w:rPr>
+        <w:t xml:space="preserve">  curl ip:port/v2/</w:t>
+      </w:r>
+      <w:r>
+        <w:rPr>
+          <w:rFonts w:asciiTheme="minorEastAsia" w:hAnsiTheme="minorEastAsia" w:cs="宋体"/>
+          <w:color w:val="333333"/>
+          <w:kern w:val="0"/>
+          <w:sz w:val="24"/>
+          <w:szCs w:val="24"/>
+        </w:rPr>
+        <w:t xml:space="preserve">_catalog   </w:t>
+      </w:r>
+      <w:r>
+        <w:rPr>
+          <w:rFonts w:asciiTheme="minorEastAsia" w:hAnsiTheme="minorEastAsia" w:cs="宋体" w:hint="eastAsia"/>
+          <w:color w:val="333333"/>
+          <w:kern w:val="0"/>
+          <w:sz w:val="24"/>
+          <w:szCs w:val="24"/>
+        </w:rPr>
+        <w:t>查看</w:t>
+      </w:r>
+      <w:r>
+        <w:rPr>
+          <w:rFonts w:asciiTheme="minorEastAsia" w:hAnsiTheme="minorEastAsia" w:cs="宋体"/>
+          <w:color w:val="333333"/>
+          <w:kern w:val="0"/>
+          <w:sz w:val="24"/>
+          <w:szCs w:val="24"/>
+        </w:rPr>
+        <w:t>镜像仓库所有镜像</w:t>
+      </w:r>
+    </w:p>
+    <w:p>
+      <w:pPr>
+        <w:widowControl/>
+        <w:tabs>
+          <w:tab w:val="left" w:pos="916"/>
+          <w:tab w:val="left" w:pos="1832"/>
+          <w:tab w:val="left" w:pos="2748"/>
+          <w:tab w:val="left" w:pos="3664"/>
+          <w:tab w:val="left" w:pos="4580"/>
+          <w:tab w:val="left" w:pos="5496"/>
+          <w:tab w:val="left" w:pos="6412"/>
+          <w:tab w:val="left" w:pos="7328"/>
+          <w:tab w:val="left" w:pos="8244"/>
+          <w:tab w:val="left" w:pos="9160"/>
+          <w:tab w:val="left" w:pos="10076"/>
+          <w:tab w:val="left" w:pos="10992"/>
+          <w:tab w:val="left" w:pos="11908"/>
+          <w:tab w:val="left" w:pos="12824"/>
+          <w:tab w:val="left" w:pos="13740"/>
+          <w:tab w:val="left" w:pos="14656"/>
+        </w:tabs>
+        <w:spacing w:after="158" w:line="360" w:lineRule="exact"/>
+        <w:jc w:val="left"/>
+        <w:rPr>
+          <w:rFonts w:asciiTheme="minorEastAsia" w:hAnsiTheme="minorEastAsia" w:cs="宋体" w:hint="eastAsia"/>
+          <w:color w:val="333333"/>
+          <w:kern w:val="0"/>
+          <w:sz w:val="24"/>
+          <w:szCs w:val="24"/>
+        </w:rPr>
+      </w:pPr>
+      <w:r>
+        <w:rPr>
+          <w:rFonts w:asciiTheme="minorEastAsia" w:hAnsiTheme="minorEastAsia" w:cs="宋体" w:hint="eastAsia"/>
+          <w:color w:val="333333"/>
+          <w:kern w:val="0"/>
+          <w:sz w:val="24"/>
+          <w:szCs w:val="24"/>
+        </w:rPr>
+        <w:t xml:space="preserve">  </w:t>
+      </w:r>
+      <w:r>
+        <w:rPr>
+          <w:rFonts w:asciiTheme="minorEastAsia" w:hAnsiTheme="minorEastAsia" w:cs="宋体"/>
+          <w:color w:val="333333"/>
+          <w:kern w:val="0"/>
+          <w:sz w:val="24"/>
+          <w:szCs w:val="24"/>
+        </w:rPr>
+        <w:t xml:space="preserve">curl ip:port/v2/dtdream/aarch64/manage/tags/list </w:t>
+      </w:r>
+      <w:r>
+        <w:rPr>
+          <w:rFonts w:asciiTheme="minorEastAsia" w:hAnsiTheme="minorEastAsia" w:cs="宋体" w:hint="eastAsia"/>
+          <w:color w:val="333333"/>
+          <w:kern w:val="0"/>
+          <w:sz w:val="24"/>
+          <w:szCs w:val="24"/>
+        </w:rPr>
+        <w:t>查看</w:t>
+      </w:r>
+      <w:r>
+        <w:rPr>
+          <w:rFonts w:asciiTheme="minorEastAsia" w:hAnsiTheme="minorEastAsia" w:cs="宋体"/>
+          <w:color w:val="333333"/>
+          <w:kern w:val="0"/>
+          <w:sz w:val="24"/>
+          <w:szCs w:val="24"/>
+        </w:rPr>
+        <w:t>一个镜像</w:t>
+      </w:r>
+      <w:r>
+        <w:rPr>
+          <w:rFonts w:asciiTheme="minorEastAsia" w:hAnsiTheme="minorEastAsia" w:cs="宋体" w:hint="eastAsia"/>
+          <w:color w:val="333333"/>
+          <w:kern w:val="0"/>
+          <w:sz w:val="24"/>
+          <w:szCs w:val="24"/>
+        </w:rPr>
+        <w:t>所有</w:t>
+      </w:r>
+      <w:r>
+        <w:rPr>
+          <w:rFonts w:asciiTheme="minorEastAsia" w:hAnsiTheme="minorEastAsia" w:cs="宋体"/>
+          <w:color w:val="333333"/>
+          <w:kern w:val="0"/>
+          <w:sz w:val="24"/>
+          <w:szCs w:val="24"/>
+        </w:rPr>
+        <w:t>版本</w:t>
+      </w:r>
+      <w:bookmarkStart w:id="0" w:name="_GoBack"/>
+      <w:bookmarkEnd w:id="0"/>
+    </w:p>
+    <w:p>
+      <w:pPr>
+        <w:widowControl/>
+        <w:tabs>
+          <w:tab w:val="left" w:pos="916"/>
+          <w:tab w:val="left" w:pos="1832"/>
+          <w:tab w:val="left" w:pos="2748"/>
+          <w:tab w:val="left" w:pos="3664"/>
+          <w:tab w:val="left" w:pos="4580"/>
+          <w:tab w:val="left" w:pos="5496"/>
+          <w:tab w:val="left" w:pos="6412"/>
+          <w:tab w:val="left" w:pos="7328"/>
+          <w:tab w:val="left" w:pos="8244"/>
+          <w:tab w:val="left" w:pos="9160"/>
+          <w:tab w:val="left" w:pos="10076"/>
+          <w:tab w:val="left" w:pos="10992"/>
+          <w:tab w:val="left" w:pos="11908"/>
+          <w:tab w:val="left" w:pos="12824"/>
+          <w:tab w:val="left" w:pos="13740"/>
+          <w:tab w:val="left" w:pos="14656"/>
+        </w:tabs>
+        <w:spacing w:after="158" w:line="360" w:lineRule="exact"/>
+        <w:jc w:val="left"/>
+        <w:rPr>
+          <w:rFonts w:asciiTheme="minorEastAsia" w:hAnsiTheme="minorEastAsia" w:cs="宋体"/>
+          <w:color w:val="333333"/>
+          <w:kern w:val="0"/>
           <w:sz w:val="30"/>
           <w:szCs w:val="30"/>
         </w:rPr>
@@ -8679,87 +8838,55 @@
         <w:jc w:val="left"/>
         <w:rPr>
           <w:rFonts w:asciiTheme="minorEastAsia" w:hAnsiTheme="minorEastAsia" w:cs="宋体"/>
-          <w:color w:val="333333"/>
+          <w:b/>
+          <w:color w:val="0070C0"/>
           <w:kern w:val="0"/>
           <w:sz w:val="30"/>
           <w:szCs w:val="30"/>
         </w:rPr>
       </w:pPr>
-    </w:p>
-    <w:p>
-      <w:pPr>
-        <w:widowControl/>
-        <w:tabs>
-          <w:tab w:val="left" w:pos="916"/>
-          <w:tab w:val="left" w:pos="1832"/>
-          <w:tab w:val="left" w:pos="2748"/>
-          <w:tab w:val="left" w:pos="3664"/>
-          <w:tab w:val="left" w:pos="4580"/>
-          <w:tab w:val="left" w:pos="5496"/>
-          <w:tab w:val="left" w:pos="6412"/>
-          <w:tab w:val="left" w:pos="7328"/>
-          <w:tab w:val="left" w:pos="8244"/>
-          <w:tab w:val="left" w:pos="9160"/>
-          <w:tab w:val="left" w:pos="10076"/>
-          <w:tab w:val="left" w:pos="10992"/>
-          <w:tab w:val="left" w:pos="11908"/>
-          <w:tab w:val="left" w:pos="12824"/>
-          <w:tab w:val="left" w:pos="13740"/>
-          <w:tab w:val="left" w:pos="14656"/>
-        </w:tabs>
-        <w:spacing w:after="158" w:line="360" w:lineRule="exact"/>
-        <w:jc w:val="left"/>
-        <w:rPr>
-          <w:rFonts w:asciiTheme="minorEastAsia" w:hAnsiTheme="minorEastAsia" w:cs="宋体"/>
+      <w:r>
+        <w:rPr>
+          <w:rFonts w:asciiTheme="minorEastAsia" w:hAnsiTheme="minorEastAsia" w:cs="宋体" w:hint="eastAsia"/>
           <w:b/>
           <w:color w:val="0070C0"/>
           <w:kern w:val="0"/>
           <w:sz w:val="30"/>
           <w:szCs w:val="30"/>
         </w:rPr>
-      </w:pPr>
-      <w:r>
-        <w:rPr>
-          <w:rFonts w:asciiTheme="minorEastAsia" w:hAnsiTheme="minorEastAsia" w:cs="宋体" w:hint="eastAsia"/>
+        <w:t>四</w:t>
+      </w:r>
+      <w:r>
+        <w:rPr>
+          <w:rFonts w:asciiTheme="minorEastAsia" w:hAnsiTheme="minorEastAsia" w:cs="宋体"/>
           <w:b/>
           <w:color w:val="0070C0"/>
           <w:kern w:val="0"/>
           <w:sz w:val="30"/>
           <w:szCs w:val="30"/>
         </w:rPr>
-        <w:t>四</w:t>
-      </w:r>
-      <w:r>
-        <w:rPr>
-          <w:rFonts w:asciiTheme="minorEastAsia" w:hAnsiTheme="minorEastAsia" w:cs="宋体"/>
+        <w:t>、</w:t>
+      </w:r>
+      <w:r>
+        <w:rPr>
+          <w:rFonts w:asciiTheme="minorEastAsia" w:hAnsiTheme="minorEastAsia" w:cs="宋体" w:hint="eastAsia"/>
           <w:b/>
           <w:color w:val="0070C0"/>
           <w:kern w:val="0"/>
           <w:sz w:val="30"/>
           <w:szCs w:val="30"/>
         </w:rPr>
-        <w:t>、</w:t>
-      </w:r>
-      <w:r>
-        <w:rPr>
-          <w:rFonts w:asciiTheme="minorEastAsia" w:hAnsiTheme="minorEastAsia" w:cs="宋体" w:hint="eastAsia"/>
+        <w:t>docker镜像</w:t>
+      </w:r>
+      <w:r>
+        <w:rPr>
+          <w:rFonts w:asciiTheme="minorEastAsia" w:hAnsiTheme="minorEastAsia" w:cs="宋体"/>
           <w:b/>
           <w:color w:val="0070C0"/>
           <w:kern w:val="0"/>
           <w:sz w:val="30"/>
           <w:szCs w:val="30"/>
         </w:rPr>
-        <w:t>docker镜像</w:t>
-      </w:r>
-      <w:r>
-        <w:rPr>
-          <w:rFonts w:asciiTheme="minorEastAsia" w:hAnsiTheme="minorEastAsia" w:cs="宋体"/>
-          <w:b/>
-          <w:color w:val="0070C0"/>
-          <w:kern w:val="0"/>
-          <w:sz w:val="30"/>
-          <w:szCs w:val="30"/>
-        </w:rPr>
         <w:t>制作</w:t>
       </w:r>
     </w:p>
@@ -8932,6 +9059,7 @@
           <w:sz w:val="24"/>
           <w:szCs w:val="24"/>
         </w:rPr>
+        <w:lastRenderedPageBreak/>
         <w:t>在</w:t>
       </w:r>
       <w:r>
@@ -9105,7 +9233,6 @@
           <w:sz w:val="24"/>
           <w:szCs w:val="24"/>
         </w:rPr>
-        <w:lastRenderedPageBreak/>
         <w:drawing>
           <wp:inline distT="0" distB="0" distL="0" distR="0" wp14:anchorId="1CBC4C47" wp14:editId="7EC70972">
             <wp:extent cx="3721210" cy="1197457"/>

--- a/云计算相关/docker学习/docker学习手册.docx
+++ b/云计算相关/docker学习/docker学习手册.docx
@@ -1791,13 +1791,13 @@
       <w:tblPr>
         <w:tblW w:w="9045" w:type="dxa"/>
         <w:jc w:val="left"/>
-        <w:tblInd w:w="105" w:type="dxa"/>
+        <w:tblInd w:w="97" w:type="dxa"/>
         <w:tblBorders>
           <w:left w:val="single" w:sz="6" w:space="0" w:color="DDDDDD"/>
         </w:tblBorders>
         <w:tblCellMar>
           <w:top w:w="120" w:type="dxa"/>
-          <w:left w:w="112" w:type="dxa"/>
+          <w:left w:w="104" w:type="dxa"/>
           <w:bottom w:w="120" w:type="dxa"/>
           <w:right w:w="120" w:type="dxa"/>
         </w:tblCellMar>
@@ -1818,7 +1818,7 @@
             </w:tcBorders>
             <w:shd w:color="auto" w:fill="FEFEFE" w:val="clear"/>
             <w:tcMar>
-              <w:left w:w="112" w:type="dxa"/>
+              <w:left w:w="104" w:type="dxa"/>
             </w:tcMar>
           </w:tcPr>
           <w:p>
@@ -1857,7 +1857,7 @@
             </w:tcBorders>
             <w:shd w:color="auto" w:fill="FEFEFE" w:val="clear"/>
             <w:tcMar>
-              <w:left w:w="112" w:type="dxa"/>
+              <w:left w:w="104" w:type="dxa"/>
             </w:tcMar>
           </w:tcPr>
           <w:p>
@@ -1897,7 +1897,7 @@
             </w:tcBorders>
             <w:shd w:color="auto" w:fill="FEFEFE" w:val="clear"/>
             <w:tcMar>
-              <w:left w:w="112" w:type="dxa"/>
+              <w:left w:w="104" w:type="dxa"/>
             </w:tcMar>
           </w:tcPr>
           <w:p>
@@ -1934,7 +1934,7 @@
             </w:tcBorders>
             <w:shd w:color="auto" w:fill="FEFEFE" w:val="clear"/>
             <w:tcMar>
-              <w:left w:w="112" w:type="dxa"/>
+              <w:left w:w="104" w:type="dxa"/>
             </w:tcMar>
           </w:tcPr>
           <w:p>
@@ -1973,7 +1973,7 @@
             </w:tcBorders>
             <w:shd w:color="auto" w:fill="FEFEFE" w:val="clear"/>
             <w:tcMar>
-              <w:left w:w="112" w:type="dxa"/>
+              <w:left w:w="104" w:type="dxa"/>
             </w:tcMar>
           </w:tcPr>
           <w:p>
@@ -2013,7 +2013,7 @@
             </w:tcBorders>
             <w:shd w:color="auto" w:fill="FEFEFE" w:val="clear"/>
             <w:tcMar>
-              <w:left w:w="112" w:type="dxa"/>
+              <w:left w:w="104" w:type="dxa"/>
             </w:tcMar>
           </w:tcPr>
           <w:p>
@@ -2050,7 +2050,7 @@
             </w:tcBorders>
             <w:shd w:color="auto" w:fill="FEFEFE" w:val="clear"/>
             <w:tcMar>
-              <w:left w:w="112" w:type="dxa"/>
+              <w:left w:w="104" w:type="dxa"/>
             </w:tcMar>
           </w:tcPr>
           <w:p>
@@ -2089,7 +2089,7 @@
             </w:tcBorders>
             <w:shd w:color="auto" w:fill="FEFEFE" w:val="clear"/>
             <w:tcMar>
-              <w:left w:w="112" w:type="dxa"/>
+              <w:left w:w="104" w:type="dxa"/>
             </w:tcMar>
           </w:tcPr>
           <w:p>
@@ -2129,7 +2129,7 @@
             </w:tcBorders>
             <w:shd w:color="auto" w:fill="FEFEFE" w:val="clear"/>
             <w:tcMar>
-              <w:left w:w="112" w:type="dxa"/>
+              <w:left w:w="104" w:type="dxa"/>
             </w:tcMar>
           </w:tcPr>
           <w:p>
@@ -2166,7 +2166,7 @@
             </w:tcBorders>
             <w:shd w:color="auto" w:fill="FEFEFE" w:val="clear"/>
             <w:tcMar>
-              <w:left w:w="112" w:type="dxa"/>
+              <w:left w:w="104" w:type="dxa"/>
             </w:tcMar>
           </w:tcPr>
           <w:p>
@@ -2205,7 +2205,7 @@
             </w:tcBorders>
             <w:shd w:color="auto" w:fill="FEFEFE" w:val="clear"/>
             <w:tcMar>
-              <w:left w:w="112" w:type="dxa"/>
+              <w:left w:w="104" w:type="dxa"/>
             </w:tcMar>
           </w:tcPr>
           <w:p>
@@ -2245,7 +2245,7 @@
             </w:tcBorders>
             <w:shd w:color="auto" w:fill="FEFEFE" w:val="clear"/>
             <w:tcMar>
-              <w:left w:w="112" w:type="dxa"/>
+              <w:left w:w="104" w:type="dxa"/>
             </w:tcMar>
           </w:tcPr>
           <w:p>
@@ -2282,7 +2282,7 @@
             </w:tcBorders>
             <w:shd w:color="auto" w:fill="FEFEFE" w:val="clear"/>
             <w:tcMar>
-              <w:left w:w="112" w:type="dxa"/>
+              <w:left w:w="104" w:type="dxa"/>
             </w:tcMar>
           </w:tcPr>
           <w:p>
@@ -2321,7 +2321,7 @@
             </w:tcBorders>
             <w:shd w:color="auto" w:fill="FEFEFE" w:val="clear"/>
             <w:tcMar>
-              <w:left w:w="112" w:type="dxa"/>
+              <w:left w:w="104" w:type="dxa"/>
             </w:tcMar>
           </w:tcPr>
           <w:p>
@@ -2361,7 +2361,7 @@
             </w:tcBorders>
             <w:shd w:color="auto" w:fill="FEFEFE" w:val="clear"/>
             <w:tcMar>
-              <w:left w:w="112" w:type="dxa"/>
+              <w:left w:w="104" w:type="dxa"/>
             </w:tcMar>
           </w:tcPr>
           <w:p>
@@ -2398,7 +2398,7 @@
             </w:tcBorders>
             <w:shd w:color="auto" w:fill="FEFEFE" w:val="clear"/>
             <w:tcMar>
-              <w:left w:w="112" w:type="dxa"/>
+              <w:left w:w="104" w:type="dxa"/>
             </w:tcMar>
           </w:tcPr>
           <w:p>
@@ -2437,7 +2437,7 @@
             </w:tcBorders>
             <w:shd w:color="auto" w:fill="FEFEFE" w:val="clear"/>
             <w:tcMar>
-              <w:left w:w="112" w:type="dxa"/>
+              <w:left w:w="104" w:type="dxa"/>
             </w:tcMar>
           </w:tcPr>
           <w:p>
@@ -2479,7 +2479,7 @@
             </w:tcBorders>
             <w:shd w:color="auto" w:fill="FEFEFE" w:val="clear"/>
             <w:tcMar>
-              <w:left w:w="112" w:type="dxa"/>
+              <w:left w:w="104" w:type="dxa"/>
             </w:tcMar>
           </w:tcPr>
           <w:p>
@@ -2518,7 +2518,7 @@
             </w:tcBorders>
             <w:shd w:color="auto" w:fill="FEFEFE" w:val="clear"/>
             <w:tcMar>
-              <w:left w:w="112" w:type="dxa"/>
+              <w:left w:w="104" w:type="dxa"/>
             </w:tcMar>
           </w:tcPr>
           <w:p>
@@ -2559,7 +2559,7 @@
             </w:tcBorders>
             <w:shd w:color="auto" w:fill="FEFEFE" w:val="clear"/>
             <w:tcMar>
-              <w:left w:w="112" w:type="dxa"/>
+              <w:left w:w="104" w:type="dxa"/>
             </w:tcMar>
           </w:tcPr>
           <w:p>
@@ -3077,7 +3077,7 @@
       <w:r>
         <w:rPr/>
         <w:drawing>
-          <wp:inline distT="0" distB="0" distL="0" distR="2540">
+          <wp:inline distT="0" distB="0" distL="0" distR="0">
             <wp:extent cx="5274310" cy="1087755"/>
             <wp:effectExtent l="0" t="0" r="0" b="0"/>
             <wp:docPr id="1" name="图片 4" descr="C:\Users\123\Desktop\Snap1.png"/>
@@ -3172,16 +3172,7 @@
           <w:sz w:val="24"/>
           <w:szCs w:val="24"/>
         </w:rPr>
-        <w:t>docker.</w:t>
-      </w:r>
-      <w:r>
-        <w:rPr>
-          <w:rFonts w:ascii="宋体" w:hAnsi="宋体" w:asciiTheme="minorEastAsia" w:hAnsiTheme="minorEastAsia"/>
-          <w:color w:val="262626" w:themeColor="text1" w:themeTint="d9"/>
-          <w:sz w:val="24"/>
-          <w:szCs w:val="24"/>
-        </w:rPr>
-        <w:t>list</w:t>
+        <w:t>docker.list</w:t>
       </w:r>
       <w:r>
         <w:rPr>
@@ -3284,38 +3275,28 @@
           <w:sz w:val="30"/>
           <w:szCs w:val="30"/>
         </w:rPr>
-        <w:t>二、搭建私有仓库</w:t>
-      </w:r>
-      <w:r>
+        <w:t>二、搭建私有仓库（以容器云平台的镜像仓库举例）</w:t>
+      </w:r>
+    </w:p>
+    <w:p>
+      <w:pPr>
+        <w:pStyle w:val="Normal"/>
+        <w:spacing w:lineRule="exact" w:line="360"/>
         <w:rPr>
           <w:rFonts w:ascii="宋体" w:hAnsi="宋体" w:asciiTheme="minorEastAsia" w:hAnsiTheme="minorEastAsia"/>
           <w:b/>
-          <w:color w:val="0070C0"/>
+          <w:b/>
           <w:sz w:val="30"/>
           <w:szCs w:val="30"/>
         </w:rPr>
-        <w:t>（以容器云平台的镜像仓库举例）</w:t>
-      </w:r>
-    </w:p>
-    <w:p>
-      <w:pPr>
-        <w:pStyle w:val="Normal"/>
-        <w:spacing w:lineRule="exact" w:line="360"/>
-        <w:rPr>
-          <w:rFonts w:ascii="宋体" w:hAnsi="宋体" w:asciiTheme="minorEastAsia" w:hAnsiTheme="minorEastAsia"/>
-          <w:b/>
+      </w:pPr>
+      <w:r>
+        <w:rPr>
+          <w:rFonts w:asciiTheme="minorEastAsia" w:hAnsiTheme="minorEastAsia" w:ascii="宋体" w:hAnsi="宋体"/>
           <w:b/>
           <w:sz w:val="30"/>
           <w:szCs w:val="30"/>
         </w:rPr>
-      </w:pPr>
-      <w:r>
-        <w:rPr>
-          <w:rFonts w:asciiTheme="minorEastAsia" w:hAnsiTheme="minorEastAsia" w:ascii="宋体" w:hAnsi="宋体"/>
-          <w:b/>
-          <w:sz w:val="30"/>
-          <w:szCs w:val="30"/>
-        </w:rPr>
       </w:r>
     </w:p>
     <w:p>
@@ -3636,14 +3617,9 @@
         <w:rPr/>
       </w:pPr>
       <w:r>
-        <w:rPr>
-          <w:rFonts w:cs="宋体" w:ascii="宋体" w:hAnsi="宋体" w:asciiTheme="minorEastAsia" w:hAnsiTheme="minorEastAsia"/>
-          <w:color w:val="333333"/>
-          <w:sz w:val="24"/>
-          <w:szCs w:val="24"/>
-        </w:rPr>
+        <w:rPr/>
         <w:drawing>
-          <wp:inline distT="0" distB="0" distL="0" distR="2540">
+          <wp:inline distT="0" distB="0" distL="0" distR="0">
             <wp:extent cx="5274310" cy="462915"/>
             <wp:effectExtent l="0" t="0" r="0" b="0"/>
             <wp:docPr id="2" name="图片 8" descr="C:\Users\123\Desktop\1.png"/>
@@ -4291,7 +4267,7 @@
           <w:color w:val="333333"/>
         </w:rPr>
         <w:drawing>
-          <wp:inline distT="0" distB="0" distL="0" distR="9525">
+          <wp:inline distT="0" distB="0" distL="0" distR="0">
             <wp:extent cx="5287010" cy="428625"/>
             <wp:effectExtent l="0" t="0" r="0" b="0"/>
             <wp:docPr id="3" name="图片 2" descr="C:\Users\123\Desktop\2.png"/>
@@ -5770,12 +5746,7 @@
         </w:tabs>
         <w:spacing w:lineRule="exact" w:line="360" w:before="0" w:after="158"/>
         <w:jc w:val="left"/>
-        <w:rPr>
-          <w:rFonts w:ascii="宋体" w:hAnsi="宋体" w:cs="宋体" w:asciiTheme="minorEastAsia" w:hAnsiTheme="minorEastAsia"/>
-          <w:color w:val="333333"/>
-          <w:sz w:val="24"/>
-          <w:szCs w:val="24"/>
-        </w:rPr>
+        <w:rPr/>
       </w:pPr>
       <w:r>
         <w:rPr>
@@ -5813,6 +5784,87 @@
           <w:szCs w:val="24"/>
         </w:rPr>
         <w:t>查看容器详细信息</w:t>
+      </w:r>
+    </w:p>
+    <w:p>
+      <w:pPr>
+        <w:pStyle w:val="Normal"/>
+        <w:widowControl/>
+        <w:tabs>
+          <w:tab w:val="left" w:pos="1470" w:leader="none"/>
+          <w:tab w:val="left" w:pos="1515" w:leader="none"/>
+          <w:tab w:val="left" w:pos="2748" w:leader="none"/>
+          <w:tab w:val="left" w:pos="3664" w:leader="none"/>
+          <w:tab w:val="left" w:pos="4580" w:leader="none"/>
+          <w:tab w:val="left" w:pos="5496" w:leader="none"/>
+          <w:tab w:val="left" w:pos="6412" w:leader="none"/>
+          <w:tab w:val="left" w:pos="7328" w:leader="none"/>
+          <w:tab w:val="left" w:pos="8244" w:leader="none"/>
+          <w:tab w:val="left" w:pos="9160" w:leader="none"/>
+          <w:tab w:val="left" w:pos="10076" w:leader="none"/>
+          <w:tab w:val="left" w:pos="10992" w:leader="none"/>
+          <w:tab w:val="left" w:pos="11908" w:leader="none"/>
+          <w:tab w:val="left" w:pos="12824" w:leader="none"/>
+          <w:tab w:val="left" w:pos="13740" w:leader="none"/>
+          <w:tab w:val="left" w:pos="14656" w:leader="none"/>
+        </w:tabs>
+        <w:spacing w:lineRule="exact" w:line="360" w:before="0" w:after="158"/>
+        <w:jc w:val="left"/>
+        <w:rPr/>
+      </w:pPr>
+      <w:r>
+        <w:rPr>
+          <w:rFonts w:cs="宋体" w:ascii="宋体" w:hAnsi="宋体" w:asciiTheme="minorEastAsia" w:hAnsiTheme="minorEastAsia"/>
+          <w:color w:val="333333"/>
+          <w:sz w:val="24"/>
+          <w:szCs w:val="24"/>
+        </w:rPr>
+        <w:tab/>
+      </w:r>
+      <w:r>
+        <w:rPr>
+          <w:rFonts w:cs="宋体" w:ascii="宋体" w:hAnsi="宋体" w:asciiTheme="minorEastAsia" w:hAnsiTheme="minorEastAsia"/>
+          <w:color w:val="333333"/>
+          <w:sz w:val="24"/>
+          <w:szCs w:val="24"/>
+        </w:rPr>
+        <w:t>docker exec -ti [</w:t>
+      </w:r>
+      <w:r>
+        <w:rPr>
+          <w:rFonts w:ascii="宋体" w:hAnsi="宋体" w:cs="宋体" w:asciiTheme="minorEastAsia" w:hAnsiTheme="minorEastAsia"/>
+          <w:color w:val="333333"/>
+          <w:sz w:val="24"/>
+          <w:szCs w:val="24"/>
+        </w:rPr>
+        <w:t>容器</w:t>
+      </w:r>
+      <w:r>
+        <w:rPr>
+          <w:rFonts w:cs="宋体" w:ascii="宋体" w:hAnsi="宋体" w:asciiTheme="minorEastAsia" w:hAnsiTheme="minorEastAsia"/>
+          <w:color w:val="333333"/>
+          <w:sz w:val="24"/>
+          <w:szCs w:val="24"/>
+        </w:rPr>
+        <w:t xml:space="preserve">ID] bash </w:t>
+      </w:r>
+      <w:r>
+        <w:rPr>
+          <w:rFonts w:ascii="宋体" w:hAnsi="宋体" w:cs="宋体" w:asciiTheme="minorEastAsia" w:hAnsiTheme="minorEastAsia"/>
+          <w:color w:val="333333"/>
+          <w:sz w:val="24"/>
+          <w:szCs w:val="24"/>
+        </w:rPr>
+        <w:t>进入到容器内部，使用</w:t>
+      </w:r>
+      <w:r>
+        <w:rPr>
+          <w:rFonts w:cs="宋体" w:ascii="宋体" w:hAnsi="宋体" w:asciiTheme="minorEastAsia" w:hAnsiTheme="minorEastAsia"/>
+          <w:color w:val="333333"/>
+          <w:sz w:val="24"/>
+          <w:szCs w:val="24"/>
+        </w:rPr>
+        <w:t>bash</w:t>
       </w:r>
     </w:p>
     <w:p>
@@ -6708,6 +6760,7 @@
           <w:szCs w:val="24"/>
         </w:rPr>
       </w:pPr>
+      <w:bookmarkStart w:id="0" w:name="__DdeLink__1407_99772814"/>
       <w:r>
         <w:rPr>
           <w:rFonts w:cs="宋体" w:ascii="宋体" w:hAnsi="宋体" w:asciiTheme="minorEastAsia" w:hAnsiTheme="minorEastAsia"/>
@@ -6728,6 +6781,7 @@
         </w:rPr>
         <w:t>卸载</w:t>
       </w:r>
+      <w:bookmarkEnd w:id="0"/>
       <w:r>
         <w:rPr>
           <w:rFonts w:cs="宋体" w:ascii="宋体" w:hAnsi="宋体" w:asciiTheme="minorEastAsia" w:hAnsiTheme="minorEastAsia"/>
@@ -7138,6 +7192,272 @@
           <w:szCs w:val="24"/>
         </w:rPr>
         <w:t>必须手动删除用户创建的配置文件。</w:t>
+      </w:r>
+    </w:p>
+    <w:p>
+      <w:pPr>
+        <w:pStyle w:val="Normal"/>
+        <w:widowControl/>
+        <w:tabs>
+          <w:tab w:val="left" w:pos="916" w:leader="none"/>
+          <w:tab w:val="left" w:pos="1832" w:leader="none"/>
+          <w:tab w:val="left" w:pos="2748" w:leader="none"/>
+          <w:tab w:val="left" w:pos="3664" w:leader="none"/>
+          <w:tab w:val="left" w:pos="4580" w:leader="none"/>
+          <w:tab w:val="left" w:pos="5496" w:leader="none"/>
+          <w:tab w:val="left" w:pos="6412" w:leader="none"/>
+          <w:tab w:val="left" w:pos="7328" w:leader="none"/>
+          <w:tab w:val="left" w:pos="8244" w:leader="none"/>
+          <w:tab w:val="left" w:pos="9160" w:leader="none"/>
+          <w:tab w:val="left" w:pos="10076" w:leader="none"/>
+          <w:tab w:val="left" w:pos="10992" w:leader="none"/>
+          <w:tab w:val="left" w:pos="11908" w:leader="none"/>
+          <w:tab w:val="left" w:pos="12824" w:leader="none"/>
+          <w:tab w:val="left" w:pos="13740" w:leader="none"/>
+          <w:tab w:val="left" w:pos="14656" w:leader="none"/>
+        </w:tabs>
+        <w:spacing w:lineRule="exact" w:line="360" w:before="0" w:after="158"/>
+        <w:ind w:hanging="0"/>
+        <w:jc w:val="left"/>
+        <w:rPr/>
+      </w:pPr>
+      <w:r>
+        <w:rPr>
+          <w:rFonts w:cs="宋体" w:ascii="宋体" w:hAnsi="宋体" w:asciiTheme="minorEastAsia" w:hAnsiTheme="minorEastAsia"/>
+          <w:b/>
+          <w:color w:val="333333"/>
+          <w:sz w:val="24"/>
+          <w:szCs w:val="24"/>
+        </w:rPr>
+        <w:t>8.alpine Linux</w:t>
+      </w:r>
+    </w:p>
+    <w:p>
+      <w:pPr>
+        <w:pStyle w:val="Normal"/>
+        <w:widowControl/>
+        <w:tabs>
+          <w:tab w:val="left" w:pos="916" w:leader="none"/>
+          <w:tab w:val="left" w:pos="1832" w:leader="none"/>
+          <w:tab w:val="left" w:pos="2748" w:leader="none"/>
+          <w:tab w:val="left" w:pos="3664" w:leader="none"/>
+          <w:tab w:val="left" w:pos="4580" w:leader="none"/>
+          <w:tab w:val="left" w:pos="5496" w:leader="none"/>
+          <w:tab w:val="left" w:pos="6412" w:leader="none"/>
+          <w:tab w:val="left" w:pos="7328" w:leader="none"/>
+          <w:tab w:val="left" w:pos="8244" w:leader="none"/>
+          <w:tab w:val="left" w:pos="9160" w:leader="none"/>
+          <w:tab w:val="left" w:pos="10076" w:leader="none"/>
+          <w:tab w:val="left" w:pos="10992" w:leader="none"/>
+          <w:tab w:val="left" w:pos="11908" w:leader="none"/>
+          <w:tab w:val="left" w:pos="12824" w:leader="none"/>
+          <w:tab w:val="left" w:pos="13740" w:leader="none"/>
+          <w:tab w:val="left" w:pos="14656" w:leader="none"/>
+        </w:tabs>
+        <w:spacing w:lineRule="exact" w:line="360" w:before="0" w:after="158"/>
+        <w:ind w:hanging="0"/>
+        <w:jc w:val="left"/>
+        <w:rPr>
+          <w:b w:val="false"/>
+          <w:b w:val="false"/>
+          <w:bCs w:val="false"/>
+        </w:rPr>
+      </w:pPr>
+      <w:r>
+        <w:rPr>
+          <w:rFonts w:cs="宋体" w:ascii="宋体" w:hAnsi="宋体" w:asciiTheme="minorEastAsia" w:hAnsiTheme="minorEastAsia"/>
+          <w:b w:val="false"/>
+          <w:bCs w:val="false"/>
+          <w:color w:val="333333"/>
+          <w:sz w:val="24"/>
+          <w:szCs w:val="24"/>
+        </w:rPr>
+        <w:t xml:space="preserve">  </w:t>
+      </w:r>
+      <w:r>
+        <w:rPr>
+          <w:rFonts w:ascii="宋体" w:hAnsi="宋体" w:cs="宋体" w:asciiTheme="minorEastAsia" w:hAnsiTheme="minorEastAsia"/>
+          <w:b w:val="false"/>
+          <w:bCs w:val="false"/>
+          <w:color w:val="333333"/>
+          <w:sz w:val="24"/>
+          <w:szCs w:val="24"/>
+        </w:rPr>
+        <w:t xml:space="preserve">安装软件通过 </w:t>
+      </w:r>
+      <w:r>
+        <w:rPr>
+          <w:rFonts w:cs="宋体" w:ascii="宋体" w:hAnsi="宋体" w:asciiTheme="minorEastAsia" w:hAnsiTheme="minorEastAsia"/>
+          <w:b w:val="false"/>
+          <w:bCs w:val="false"/>
+          <w:color w:val="333333"/>
+          <w:sz w:val="24"/>
+          <w:szCs w:val="24"/>
+        </w:rPr>
+        <w:t>apk add mysql</w:t>
+      </w:r>
+      <w:r>
+        <w:rPr>
+          <w:rFonts w:ascii="宋体" w:hAnsi="宋体" w:cs="宋体" w:asciiTheme="minorEastAsia" w:hAnsiTheme="minorEastAsia"/>
+          <w:b w:val="false"/>
+          <w:bCs w:val="false"/>
+          <w:color w:val="333333"/>
+          <w:sz w:val="24"/>
+          <w:szCs w:val="24"/>
+        </w:rPr>
+        <w:t>这种形式</w:t>
+      </w:r>
+    </w:p>
+    <w:p>
+      <w:pPr>
+        <w:pStyle w:val="Normal"/>
+        <w:widowControl/>
+        <w:tabs>
+          <w:tab w:val="left" w:pos="916" w:leader="none"/>
+          <w:tab w:val="left" w:pos="1832" w:leader="none"/>
+          <w:tab w:val="left" w:pos="2748" w:leader="none"/>
+          <w:tab w:val="left" w:pos="3664" w:leader="none"/>
+          <w:tab w:val="left" w:pos="4580" w:leader="none"/>
+          <w:tab w:val="left" w:pos="5496" w:leader="none"/>
+          <w:tab w:val="left" w:pos="6412" w:leader="none"/>
+          <w:tab w:val="left" w:pos="7328" w:leader="none"/>
+          <w:tab w:val="left" w:pos="8244" w:leader="none"/>
+          <w:tab w:val="left" w:pos="9160" w:leader="none"/>
+          <w:tab w:val="left" w:pos="10076" w:leader="none"/>
+          <w:tab w:val="left" w:pos="10992" w:leader="none"/>
+          <w:tab w:val="left" w:pos="11908" w:leader="none"/>
+          <w:tab w:val="left" w:pos="12824" w:leader="none"/>
+          <w:tab w:val="left" w:pos="13740" w:leader="none"/>
+          <w:tab w:val="left" w:pos="14656" w:leader="none"/>
+        </w:tabs>
+        <w:spacing w:lineRule="exact" w:line="360" w:before="0" w:after="158"/>
+        <w:ind w:hanging="0"/>
+        <w:jc w:val="left"/>
+        <w:rPr>
+          <w:b w:val="false"/>
+          <w:b w:val="false"/>
+          <w:bCs w:val="false"/>
+        </w:rPr>
+      </w:pPr>
+      <w:r>
+        <w:rPr>
+          <w:rFonts w:cs="宋体" w:ascii="宋体" w:hAnsi="宋体" w:asciiTheme="minorEastAsia" w:hAnsiTheme="minorEastAsia"/>
+          <w:b w:val="false"/>
+          <w:bCs w:val="false"/>
+          <w:color w:val="333333"/>
+          <w:sz w:val="24"/>
+          <w:szCs w:val="24"/>
+        </w:rPr>
+        <w:t xml:space="preserve">  </w:t>
+      </w:r>
+      <w:r>
+        <w:rPr>
+          <w:rFonts w:cs="宋体" w:ascii="宋体" w:hAnsi="宋体" w:asciiTheme="minorEastAsia" w:hAnsiTheme="minorEastAsia"/>
+          <w:b w:val="false"/>
+          <w:bCs w:val="false"/>
+          <w:color w:val="333333"/>
+          <w:sz w:val="24"/>
+          <w:szCs w:val="24"/>
+        </w:rPr>
+        <w:t>apk –update add [</w:t>
+      </w:r>
+      <w:r>
+        <w:rPr>
+          <w:rFonts w:ascii="宋体" w:hAnsi="宋体" w:cs="宋体" w:asciiTheme="minorEastAsia" w:hAnsiTheme="minorEastAsia"/>
+          <w:b w:val="false"/>
+          <w:bCs w:val="false"/>
+          <w:color w:val="333333"/>
+          <w:sz w:val="24"/>
+          <w:szCs w:val="24"/>
+        </w:rPr>
+        <w:t>软件名称</w:t>
+      </w:r>
+      <w:r>
+        <w:rPr>
+          <w:rFonts w:cs="宋体" w:ascii="宋体" w:hAnsi="宋体" w:asciiTheme="minorEastAsia" w:hAnsiTheme="minorEastAsia"/>
+          <w:b w:val="false"/>
+          <w:bCs w:val="false"/>
+          <w:color w:val="333333"/>
+          <w:sz w:val="24"/>
+          <w:szCs w:val="24"/>
+        </w:rPr>
+        <w:t>]</w:t>
+      </w:r>
+    </w:p>
+    <w:p>
+      <w:pPr>
+        <w:pStyle w:val="Normal"/>
+        <w:widowControl/>
+        <w:tabs>
+          <w:tab w:val="left" w:pos="916" w:leader="none"/>
+          <w:tab w:val="left" w:pos="1832" w:leader="none"/>
+          <w:tab w:val="left" w:pos="2748" w:leader="none"/>
+          <w:tab w:val="left" w:pos="3664" w:leader="none"/>
+          <w:tab w:val="left" w:pos="4580" w:leader="none"/>
+          <w:tab w:val="left" w:pos="5496" w:leader="none"/>
+          <w:tab w:val="left" w:pos="6412" w:leader="none"/>
+          <w:tab w:val="left" w:pos="7328" w:leader="none"/>
+          <w:tab w:val="left" w:pos="8244" w:leader="none"/>
+          <w:tab w:val="left" w:pos="9160" w:leader="none"/>
+          <w:tab w:val="left" w:pos="10076" w:leader="none"/>
+          <w:tab w:val="left" w:pos="10992" w:leader="none"/>
+          <w:tab w:val="left" w:pos="11908" w:leader="none"/>
+          <w:tab w:val="left" w:pos="12824" w:leader="none"/>
+          <w:tab w:val="left" w:pos="13740" w:leader="none"/>
+          <w:tab w:val="left" w:pos="14656" w:leader="none"/>
+        </w:tabs>
+        <w:spacing w:lineRule="exact" w:line="360" w:before="0" w:after="158"/>
+        <w:ind w:hanging="0"/>
+        <w:jc w:val="left"/>
+        <w:rPr>
+          <w:b w:val="false"/>
+          <w:b w:val="false"/>
+          <w:bCs w:val="false"/>
+        </w:rPr>
+      </w:pPr>
+      <w:r>
+        <w:rPr>
+          <w:rFonts w:cs="宋体" w:ascii="宋体" w:hAnsi="宋体" w:asciiTheme="minorEastAsia" w:hAnsiTheme="minorEastAsia"/>
+          <w:b w:val="false"/>
+          <w:bCs w:val="false"/>
+          <w:color w:val="333333"/>
+          <w:sz w:val="24"/>
+          <w:szCs w:val="24"/>
+        </w:rPr>
+        <w:t xml:space="preserve">  </w:t>
+      </w:r>
+      <w:r>
+        <w:rPr>
+          <w:rFonts w:cs="宋体" w:ascii="宋体" w:hAnsi="宋体" w:asciiTheme="minorEastAsia" w:hAnsiTheme="minorEastAsia"/>
+          <w:b w:val="false"/>
+          <w:bCs w:val="false"/>
+          <w:color w:val="333333"/>
+          <w:sz w:val="24"/>
+          <w:szCs w:val="24"/>
+        </w:rPr>
+        <w:t>apk –no-cache add [</w:t>
+      </w:r>
+      <w:r>
+        <w:rPr>
+          <w:rFonts w:ascii="宋体" w:hAnsi="宋体" w:cs="宋体" w:asciiTheme="minorEastAsia" w:hAnsiTheme="minorEastAsia"/>
+          <w:b w:val="false"/>
+          <w:bCs w:val="false"/>
+          <w:color w:val="333333"/>
+          <w:sz w:val="24"/>
+          <w:szCs w:val="24"/>
+        </w:rPr>
+        <w:t>软件名称</w:t>
+      </w:r>
+      <w:r>
+        <w:rPr>
+          <w:rFonts w:cs="宋体" w:ascii="宋体" w:hAnsi="宋体" w:asciiTheme="minorEastAsia" w:hAnsiTheme="minorEastAsia"/>
+          <w:b w:val="false"/>
+          <w:bCs w:val="false"/>
+          <w:color w:val="333333"/>
+          <w:sz w:val="24"/>
+          <w:szCs w:val="24"/>
+        </w:rPr>
+        <w:t>]</w:t>
       </w:r>
     </w:p>
     <w:p>
@@ -7760,8 +8080,8 @@
         </w:rPr>
         <w:t xml:space="preserve">curl ip:port/v2/dtdream/aarch64/manage/tags/list </w:t>
       </w:r>
-      <w:bookmarkStart w:id="0" w:name="_GoBack"/>
-      <w:bookmarkEnd w:id="0"/>
+      <w:bookmarkStart w:id="1" w:name="_GoBack"/>
+      <w:bookmarkEnd w:id="1"/>
       <w:r>
         <w:rPr>
           <w:rFonts w:ascii="宋体" w:hAnsi="宋体" w:cs="宋体" w:asciiTheme="minorEastAsia" w:hAnsiTheme="minorEastAsia"/>
@@ -8120,7 +8440,7 @@
       <w:r>
         <w:rPr/>
         <w:drawing>
-          <wp:inline distT="0" distB="3175" distL="0" distR="0">
+          <wp:inline distT="0" distB="0" distL="0" distR="0">
             <wp:extent cx="3721100" cy="1197610"/>
             <wp:effectExtent l="0" t="0" r="0" b="0"/>
             <wp:docPr id="4" name="图片 5" descr=""/>
@@ -8899,7 +9219,7 @@
       <w:r>
         <w:rPr/>
         <w:drawing>
-          <wp:inline distT="0" distB="0" distL="0" distR="2540">
+          <wp:inline distT="0" distB="0" distL="0" distR="0">
             <wp:extent cx="5274310" cy="728345"/>
             <wp:effectExtent l="0" t="0" r="0" b="0"/>
             <wp:docPr id="5" name="图片 1" descr="C:\Users\123\Desktop\Snap1.png"/>
@@ -9119,7 +9439,7 @@
       <w:r>
         <w:rPr/>
         <w:drawing>
-          <wp:inline distT="0" distB="2540" distL="0" distR="2540">
+          <wp:inline distT="0" distB="0" distL="0" distR="0">
             <wp:extent cx="5274310" cy="2607310"/>
             <wp:effectExtent l="0" t="0" r="0" b="0"/>
             <wp:docPr id="6" name="图片 3" descr="C:\Users\123\Desktop\Snap3.png"/>
@@ -11781,7 +12101,6 @@
     <w:rPrDefault>
       <w:rPr>
         <w:rFonts w:ascii="Calibri" w:hAnsi="Calibri" w:eastAsia="宋体" w:cs="" w:asciiTheme="minorHAnsi" w:cstheme="minorBidi" w:eastAsiaTheme="minorEastAsia" w:hAnsiTheme="minorHAnsi"/>
-        <w:sz w:val="21"/>
         <w:szCs w:val="22"/>
         <w:lang w:val="en-US" w:eastAsia="zh-CN" w:bidi="ar-SA"/>
       </w:rPr>
@@ -12173,7 +12492,7 @@
     </w:pPr>
     <w:rPr>
       <w:rFonts w:ascii="Calibri" w:hAnsi="Calibri" w:eastAsia="宋体" w:cs="" w:asciiTheme="minorHAnsi" w:cstheme="minorBidi" w:eastAsiaTheme="minorEastAsia" w:hAnsiTheme="minorHAnsi"/>
-      <w:color w:val="auto"/>
+      <w:color w:val="00000A"/>
       <w:sz w:val="21"/>
       <w:szCs w:val="22"/>
       <w:lang w:val="en-US" w:eastAsia="zh-CN" w:bidi="ar-SA"/>
